--- a/translation/Recopilacion epiRhanbook español SLACK.docx
+++ b/translation/Recopilacion epiRhanbook español SLACK.docx
@@ -111,9 +111,7 @@
           <w:pPr>
             <w:pStyle w:val="Ttulodelsumario"/>
             <w:suppressLineNumbers/>
-            <w:bidi w:val="0"/>
-            <w:ind w:left="0" w:right="0" w:hanging="0"/>
-            <w:jc w:val="left"/>
+            <w:ind w:left="0" w:hanging="0"/>
             <w:rPr>
               <w:b/>
               <w:b/>
@@ -135,8 +133,9 @@
         <w:p>
           <w:pPr>
             <w:pStyle w:val="Sumario2"/>
-            <w:bidi w:val="0"/>
-            <w:jc w:val="left"/>
+            <w:tabs>
+              <w:tab w:val="right" w:pos="9638" w:leader="dot"/>
+            </w:tabs>
             <w:rPr/>
           </w:pPr>
           <w:r>
@@ -159,6 +158,12 @@
               <w:rPr>
                 <w:rStyle w:val="Enlacedelndice"/>
               </w:rPr>
+              <w:t xml:space="preserve">​ </w:t>
+            </w:r>
+            <w:r>
+              <w:rPr>
+                <w:rStyle w:val="Enlacedelndice"/>
+              </w:rPr>
               <w:t>Estilo de la traducción</w:t>
               <w:tab/>
               <w:t>3</w:t>
@@ -168,11 +173,18 @@
         <w:p>
           <w:pPr>
             <w:pStyle w:val="Sumario2"/>
-            <w:bidi w:val="0"/>
-            <w:jc w:val="left"/>
+            <w:tabs>
+              <w:tab w:val="right" w:pos="9638" w:leader="dot"/>
+            </w:tabs>
             <w:rPr/>
           </w:pPr>
           <w:hyperlink w:anchor="__RefHeading___Toc544_2325012114">
+            <w:r>
+              <w:rPr>
+                <w:rStyle w:val="Enlacedelndice"/>
+              </w:rPr>
+              <w:t xml:space="preserve">​ </w:t>
+            </w:r>
             <w:r>
               <w:rPr>
                 <w:rStyle w:val="Enlacedelndice"/>
@@ -186,11 +198,18 @@
         <w:p>
           <w:pPr>
             <w:pStyle w:val="Sumario2"/>
-            <w:bidi w:val="0"/>
-            <w:jc w:val="left"/>
+            <w:tabs>
+              <w:tab w:val="right" w:pos="9638" w:leader="dot"/>
+            </w:tabs>
             <w:rPr/>
           </w:pPr>
           <w:hyperlink w:anchor="__RefHeading___Toc105_429352595">
+            <w:r>
+              <w:rPr>
+                <w:rStyle w:val="Enlacedelndice"/>
+              </w:rPr>
+              <w:t xml:space="preserve">​ </w:t>
+            </w:r>
             <w:r>
               <w:rPr>
                 <w:rStyle w:val="Enlacedelndice"/>
@@ -204,11 +223,18 @@
         <w:p>
           <w:pPr>
             <w:pStyle w:val="Sumario2"/>
-            <w:bidi w:val="0"/>
-            <w:jc w:val="left"/>
+            <w:tabs>
+              <w:tab w:val="right" w:pos="9638" w:leader="dot"/>
+            </w:tabs>
             <w:rPr/>
           </w:pPr>
           <w:hyperlink w:anchor="__RefHeading___Toc536_2325012114">
+            <w:r>
+              <w:rPr>
+                <w:rStyle w:val="Enlacedelndice"/>
+              </w:rPr>
+              <w:t xml:space="preserve">​ </w:t>
+            </w:r>
             <w:r>
               <w:rPr>
                 <w:rStyle w:val="Enlacedelndice"/>
@@ -222,11 +248,18 @@
         <w:p>
           <w:pPr>
             <w:pStyle w:val="Sumario2"/>
-            <w:bidi w:val="0"/>
-            <w:jc w:val="left"/>
+            <w:tabs>
+              <w:tab w:val="right" w:pos="9638" w:leader="dot"/>
+            </w:tabs>
             <w:rPr/>
           </w:pPr>
           <w:hyperlink w:anchor="__RefHeading___Toc410_3883072815">
+            <w:r>
+              <w:rPr>
+                <w:rStyle w:val="Enlacedelndice"/>
+              </w:rPr>
+              <w:t xml:space="preserve">​ </w:t>
+            </w:r>
             <w:r>
               <w:rPr>
                 <w:rStyle w:val="Enlacedelndice"/>
@@ -240,11 +273,18 @@
         <w:p>
           <w:pPr>
             <w:pStyle w:val="Sumario2"/>
-            <w:bidi w:val="0"/>
-            <w:jc w:val="left"/>
+            <w:tabs>
+              <w:tab w:val="right" w:pos="9638" w:leader="dot"/>
+            </w:tabs>
             <w:rPr/>
           </w:pPr>
           <w:hyperlink w:anchor="__RefHeading___Toc412_3883072815">
+            <w:r>
+              <w:rPr>
+                <w:rStyle w:val="Enlacedelndice"/>
+              </w:rPr>
+              <w:t xml:space="preserve">​ </w:t>
+            </w:r>
             <w:r>
               <w:rPr>
                 <w:rStyle w:val="Enlacedelndice"/>
@@ -258,11 +298,18 @@
         <w:p>
           <w:pPr>
             <w:pStyle w:val="Sumario1"/>
-            <w:bidi w:val="0"/>
-            <w:jc w:val="left"/>
+            <w:tabs>
+              <w:tab w:val="right" w:pos="9638" w:leader="dot"/>
+            </w:tabs>
             <w:rPr/>
           </w:pPr>
           <w:hyperlink w:anchor="__RefHeading___Toc550_2325012114">
+            <w:r>
+              <w:rPr>
+                <w:rStyle w:val="Enlacedelndice"/>
+              </w:rPr>
+              <w:t xml:space="preserve">​ </w:t>
+            </w:r>
             <w:r>
               <w:rPr>
                 <w:rStyle w:val="Enlacedelndice"/>
@@ -276,8 +323,9 @@
         <w:p>
           <w:pPr>
             <w:pStyle w:val="Sumario2"/>
-            <w:bidi w:val="0"/>
-            <w:jc w:val="left"/>
+            <w:tabs>
+              <w:tab w:val="right" w:pos="9638" w:leader="dot"/>
+            </w:tabs>
             <w:rPr/>
           </w:pPr>
           <w:hyperlink w:anchor="__RefHeading___Toc552_2325012114">
@@ -285,9 +333,40 @@
               <w:rPr>
                 <w:rStyle w:val="Enlacedelndice"/>
               </w:rPr>
+              <w:t xml:space="preserve">​ </w:t>
+            </w:r>
+            <w:r>
+              <w:rPr>
+                <w:rStyle w:val="Enlacedelndice"/>
+              </w:rPr>
               <w:t>Reunión día 26 agosto</w:t>
               <w:tab/>
               <w:t>11</w:t>
+            </w:r>
+          </w:hyperlink>
+        </w:p>
+        <w:p>
+          <w:pPr>
+            <w:pStyle w:val="Sumario2"/>
+            <w:tabs>
+              <w:tab w:val="right" w:pos="9638" w:leader="dot"/>
+            </w:tabs>
+            <w:rPr/>
+          </w:pPr>
+          <w:hyperlink w:anchor="__RefHeading___Toc123825_1977788659">
+            <w:r>
+              <w:rPr>
+                <w:rStyle w:val="Enlacedelndice"/>
+              </w:rPr>
+              <w:t xml:space="preserve">​ </w:t>
+            </w:r>
+            <w:r>
+              <w:rPr>
+                <w:rStyle w:val="Enlacedelndice"/>
+              </w:rPr>
+              <w:t>Reunión día 17 de Septiembre</w:t>
+              <w:tab/>
+              <w:t>13</w:t>
             </w:r>
           </w:hyperlink>
           <w:r>
@@ -341,6 +420,10 @@
     <w:p>
       <w:pPr>
         <w:pStyle w:val="Ttulo2"/>
+        <w:numPr>
+          <w:ilvl w:val="1"/>
+          <w:numId w:val="2"/>
+        </w:numPr>
         <w:bidi w:val="0"/>
         <w:jc w:val="left"/>
         <w:rPr/>
@@ -350,303 +433,6 @@
       <w:r>
         <w:rPr/>
         <w:t>Estilo de la traducción</w:t>
-      </w:r>
-    </w:p>
-    <w:p>
-      <w:pPr>
-        <w:pStyle w:val="Normal"/>
-        <w:numPr>
-          <w:ilvl w:val="0"/>
-          <w:numId w:val="2"/>
-        </w:numPr>
-        <w:bidi w:val="0"/>
-        <w:jc w:val="left"/>
-        <w:rPr>
-          <w:rFonts w:ascii="Slack-Lato;appleLogo;sans-serif" w:hAnsi="Slack-Lato;appleLogo;sans-serif"/>
-          <w:b w:val="false"/>
-          <w:i w:val="false"/>
-          <w:caps w:val="false"/>
-          <w:smallCaps w:val="false"/>
-          <w:color w:val="1D1C1D"/>
-          <w:spacing w:val="0"/>
-          <w:sz w:val="23"/>
-        </w:rPr>
-      </w:pPr>
-      <w:r>
-        <w:rPr>
-          <w:rFonts w:ascii="Slack-Lato;appleLogo;sans-serif" w:hAnsi="Slack-Lato;appleLogo;sans-serif"/>
-          <w:b w:val="false"/>
-          <w:i w:val="false"/>
-          <w:caps w:val="false"/>
-          <w:smallCaps w:val="false"/>
-          <w:color w:val="1D1C1D"/>
-          <w:spacing w:val="0"/>
-          <w:sz w:val="23"/>
-        </w:rPr>
-        <w:t>En el tono acordamos "tutear" en lugar de usar el "usted"</w:t>
-      </w:r>
-    </w:p>
-    <w:p>
-      <w:pPr>
-        <w:pStyle w:val="Normal"/>
-        <w:numPr>
-          <w:ilvl w:val="0"/>
-          <w:numId w:val="2"/>
-        </w:numPr>
-        <w:bidi w:val="0"/>
-        <w:jc w:val="left"/>
-        <w:rPr>
-          <w:rFonts w:ascii="Slack-Lato;appleLogo;sans-serif" w:hAnsi="Slack-Lato;appleLogo;sans-serif"/>
-          <w:b w:val="false"/>
-          <w:i w:val="false"/>
-          <w:caps w:val="false"/>
-          <w:smallCaps w:val="false"/>
-          <w:color w:val="1D1C1D"/>
-          <w:spacing w:val="0"/>
-          <w:sz w:val="23"/>
-        </w:rPr>
-      </w:pPr>
-      <w:r>
-        <w:rPr>
-          <w:rFonts w:ascii="Slack-Lato;appleLogo;sans-serif" w:hAnsi="Slack-Lato;appleLogo;sans-serif"/>
-          <w:b w:val="false"/>
-          <w:i w:val="false"/>
-          <w:caps w:val="false"/>
-          <w:smallCaps w:val="false"/>
-          <w:color w:val="1D1C1D"/>
-          <w:spacing w:val="0"/>
-          <w:sz w:val="23"/>
-        </w:rPr>
-        <w:t>Aunque al estar traducido con DeepL hay un estilo homogéneo, en la revisión detallada de capítulo, cada traductor reflejará usos propios de su país que, no siendo especialmente de calle, reflejen estas diferencias. Evitando distraer en la lectura de los documentos</w:t>
-      </w:r>
-    </w:p>
-    <w:p>
-      <w:pPr>
-        <w:pStyle w:val="Normal"/>
-        <w:numPr>
-          <w:ilvl w:val="0"/>
-          <w:numId w:val="2"/>
-        </w:numPr>
-        <w:bidi w:val="0"/>
-        <w:jc w:val="left"/>
-        <w:rPr>
-          <w:rFonts w:ascii="Slack-Lato;appleLogo;sans-serif" w:hAnsi="Slack-Lato;appleLogo;sans-serif"/>
-          <w:b w:val="false"/>
-          <w:i w:val="false"/>
-          <w:caps w:val="false"/>
-          <w:smallCaps w:val="false"/>
-          <w:color w:val="1D1C1D"/>
-          <w:spacing w:val="0"/>
-          <w:sz w:val="23"/>
-        </w:rPr>
-      </w:pPr>
-      <w:r>
-        <w:rPr>
-          <w:rFonts w:ascii="Slack-Lato;appleLogo;sans-serif" w:hAnsi="Slack-Lato;appleLogo;sans-serif"/>
-          <w:b w:val="false"/>
-          <w:i w:val="false"/>
-          <w:caps w:val="false"/>
-          <w:smallCaps w:val="false"/>
-          <w:color w:val="1D1C1D"/>
-          <w:spacing w:val="0"/>
-          <w:sz w:val="23"/>
-        </w:rPr>
-        <w:t xml:space="preserve">En general la traducción es gramaticalmente correcta, aunque como decía Juan Francisco es un poco robótica. A veces suena redundante, y la solución suele ser simplificar algunas expresiones confusas. </w:t>
-      </w:r>
-    </w:p>
-    <w:p>
-      <w:pPr>
-        <w:pStyle w:val="Normal"/>
-        <w:numPr>
-          <w:ilvl w:val="0"/>
-          <w:numId w:val="2"/>
-        </w:numPr>
-        <w:bidi w:val="0"/>
-        <w:jc w:val="left"/>
-        <w:rPr/>
-      </w:pPr>
-      <w:r>
-        <w:rPr>
-          <w:rFonts w:ascii="Slack-Lato;appleLogo;sans-serif" w:hAnsi="Slack-Lato;appleLogo;sans-serif"/>
-          <w:b w:val="false"/>
-          <w:i w:val="false"/>
-          <w:caps w:val="false"/>
-          <w:smallCaps w:val="false"/>
-          <w:color w:val="1D1C1D"/>
-          <w:spacing w:val="0"/>
-          <w:sz w:val="23"/>
-        </w:rPr>
-        <w:t>H</w:t>
-      </w:r>
-      <w:r>
-        <w:rPr>
-          <w:rFonts w:ascii="Slack-Lato;appleLogo;sans-serif" w:hAnsi="Slack-Lato;appleLogo;sans-serif"/>
-          <w:b w:val="false"/>
-          <w:i w:val="false"/>
-          <w:caps w:val="false"/>
-          <w:smallCaps w:val="false"/>
-          <w:color w:val="1D1C1D"/>
-          <w:spacing w:val="0"/>
-          <w:sz w:val="23"/>
-        </w:rPr>
-        <w:t>azlo tuyo, corrige lo que consideres oportuno. Lo que escribas será lo correcto. Utiliza expresiones de uso común en tu país, recuerda que no importa que haya estilos diferentes. Vuestro estilo de escritura no me produce ninguna distorsión, la diferencia entre nuestros países es la frecuencia con que se usan unas palabras u otras.</w:t>
-      </w:r>
-    </w:p>
-    <w:p>
-      <w:pPr>
-        <w:pStyle w:val="Normal"/>
-        <w:numPr>
-          <w:ilvl w:val="0"/>
-          <w:numId w:val="2"/>
-        </w:numPr>
-        <w:bidi w:val="0"/>
-        <w:jc w:val="left"/>
-        <w:rPr/>
-      </w:pPr>
-      <w:r>
-        <w:rPr>
-          <w:rFonts w:ascii="Slack-Lato;appleLogo;sans-serif" w:hAnsi="Slack-Lato;appleLogo;sans-serif"/>
-          <w:b w:val="false"/>
-          <w:i w:val="false"/>
-          <w:caps w:val="false"/>
-          <w:smallCaps w:val="false"/>
-          <w:color w:val="1D1C1D"/>
-          <w:spacing w:val="0"/>
-          <w:sz w:val="23"/>
-        </w:rPr>
-        <w:t xml:space="preserve">Si crees que hay que cambiar </w:t>
-      </w:r>
-      <w:r>
-        <w:rPr>
-          <w:rFonts w:ascii="Slack-Lato;appleLogo;sans-serif" w:hAnsi="Slack-Lato;appleLogo;sans-serif"/>
-          <w:b/>
-          <w:bCs/>
-          <w:i w:val="false"/>
-          <w:caps w:val="false"/>
-          <w:smallCaps w:val="false"/>
-          <w:color w:val="1D1C1D"/>
-          <w:spacing w:val="0"/>
-          <w:sz w:val="23"/>
-        </w:rPr>
-        <w:t>el título</w:t>
-      </w:r>
-      <w:r>
-        <w:rPr>
-          <w:rFonts w:ascii="Slack-Lato;appleLogo;sans-serif" w:hAnsi="Slack-Lato;appleLogo;sans-serif"/>
-          <w:b w:val="false"/>
-          <w:i w:val="false"/>
-          <w:caps w:val="false"/>
-          <w:smallCaps w:val="false"/>
-          <w:color w:val="1D1C1D"/>
-          <w:spacing w:val="0"/>
-          <w:sz w:val="23"/>
-        </w:rPr>
-        <w:t xml:space="preserve"> del capítulo, hazlo, pero comunícalo al final, de manera que pueda hacerse una sustitución en los hiperenlaces que hay para este capítulo en todo el documento.</w:t>
-      </w:r>
-    </w:p>
-    <w:p>
-      <w:pPr>
-        <w:pStyle w:val="Normal"/>
-        <w:numPr>
-          <w:ilvl w:val="0"/>
-          <w:numId w:val="2"/>
-        </w:numPr>
-        <w:bidi w:val="0"/>
-        <w:jc w:val="left"/>
-        <w:rPr/>
-      </w:pPr>
-      <w:r>
-        <w:rPr>
-          <w:rFonts w:ascii="Slack-Lato;appleLogo;sans-serif" w:hAnsi="Slack-Lato;appleLogo;sans-serif"/>
-          <w:b w:val="false"/>
-          <w:i w:val="false"/>
-          <w:caps w:val="false"/>
-          <w:smallCaps w:val="false"/>
-          <w:color w:val="1D1C1D"/>
-          <w:spacing w:val="0"/>
-          <w:sz w:val="23"/>
-        </w:rPr>
-        <w:t xml:space="preserve">Si identificas algún error o una </w:t>
-      </w:r>
-      <w:r>
-        <w:rPr>
-          <w:rFonts w:ascii="Slack-Lato;appleLogo;sans-serif" w:hAnsi="Slack-Lato;appleLogo;sans-serif"/>
-          <w:b/>
-          <w:bCs/>
-          <w:i w:val="false"/>
-          <w:caps w:val="false"/>
-          <w:smallCaps w:val="false"/>
-          <w:color w:val="1D1C1D"/>
-          <w:spacing w:val="0"/>
-          <w:sz w:val="23"/>
-        </w:rPr>
-        <w:t xml:space="preserve">palabra que sea malsonante en tu país </w:t>
-      </w:r>
-      <w:r>
-        <w:rPr>
-          <w:rFonts w:ascii="Slack-Lato;appleLogo;sans-serif" w:hAnsi="Slack-Lato;appleLogo;sans-serif"/>
-          <w:b w:val="false"/>
-          <w:i w:val="false"/>
-          <w:caps w:val="false"/>
-          <w:smallCaps w:val="false"/>
-          <w:color w:val="1D1C1D"/>
-          <w:spacing w:val="0"/>
-          <w:sz w:val="23"/>
-        </w:rPr>
-        <w:t>.</w:t>
-      </w:r>
-    </w:p>
-    <w:p>
-      <w:pPr>
-        <w:pStyle w:val="Normal"/>
-        <w:numPr>
-          <w:ilvl w:val="0"/>
-          <w:numId w:val="2"/>
-        </w:numPr>
-        <w:bidi w:val="0"/>
-        <w:jc w:val="left"/>
-        <w:rPr/>
-      </w:pPr>
-      <w:r>
-        <w:rPr>
-          <w:rFonts w:ascii="Slack-Lato;appleLogo;sans-serif" w:hAnsi="Slack-Lato;appleLogo;sans-serif"/>
-          <w:b w:val="false"/>
-          <w:i w:val="false"/>
-          <w:caps w:val="false"/>
-          <w:smallCaps w:val="false"/>
-          <w:color w:val="1D1C1D"/>
-          <w:spacing w:val="0"/>
-          <w:sz w:val="23"/>
-          <w:u w:val="single"/>
-        </w:rPr>
-        <w:t>M</w:t>
-      </w:r>
-      <w:r>
-        <w:rPr>
-          <w:rFonts w:ascii="Slack-Lato;appleLogo;sans-serif" w:hAnsi="Slack-Lato;appleLogo;sans-serif"/>
-          <w:b w:val="false"/>
-          <w:i w:val="false"/>
-          <w:caps w:val="false"/>
-          <w:smallCaps w:val="false"/>
-          <w:color w:val="1D1C1D"/>
-          <w:spacing w:val="0"/>
-          <w:sz w:val="23"/>
-          <w:u w:val="single"/>
-        </w:rPr>
-        <w:t>UY importante</w:t>
-      </w:r>
-      <w:r>
-        <w:rPr>
-          <w:rFonts w:ascii="Slack-Lato;appleLogo;sans-serif" w:hAnsi="Slack-Lato;appleLogo;sans-serif"/>
-          <w:b w:val="false"/>
-          <w:i w:val="false"/>
-          <w:caps w:val="false"/>
-          <w:smallCaps w:val="false"/>
-          <w:color w:val="1D1C1D"/>
-          <w:spacing w:val="0"/>
-          <w:sz w:val="23"/>
-        </w:rPr>
-        <w:t>, no copies y pegues desde otros documentos directamente. Una de las cosas más graves es que al copiar de otro documento word (por ejemplo) se arrastran sus estilos y eso puede dificultar el proceso final. Si quieres copiar desde otro documento, pásalo primero por un editor de texto plano, como notepad ++ o ultraedit (quitan todo el código). El antiguo notepad de windows era un editor de texto plano, pero su evolución hacia el wordpad hace que arrastre código interno.</w:t>
       </w:r>
     </w:p>
     <w:p>
@@ -661,26 +447,28 @@
         <w:rPr>
           <w:rFonts w:ascii="Slack-Lato;appleLogo;sans-serif" w:hAnsi="Slack-Lato;appleLogo;sans-serif"/>
           <w:b w:val="false"/>
-          <w:i w:val="false"/>
-          <w:caps w:val="false"/>
-          <w:smallCaps w:val="false"/>
-          <w:color w:val="1D1C1D"/>
-          <w:spacing w:val="0"/>
-          <w:sz w:val="23"/>
-        </w:rPr>
-      </w:pPr>
-      <w:r>
-        <w:rPr>
-          <w:rFonts w:ascii="Slack-Lato;appleLogo;sans-serif" w:hAnsi="Slack-Lato;appleLogo;sans-serif"/>
-          <w:b w:val="false"/>
-          <w:i w:val="false"/>
-          <w:caps w:val="false"/>
-          <w:smallCaps w:val="false"/>
-          <w:color w:val="1D1C1D"/>
-          <w:spacing w:val="0"/>
-          <w:sz w:val="23"/>
-        </w:rPr>
-        <w:t>En lo posible mantener el tono del texto original (por ejemplo  agregar signos de admiración dónde el texto original los tiene)</w:t>
+          <w:b w:val="false"/>
+          <w:i w:val="false"/>
+          <w:i w:val="false"/>
+          <w:caps w:val="false"/>
+          <w:smallCaps w:val="false"/>
+          <w:color w:val="1D1C1D"/>
+          <w:spacing w:val="0"/>
+          <w:sz w:val="23"/>
+        </w:rPr>
+      </w:pPr>
+      <w:r>
+        <w:rPr>
+          <w:rFonts w:ascii="Slack-Lato;appleLogo;sans-serif" w:hAnsi="Slack-Lato;appleLogo;sans-serif"/>
+          <w:b w:val="false"/>
+          <w:i w:val="false"/>
+          <w:caps w:val="false"/>
+          <w:smallCaps w:val="false"/>
+          <w:color w:val="1D1C1D"/>
+          <w:spacing w:val="0"/>
+          <w:sz w:val="23"/>
+        </w:rPr>
+        <w:t>En el tono acordamos "tutear" en lugar de usar el "usted"</w:t>
       </w:r>
     </w:p>
     <w:p>
@@ -695,26 +483,28 @@
         <w:rPr>
           <w:rFonts w:ascii="Slack-Lato;appleLogo;sans-serif" w:hAnsi="Slack-Lato;appleLogo;sans-serif"/>
           <w:b w:val="false"/>
-          <w:i w:val="false"/>
-          <w:caps w:val="false"/>
-          <w:smallCaps w:val="false"/>
-          <w:color w:val="1D1C1D"/>
-          <w:spacing w:val="0"/>
-          <w:sz w:val="23"/>
-        </w:rPr>
-      </w:pPr>
-      <w:r>
-        <w:rPr>
-          <w:rFonts w:ascii="Slack-Lato;appleLogo;sans-serif" w:hAnsi="Slack-Lato;appleLogo;sans-serif"/>
-          <w:b w:val="false"/>
-          <w:i w:val="false"/>
-          <w:caps w:val="false"/>
-          <w:smallCaps w:val="false"/>
-          <w:color w:val="1D1C1D"/>
-          <w:spacing w:val="0"/>
-          <w:sz w:val="23"/>
-        </w:rPr>
-        <w:t>En relación con el género, utilizar lenguaje inclusivo, evitando las referencias exclusivamente masculinas (Ejemplo: no usar "Eres bienvenido" (que se refiere al género masculino ) sino "Te damos la bienvenida" ; o evitar expresiones como "reto para epidemiólogos" y usar "reto para la epidemiología". Cuando el resultado de la traducción quede excesivamente largo o pierda sentido, buscar una expresión alternativa.</w:t>
+          <w:b w:val="false"/>
+          <w:i w:val="false"/>
+          <w:i w:val="false"/>
+          <w:caps w:val="false"/>
+          <w:smallCaps w:val="false"/>
+          <w:color w:val="1D1C1D"/>
+          <w:spacing w:val="0"/>
+          <w:sz w:val="23"/>
+        </w:rPr>
+      </w:pPr>
+      <w:r>
+        <w:rPr>
+          <w:rFonts w:ascii="Slack-Lato;appleLogo;sans-serif" w:hAnsi="Slack-Lato;appleLogo;sans-serif"/>
+          <w:b w:val="false"/>
+          <w:i w:val="false"/>
+          <w:caps w:val="false"/>
+          <w:smallCaps w:val="false"/>
+          <w:color w:val="1D1C1D"/>
+          <w:spacing w:val="0"/>
+          <w:sz w:val="23"/>
+        </w:rPr>
+        <w:t>Aunque al estar traducido con DeepL hay un estilo homogéneo, en la revisión detallada de capítulo, cada traductor reflejará usos propios de su país que, no siendo especialmente de calle, reflejen estas diferencias. Evitando distraer en la lectura de los documentos</w:t>
       </w:r>
     </w:p>
     <w:p>
@@ -729,39 +519,28 @@
         <w:rPr>
           <w:rFonts w:ascii="Slack-Lato;appleLogo;sans-serif" w:hAnsi="Slack-Lato;appleLogo;sans-serif"/>
           <w:b w:val="false"/>
-          <w:i w:val="false"/>
-          <w:caps w:val="false"/>
-          <w:smallCaps w:val="false"/>
-          <w:color w:val="1D1C1D"/>
-          <w:spacing w:val="0"/>
-          <w:sz w:val="23"/>
-        </w:rPr>
-      </w:pPr>
-      <w:r>
-        <w:rPr>
-          <w:rFonts w:ascii="Slack-Lato;appleLogo;sans-serif" w:hAnsi="Slack-Lato;appleLogo;sans-serif"/>
-          <w:b w:val="false"/>
-          <w:i w:val="false"/>
-          <w:caps w:val="false"/>
-          <w:smallCaps w:val="false"/>
-          <w:color w:val="1D1C1D"/>
-          <w:spacing w:val="0"/>
-          <w:sz w:val="23"/>
-        </w:rPr>
-        <w:t xml:space="preserve">Evitar palabras que pudieran ser malsonantes en algunos países. </w:t>
-      </w:r>
-      <w:r>
-        <w:rPr>
-          <w:rFonts w:ascii="Slack-Lato;appleLogo;sans-serif" w:hAnsi="Slack-Lato;appleLogo;sans-serif"/>
-          <w:b w:val="false"/>
-          <w:i w:val="false"/>
-          <w:caps w:val="false"/>
-          <w:smallCaps w:val="false"/>
-          <w:color w:val="1D1C1D"/>
-          <w:spacing w:val="0"/>
-          <w:sz w:val="23"/>
-        </w:rPr>
-        <w:t>Hay palabras de uso común en algunos países que son palabrotas o malas palabras o tacos en otros.</w:t>
+          <w:b w:val="false"/>
+          <w:i w:val="false"/>
+          <w:i w:val="false"/>
+          <w:caps w:val="false"/>
+          <w:smallCaps w:val="false"/>
+          <w:color w:val="1D1C1D"/>
+          <w:spacing w:val="0"/>
+          <w:sz w:val="23"/>
+        </w:rPr>
+      </w:pPr>
+      <w:r>
+        <w:rPr>
+          <w:rFonts w:ascii="Slack-Lato;appleLogo;sans-serif" w:hAnsi="Slack-Lato;appleLogo;sans-serif"/>
+          <w:b w:val="false"/>
+          <w:i w:val="false"/>
+          <w:caps w:val="false"/>
+          <w:smallCaps w:val="false"/>
+          <w:color w:val="1D1C1D"/>
+          <w:spacing w:val="0"/>
+          <w:sz w:val="23"/>
+        </w:rPr>
+        <w:t xml:space="preserve">En general la traducción es gramaticalmente correcta, aunque como decía Juan Francisco es un poco robótica. A veces suena redundante, y la solución suele ser simplificar algunas expresiones confusas. </w:t>
       </w:r>
     </w:p>
     <w:p>
@@ -773,29 +552,20 @@
         </w:numPr>
         <w:bidi w:val="0"/>
         <w:jc w:val="left"/>
-        <w:rPr>
-          <w:rFonts w:ascii="Slack-Lato;appleLogo;sans-serif" w:hAnsi="Slack-Lato;appleLogo;sans-serif"/>
-          <w:b w:val="false"/>
-          <w:i w:val="false"/>
-          <w:caps w:val="false"/>
-          <w:smallCaps w:val="false"/>
-          <w:color w:val="1D1C1D"/>
-          <w:spacing w:val="0"/>
-          <w:sz w:val="23"/>
-        </w:rPr>
-      </w:pPr>
-      <w:r>
-        <w:rPr>
-          <w:rFonts w:ascii="Slack-Lato;appleLogo;sans-serif" w:hAnsi="Slack-Lato;appleLogo;sans-serif"/>
-          <w:b w:val="false"/>
-          <w:i w:val="false"/>
-          <w:caps w:val="false"/>
-          <w:smallCaps w:val="false"/>
-          <w:color w:val="1D1C1D"/>
-          <w:spacing w:val="0"/>
-          <w:sz w:val="23"/>
-        </w:rPr>
-        <w:t>Usar signos de interrogación y de admiración de apertura de ¿? y ¡!</w:t>
+        <w:rPr/>
+      </w:pPr>
+      <w:r>
+        <w:rPr>
+          <w:rFonts w:ascii="Slack-Lato;appleLogo;sans-serif" w:hAnsi="Slack-Lato;appleLogo;sans-serif"/>
+          <w:b w:val="false"/>
+          <w:i w:val="false"/>
+          <w:caps w:val="false"/>
+          <w:smallCaps w:val="false"/>
+          <w:color w:val="1D1C1D"/>
+          <w:spacing w:val="0"/>
+          <w:sz w:val="23"/>
+        </w:rPr>
+        <w:t>Hazlo tuyo, corrige lo que consideres oportuno. Lo que escribas será lo correcto. Utiliza expresiones de uso común en tu país, recuerda que no importa que haya estilos diferentes. Vuestro estilo de escritura no me produce ninguna distorsión, la diferencia entre nuestros países es la frecuencia con que se usan unas palabras u otras.</w:t>
       </w:r>
     </w:p>
     <w:p>
@@ -807,9 +577,298 @@
         </w:numPr>
         <w:bidi w:val="0"/>
         <w:jc w:val="left"/>
-        <w:rPr>
-          <w:rFonts w:ascii="Slack-Lato;appleLogo;sans-serif" w:hAnsi="Slack-Lato;appleLogo;sans-serif"/>
-          <w:b w:val="false"/>
+        <w:rPr/>
+      </w:pPr>
+      <w:r>
+        <w:rPr>
+          <w:rFonts w:ascii="Slack-Lato;appleLogo;sans-serif" w:hAnsi="Slack-Lato;appleLogo;sans-serif"/>
+          <w:b w:val="false"/>
+          <w:i w:val="false"/>
+          <w:caps w:val="false"/>
+          <w:smallCaps w:val="false"/>
+          <w:color w:val="1D1C1D"/>
+          <w:spacing w:val="0"/>
+          <w:sz w:val="23"/>
+        </w:rPr>
+        <w:t xml:space="preserve">Si crees que hay que cambiar </w:t>
+      </w:r>
+      <w:r>
+        <w:rPr>
+          <w:rFonts w:ascii="Slack-Lato;appleLogo;sans-serif" w:hAnsi="Slack-Lato;appleLogo;sans-serif"/>
+          <w:b/>
+          <w:bCs/>
+          <w:i w:val="false"/>
+          <w:caps w:val="false"/>
+          <w:smallCaps w:val="false"/>
+          <w:color w:val="1D1C1D"/>
+          <w:spacing w:val="0"/>
+          <w:sz w:val="23"/>
+        </w:rPr>
+        <w:t>el título</w:t>
+      </w:r>
+      <w:r>
+        <w:rPr>
+          <w:rFonts w:ascii="Slack-Lato;appleLogo;sans-serif" w:hAnsi="Slack-Lato;appleLogo;sans-serif"/>
+          <w:b w:val="false"/>
+          <w:i w:val="false"/>
+          <w:caps w:val="false"/>
+          <w:smallCaps w:val="false"/>
+          <w:color w:val="1D1C1D"/>
+          <w:spacing w:val="0"/>
+          <w:sz w:val="23"/>
+        </w:rPr>
+        <w:t xml:space="preserve"> del capítulo, hazlo, pero comunícalo al final, de manera que pueda hacerse una sustitución en los hiperenlaces que hay para este capítulo en todo el documento.</w:t>
+      </w:r>
+    </w:p>
+    <w:p>
+      <w:pPr>
+        <w:pStyle w:val="Normal"/>
+        <w:numPr>
+          <w:ilvl w:val="0"/>
+          <w:numId w:val="3"/>
+        </w:numPr>
+        <w:bidi w:val="0"/>
+        <w:jc w:val="left"/>
+        <w:rPr/>
+      </w:pPr>
+      <w:r>
+        <w:rPr>
+          <w:rFonts w:ascii="Slack-Lato;appleLogo;sans-serif" w:hAnsi="Slack-Lato;appleLogo;sans-serif"/>
+          <w:b w:val="false"/>
+          <w:i w:val="false"/>
+          <w:caps w:val="false"/>
+          <w:smallCaps w:val="false"/>
+          <w:color w:val="1D1C1D"/>
+          <w:spacing w:val="0"/>
+          <w:sz w:val="23"/>
+        </w:rPr>
+        <w:t xml:space="preserve">Si identificas algún error o una </w:t>
+      </w:r>
+      <w:r>
+        <w:rPr>
+          <w:rFonts w:ascii="Slack-Lato;appleLogo;sans-serif" w:hAnsi="Slack-Lato;appleLogo;sans-serif"/>
+          <w:b/>
+          <w:bCs/>
+          <w:i w:val="false"/>
+          <w:caps w:val="false"/>
+          <w:smallCaps w:val="false"/>
+          <w:color w:val="1D1C1D"/>
+          <w:spacing w:val="0"/>
+          <w:sz w:val="23"/>
+        </w:rPr>
+        <w:t xml:space="preserve">palabra que sea malsonante en tu país </w:t>
+      </w:r>
+      <w:r>
+        <w:rPr>
+          <w:rFonts w:ascii="Slack-Lato;appleLogo;sans-serif" w:hAnsi="Slack-Lato;appleLogo;sans-serif"/>
+          <w:b w:val="false"/>
+          <w:i w:val="false"/>
+          <w:caps w:val="false"/>
+          <w:smallCaps w:val="false"/>
+          <w:color w:val="1D1C1D"/>
+          <w:spacing w:val="0"/>
+          <w:sz w:val="23"/>
+        </w:rPr>
+        <w:t>.</w:t>
+      </w:r>
+    </w:p>
+    <w:p>
+      <w:pPr>
+        <w:pStyle w:val="Normal"/>
+        <w:numPr>
+          <w:ilvl w:val="0"/>
+          <w:numId w:val="3"/>
+        </w:numPr>
+        <w:bidi w:val="0"/>
+        <w:jc w:val="left"/>
+        <w:rPr/>
+      </w:pPr>
+      <w:r>
+        <w:rPr>
+          <w:rFonts w:ascii="Slack-Lato;appleLogo;sans-serif" w:hAnsi="Slack-Lato;appleLogo;sans-serif"/>
+          <w:b w:val="false"/>
+          <w:i w:val="false"/>
+          <w:caps w:val="false"/>
+          <w:smallCaps w:val="false"/>
+          <w:color w:val="1D1C1D"/>
+          <w:spacing w:val="0"/>
+          <w:sz w:val="23"/>
+          <w:u w:val="single"/>
+        </w:rPr>
+        <w:t>MUY importante</w:t>
+      </w:r>
+      <w:r>
+        <w:rPr>
+          <w:rFonts w:ascii="Slack-Lato;appleLogo;sans-serif" w:hAnsi="Slack-Lato;appleLogo;sans-serif"/>
+          <w:b w:val="false"/>
+          <w:i w:val="false"/>
+          <w:caps w:val="false"/>
+          <w:smallCaps w:val="false"/>
+          <w:color w:val="1D1C1D"/>
+          <w:spacing w:val="0"/>
+          <w:sz w:val="23"/>
+        </w:rPr>
+        <w:t>, no copies y pegues desde otros documentos directamente. Una de las cosas más graves es que al copiar de otro documento word (por ejemplo) se arrastran sus estilos y eso puede dificultar el proceso final. Si quieres copiar desde otro documento, pásalo primero por un editor de texto plano, como notepad ++ o ultraedit (quitan todo el código). El antiguo notepad de windows era un editor de texto plano, pero su evolución hacia el wordpad hace que arrastre código interno.</w:t>
+      </w:r>
+    </w:p>
+    <w:p>
+      <w:pPr>
+        <w:pStyle w:val="Normal"/>
+        <w:numPr>
+          <w:ilvl w:val="0"/>
+          <w:numId w:val="4"/>
+        </w:numPr>
+        <w:bidi w:val="0"/>
+        <w:jc w:val="left"/>
+        <w:rPr>
+          <w:rFonts w:ascii="Slack-Lato;appleLogo;sans-serif" w:hAnsi="Slack-Lato;appleLogo;sans-serif"/>
+          <w:b w:val="false"/>
+          <w:b w:val="false"/>
+          <w:i w:val="false"/>
+          <w:i w:val="false"/>
+          <w:caps w:val="false"/>
+          <w:smallCaps w:val="false"/>
+          <w:color w:val="1D1C1D"/>
+          <w:spacing w:val="0"/>
+          <w:sz w:val="23"/>
+        </w:rPr>
+      </w:pPr>
+      <w:r>
+        <w:rPr>
+          <w:rFonts w:ascii="Slack-Lato;appleLogo;sans-serif" w:hAnsi="Slack-Lato;appleLogo;sans-serif"/>
+          <w:b w:val="false"/>
+          <w:i w:val="false"/>
+          <w:caps w:val="false"/>
+          <w:smallCaps w:val="false"/>
+          <w:color w:val="1D1C1D"/>
+          <w:spacing w:val="0"/>
+          <w:sz w:val="23"/>
+        </w:rPr>
+        <w:t>En lo posible mantener el tono del texto original (por ejemplo  agregar signos de admiración dónde el texto original los tiene)</w:t>
+      </w:r>
+    </w:p>
+    <w:p>
+      <w:pPr>
+        <w:pStyle w:val="Normal"/>
+        <w:numPr>
+          <w:ilvl w:val="0"/>
+          <w:numId w:val="4"/>
+        </w:numPr>
+        <w:bidi w:val="0"/>
+        <w:jc w:val="left"/>
+        <w:rPr>
+          <w:rFonts w:ascii="Slack-Lato;appleLogo;sans-serif" w:hAnsi="Slack-Lato;appleLogo;sans-serif"/>
+          <w:b w:val="false"/>
+          <w:b w:val="false"/>
+          <w:i w:val="false"/>
+          <w:i w:val="false"/>
+          <w:caps w:val="false"/>
+          <w:smallCaps w:val="false"/>
+          <w:color w:val="1D1C1D"/>
+          <w:spacing w:val="0"/>
+          <w:sz w:val="23"/>
+        </w:rPr>
+      </w:pPr>
+      <w:r>
+        <w:rPr>
+          <w:rFonts w:ascii="Slack-Lato;appleLogo;sans-serif" w:hAnsi="Slack-Lato;appleLogo;sans-serif"/>
+          <w:b w:val="false"/>
+          <w:i w:val="false"/>
+          <w:caps w:val="false"/>
+          <w:smallCaps w:val="false"/>
+          <w:color w:val="1D1C1D"/>
+          <w:spacing w:val="0"/>
+          <w:sz w:val="23"/>
+        </w:rPr>
+        <w:t>En relación con el género, utilizar lenguaje inclusivo, evitando las referencias exclusivamente masculinas (Ejemplo: no usar "Eres bienvenido" (que se refiere al género masculino ) sino "Te damos la bienvenida" ; o evitar expresiones como "reto para epidemiólogos" y usar "reto para la epidemiología". Cuando el resultado de la traducción quede excesivamente largo o pierda sentido, buscar una expresión alternativa.</w:t>
+      </w:r>
+    </w:p>
+    <w:p>
+      <w:pPr>
+        <w:pStyle w:val="Normal"/>
+        <w:numPr>
+          <w:ilvl w:val="0"/>
+          <w:numId w:val="4"/>
+        </w:numPr>
+        <w:bidi w:val="0"/>
+        <w:jc w:val="left"/>
+        <w:rPr>
+          <w:rFonts w:ascii="Slack-Lato;appleLogo;sans-serif" w:hAnsi="Slack-Lato;appleLogo;sans-serif"/>
+          <w:b w:val="false"/>
+          <w:b w:val="false"/>
+          <w:i w:val="false"/>
+          <w:i w:val="false"/>
+          <w:caps w:val="false"/>
+          <w:smallCaps w:val="false"/>
+          <w:color w:val="1D1C1D"/>
+          <w:spacing w:val="0"/>
+          <w:sz w:val="23"/>
+        </w:rPr>
+      </w:pPr>
+      <w:r>
+        <w:rPr>
+          <w:rFonts w:ascii="Slack-Lato;appleLogo;sans-serif" w:hAnsi="Slack-Lato;appleLogo;sans-serif"/>
+          <w:b w:val="false"/>
+          <w:i w:val="false"/>
+          <w:caps w:val="false"/>
+          <w:smallCaps w:val="false"/>
+          <w:color w:val="1D1C1D"/>
+          <w:spacing w:val="0"/>
+          <w:sz w:val="23"/>
+        </w:rPr>
+        <w:t>Evitar palabras que pudieran ser malsonantes en algunos países. Hay palabras de uso común en algunos países que son palabrotas o malas palabras o tacos en otros.</w:t>
+      </w:r>
+    </w:p>
+    <w:p>
+      <w:pPr>
+        <w:pStyle w:val="Normal"/>
+        <w:numPr>
+          <w:ilvl w:val="0"/>
+          <w:numId w:val="4"/>
+        </w:numPr>
+        <w:bidi w:val="0"/>
+        <w:jc w:val="left"/>
+        <w:rPr>
+          <w:rFonts w:ascii="Slack-Lato;appleLogo;sans-serif" w:hAnsi="Slack-Lato;appleLogo;sans-serif"/>
+          <w:b w:val="false"/>
+          <w:b w:val="false"/>
+          <w:i w:val="false"/>
+          <w:i w:val="false"/>
+          <w:caps w:val="false"/>
+          <w:smallCaps w:val="false"/>
+          <w:color w:val="1D1C1D"/>
+          <w:spacing w:val="0"/>
+          <w:sz w:val="23"/>
+        </w:rPr>
+      </w:pPr>
+      <w:r>
+        <w:rPr>
+          <w:rFonts w:ascii="Slack-Lato;appleLogo;sans-serif" w:hAnsi="Slack-Lato;appleLogo;sans-serif"/>
+          <w:b w:val="false"/>
+          <w:i w:val="false"/>
+          <w:caps w:val="false"/>
+          <w:smallCaps w:val="false"/>
+          <w:color w:val="1D1C1D"/>
+          <w:spacing w:val="0"/>
+          <w:sz w:val="23"/>
+        </w:rPr>
+        <w:t>Usar signos de interrogación y de admiración de apertura de ¿? y ¡!</w:t>
+      </w:r>
+    </w:p>
+    <w:p>
+      <w:pPr>
+        <w:pStyle w:val="Normal"/>
+        <w:numPr>
+          <w:ilvl w:val="0"/>
+          <w:numId w:val="4"/>
+        </w:numPr>
+        <w:bidi w:val="0"/>
+        <w:jc w:val="left"/>
+        <w:rPr>
+          <w:rFonts w:ascii="Slack-Lato;appleLogo;sans-serif" w:hAnsi="Slack-Lato;appleLogo;sans-serif"/>
+          <w:b w:val="false"/>
+          <w:b w:val="false"/>
+          <w:i w:val="false"/>
           <w:i w:val="false"/>
           <w:caps w:val="false"/>
           <w:smallCaps w:val="false"/>
@@ -840,64 +899,70 @@
         <w:rPr>
           <w:rFonts w:ascii="Slack-Lato;appleLogo;sans-serif" w:hAnsi="Slack-Lato;appleLogo;sans-serif"/>
           <w:b w:val="false"/>
-          <w:i w:val="false"/>
-          <w:caps w:val="false"/>
-          <w:smallCaps w:val="false"/>
-          <w:color w:val="1D1C1D"/>
-          <w:spacing w:val="0"/>
-          <w:sz w:val="23"/>
-        </w:rPr>
-      </w:pPr>
-      <w:r>
-        <w:rPr>
-          <w:rFonts w:ascii="Slack-Lato;appleLogo;sans-serif" w:hAnsi="Slack-Lato;appleLogo;sans-serif"/>
-          <w:b w:val="false"/>
-          <w:i w:val="false"/>
-          <w:caps w:val="false"/>
-          <w:smallCaps w:val="false"/>
-          <w:color w:val="1D1C1D"/>
-          <w:spacing w:val="0"/>
-          <w:sz w:val="23"/>
-        </w:rPr>
-      </w:r>
-    </w:p>
-    <w:p>
-      <w:pPr>
-        <w:pStyle w:val="Normal"/>
-        <w:bidi w:val="0"/>
-        <w:jc w:val="left"/>
-        <w:rPr>
-          <w:rFonts w:ascii="Slack-Lato;appleLogo;sans-serif" w:hAnsi="Slack-Lato;appleLogo;sans-serif"/>
-          <w:b w:val="false"/>
-          <w:i w:val="false"/>
-          <w:caps w:val="false"/>
-          <w:smallCaps w:val="false"/>
-          <w:color w:val="1D1C1D"/>
-          <w:spacing w:val="0"/>
-          <w:sz w:val="23"/>
-        </w:rPr>
-      </w:pPr>
-      <w:r>
-        <w:rPr>
-          <w:rFonts w:ascii="Slack-Lato;appleLogo;sans-serif" w:hAnsi="Slack-Lato;appleLogo;sans-serif"/>
-          <w:b w:val="false"/>
-          <w:i w:val="false"/>
-          <w:caps w:val="false"/>
-          <w:smallCaps w:val="false"/>
-          <w:color w:val="1D1C1D"/>
-          <w:spacing w:val="0"/>
-          <w:sz w:val="23"/>
-        </w:rPr>
-      </w:r>
-    </w:p>
-    <w:p>
-      <w:pPr>
-        <w:pStyle w:val="Normal"/>
-        <w:bidi w:val="0"/>
-        <w:jc w:val="left"/>
-        <w:rPr>
-          <w:rFonts w:ascii="Slack-Lato;appleLogo;sans-serif" w:hAnsi="Slack-Lato;appleLogo;sans-serif"/>
-          <w:b w:val="false"/>
+          <w:b w:val="false"/>
+          <w:i w:val="false"/>
+          <w:i w:val="false"/>
+          <w:caps w:val="false"/>
+          <w:smallCaps w:val="false"/>
+          <w:color w:val="1D1C1D"/>
+          <w:spacing w:val="0"/>
+          <w:sz w:val="23"/>
+        </w:rPr>
+      </w:pPr>
+      <w:r>
+        <w:rPr>
+          <w:rFonts w:ascii="Slack-Lato;appleLogo;sans-serif" w:hAnsi="Slack-Lato;appleLogo;sans-serif"/>
+          <w:b w:val="false"/>
+          <w:i w:val="false"/>
+          <w:caps w:val="false"/>
+          <w:smallCaps w:val="false"/>
+          <w:color w:val="1D1C1D"/>
+          <w:spacing w:val="0"/>
+          <w:sz w:val="23"/>
+        </w:rPr>
+      </w:r>
+    </w:p>
+    <w:p>
+      <w:pPr>
+        <w:pStyle w:val="Normal"/>
+        <w:bidi w:val="0"/>
+        <w:jc w:val="left"/>
+        <w:rPr>
+          <w:rFonts w:ascii="Slack-Lato;appleLogo;sans-serif" w:hAnsi="Slack-Lato;appleLogo;sans-serif"/>
+          <w:b w:val="false"/>
+          <w:b w:val="false"/>
+          <w:i w:val="false"/>
+          <w:i w:val="false"/>
+          <w:caps w:val="false"/>
+          <w:smallCaps w:val="false"/>
+          <w:color w:val="1D1C1D"/>
+          <w:spacing w:val="0"/>
+          <w:sz w:val="23"/>
+        </w:rPr>
+      </w:pPr>
+      <w:r>
+        <w:rPr>
+          <w:rFonts w:ascii="Slack-Lato;appleLogo;sans-serif" w:hAnsi="Slack-Lato;appleLogo;sans-serif"/>
+          <w:b w:val="false"/>
+          <w:i w:val="false"/>
+          <w:caps w:val="false"/>
+          <w:smallCaps w:val="false"/>
+          <w:color w:val="1D1C1D"/>
+          <w:spacing w:val="0"/>
+          <w:sz w:val="23"/>
+        </w:rPr>
+      </w:r>
+    </w:p>
+    <w:p>
+      <w:pPr>
+        <w:pStyle w:val="Normal"/>
+        <w:bidi w:val="0"/>
+        <w:jc w:val="left"/>
+        <w:rPr>
+          <w:rFonts w:ascii="Slack-Lato;appleLogo;sans-serif" w:hAnsi="Slack-Lato;appleLogo;sans-serif"/>
+          <w:b w:val="false"/>
+          <w:b w:val="false"/>
+          <w:i w:val="false"/>
           <w:i w:val="false"/>
           <w:caps w:val="false"/>
           <w:smallCaps w:val="false"/>
@@ -930,6 +995,8 @@
         <w:rPr>
           <w:rFonts w:ascii="Slack-Lato;appleLogo;sans-serif" w:hAnsi="Slack-Lato;appleLogo;sans-serif"/>
           <w:b w:val="false"/>
+          <w:b w:val="false"/>
+          <w:i w:val="false"/>
           <w:i w:val="false"/>
           <w:caps w:val="false"/>
           <w:smallCaps w:val="false"/>
@@ -954,6 +1021,10 @@
     <w:p>
       <w:pPr>
         <w:pStyle w:val="Ttulo2"/>
+        <w:numPr>
+          <w:ilvl w:val="1"/>
+          <w:numId w:val="2"/>
+        </w:numPr>
         <w:bidi w:val="0"/>
         <w:jc w:val="left"/>
         <w:rPr>
@@ -966,37 +1037,159 @@
         <w:rPr>
           <w:rFonts w:ascii="Liberation Serif" w:hAnsi="Liberation Serif"/>
         </w:rPr>
-        <w:t xml:space="preserve">Acuerdos </w:t>
-      </w:r>
-      <w:r>
+        <w:t>Acuerdos sobre traducción de ciertos términos</w:t>
+      </w:r>
+    </w:p>
+    <w:p>
+      <w:pPr>
+        <w:pStyle w:val="Normal"/>
+        <w:bidi w:val="0"/>
+        <w:jc w:val="left"/>
         <w:rPr>
           <w:rFonts w:ascii="Liberation Serif" w:hAnsi="Liberation Serif"/>
-        </w:rPr>
-        <w:t xml:space="preserve">sobre </w:t>
-      </w:r>
-      <w:r>
+          <w:b w:val="false"/>
+          <w:b w:val="false"/>
+          <w:i w:val="false"/>
+          <w:i w:val="false"/>
+          <w:caps w:val="false"/>
+          <w:smallCaps w:val="false"/>
+          <w:color w:val="1D1C1D"/>
+          <w:spacing w:val="0"/>
+          <w:sz w:val="23"/>
+        </w:rPr>
+      </w:pPr>
+      <w:r>
+        <w:rPr>
+          <w:b w:val="false"/>
+          <w:i w:val="false"/>
+          <w:caps w:val="false"/>
+          <w:smallCaps w:val="false"/>
+          <w:color w:val="1D1C1D"/>
+          <w:spacing w:val="0"/>
+          <w:sz w:val="23"/>
+        </w:rPr>
+      </w:r>
+    </w:p>
+    <w:p>
+      <w:pPr>
+        <w:pStyle w:val="Normal"/>
+        <w:bidi w:val="0"/>
+        <w:jc w:val="left"/>
         <w:rPr>
           <w:rFonts w:ascii="Liberation Serif" w:hAnsi="Liberation Serif"/>
-        </w:rPr>
-        <w:t xml:space="preserve">traducción de ciertos </w:t>
-      </w:r>
-      <w:r>
+          <w:b w:val="false"/>
+          <w:b w:val="false"/>
+          <w:i w:val="false"/>
+          <w:i w:val="false"/>
+          <w:caps w:val="false"/>
+          <w:smallCaps w:val="false"/>
+          <w:color w:val="1D1C1D"/>
+          <w:spacing w:val="0"/>
+          <w:sz w:val="23"/>
+        </w:rPr>
+      </w:pPr>
+      <w:r>
+        <w:rPr>
+          <w:b w:val="false"/>
+          <w:i w:val="false"/>
+          <w:caps w:val="false"/>
+          <w:smallCaps w:val="false"/>
+          <w:color w:val="1D1C1D"/>
+          <w:spacing w:val="0"/>
+          <w:sz w:val="23"/>
+        </w:rPr>
+        <w:t>click. Clicar o Cliquear son válidos</w:t>
+      </w:r>
+    </w:p>
+    <w:p>
+      <w:pPr>
+        <w:pStyle w:val="Normal"/>
+        <w:bidi w:val="0"/>
+        <w:jc w:val="left"/>
         <w:rPr>
           <w:rFonts w:ascii="Liberation Serif" w:hAnsi="Liberation Serif"/>
-        </w:rPr>
-        <w:t>t</w:t>
-      </w:r>
-      <w:r>
+          <w:b w:val="false"/>
+          <w:b w:val="false"/>
+          <w:i w:val="false"/>
+          <w:i w:val="false"/>
+          <w:caps w:val="false"/>
+          <w:smallCaps w:val="false"/>
+          <w:color w:val="1D1C1D"/>
+          <w:spacing w:val="0"/>
+          <w:sz w:val="23"/>
+        </w:rPr>
+      </w:pPr>
+      <w:r>
+        <w:rPr>
+          <w:b w:val="false"/>
+          <w:i w:val="false"/>
+          <w:caps w:val="false"/>
+          <w:smallCaps w:val="false"/>
+          <w:color w:val="1D1C1D"/>
+          <w:spacing w:val="0"/>
+          <w:sz w:val="23"/>
+        </w:rPr>
+      </w:r>
+    </w:p>
+    <w:p>
+      <w:pPr>
+        <w:pStyle w:val="Normal"/>
+        <w:bidi w:val="0"/>
+        <w:jc w:val="left"/>
         <w:rPr>
           <w:rFonts w:ascii="Liberation Serif" w:hAnsi="Liberation Serif"/>
-        </w:rPr>
-        <w:t>é</w:t>
-      </w:r>
-      <w:r>
+          <w:b w:val="false"/>
+          <w:b w:val="false"/>
+          <w:i w:val="false"/>
+          <w:i w:val="false"/>
+          <w:caps w:val="false"/>
+          <w:smallCaps w:val="false"/>
+          <w:color w:val="1D1C1D"/>
+          <w:spacing w:val="0"/>
+          <w:sz w:val="23"/>
+        </w:rPr>
+      </w:pPr>
+      <w:r>
+        <w:rPr>
+          <w:b w:val="false"/>
+          <w:i w:val="false"/>
+          <w:caps w:val="false"/>
+          <w:smallCaps w:val="false"/>
+          <w:color w:val="1D1C1D"/>
+          <w:spacing w:val="0"/>
+          <w:sz w:val="23"/>
+        </w:rPr>
+        <w:t>computer: ordenador y computador/a son válidos</w:t>
+      </w:r>
+    </w:p>
+    <w:p>
+      <w:pPr>
+        <w:pStyle w:val="Normal"/>
+        <w:bidi w:val="0"/>
+        <w:jc w:val="left"/>
         <w:rPr>
           <w:rFonts w:ascii="Liberation Serif" w:hAnsi="Liberation Serif"/>
-        </w:rPr>
-        <w:t>rminos</w:t>
+          <w:b w:val="false"/>
+          <w:b w:val="false"/>
+          <w:i w:val="false"/>
+          <w:i w:val="false"/>
+          <w:caps w:val="false"/>
+          <w:smallCaps w:val="false"/>
+          <w:color w:val="1D1C1D"/>
+          <w:spacing w:val="0"/>
+          <w:sz w:val="23"/>
+        </w:rPr>
+      </w:pPr>
+      <w:r>
+        <w:rPr>
+          <w:b w:val="false"/>
+          <w:i w:val="false"/>
+          <w:caps w:val="false"/>
+          <w:smallCaps w:val="false"/>
+          <w:color w:val="1D1C1D"/>
+          <w:spacing w:val="0"/>
+          <w:sz w:val="23"/>
+        </w:rPr>
       </w:r>
     </w:p>
     <w:p>
@@ -1007,18 +1200,50 @@
         <w:rPr>
           <w:rFonts w:ascii="Liberation Serif" w:hAnsi="Liberation Serif"/>
           <w:b w:val="false"/>
-          <w:i w:val="false"/>
-          <w:caps w:val="false"/>
-          <w:smallCaps w:val="false"/>
-          <w:color w:val="1D1C1D"/>
-          <w:spacing w:val="0"/>
-          <w:sz w:val="23"/>
-        </w:rPr>
-      </w:pPr>
-      <w:r>
+          <w:b w:val="false"/>
+          <w:i w:val="false"/>
+          <w:i w:val="false"/>
+          <w:caps w:val="false"/>
+          <w:smallCaps w:val="false"/>
+          <w:color w:val="1D1C1D"/>
+          <w:spacing w:val="0"/>
+          <w:sz w:val="23"/>
+        </w:rPr>
+      </w:pPr>
+      <w:r>
+        <w:rPr>
+          <w:b w:val="false"/>
+          <w:i w:val="false"/>
+          <w:caps w:val="false"/>
+          <w:smallCaps w:val="false"/>
+          <w:color w:val="1D1C1D"/>
+          <w:spacing w:val="0"/>
+          <w:sz w:val="23"/>
+        </w:rPr>
+        <w:t xml:space="preserve">Dashboard. Se deja como Dashboard </w:t>
+      </w:r>
+    </w:p>
+    <w:p>
+      <w:pPr>
+        <w:pStyle w:val="Normal"/>
+        <w:bidi w:val="0"/>
+        <w:jc w:val="left"/>
         <w:rPr>
           <w:rFonts w:ascii="Liberation Serif" w:hAnsi="Liberation Serif"/>
           <w:b w:val="false"/>
+          <w:b w:val="false"/>
+          <w:i w:val="false"/>
+          <w:i w:val="false"/>
+          <w:caps w:val="false"/>
+          <w:smallCaps w:val="false"/>
+          <w:color w:val="1D1C1D"/>
+          <w:spacing w:val="0"/>
+          <w:sz w:val="23"/>
+        </w:rPr>
+      </w:pPr>
+      <w:r>
+        <w:rPr>
+          <w:b w:val="false"/>
           <w:i w:val="false"/>
           <w:caps w:val="false"/>
           <w:smallCaps w:val="false"/>
@@ -1036,26 +1261,57 @@
         <w:rPr>
           <w:rFonts w:ascii="Liberation Serif" w:hAnsi="Liberation Serif"/>
           <w:b w:val="false"/>
-          <w:i w:val="false"/>
-          <w:caps w:val="false"/>
-          <w:smallCaps w:val="false"/>
-          <w:color w:val="1D1C1D"/>
-          <w:spacing w:val="0"/>
-          <w:sz w:val="23"/>
-        </w:rPr>
-      </w:pPr>
-      <w:r>
+          <w:b w:val="false"/>
+          <w:i w:val="false"/>
+          <w:i w:val="false"/>
+          <w:caps w:val="false"/>
+          <w:smallCaps w:val="false"/>
+          <w:color w:val="1D1C1D"/>
+          <w:spacing w:val="0"/>
+          <w:sz w:val="23"/>
+        </w:rPr>
+      </w:pPr>
+      <w:r>
+        <w:rPr>
+          <w:b w:val="false"/>
+          <w:i w:val="false"/>
+          <w:caps w:val="false"/>
+          <w:smallCaps w:val="false"/>
+          <w:color w:val="1D1C1D"/>
+          <w:spacing w:val="0"/>
+          <w:sz w:val="23"/>
+        </w:rPr>
+        <w:t>Dataset. En la mayoría de los casos es suficiente “datos” cuando se refiere realmente a un conjunto de datos, mantener “dataset”</w:t>
+      </w:r>
+    </w:p>
+    <w:p>
+      <w:pPr>
+        <w:pStyle w:val="Normal"/>
+        <w:bidi w:val="0"/>
+        <w:jc w:val="left"/>
         <w:rPr>
           <w:rFonts w:ascii="Liberation Serif" w:hAnsi="Liberation Serif"/>
           <w:b w:val="false"/>
-          <w:i w:val="false"/>
-          <w:caps w:val="false"/>
-          <w:smallCaps w:val="false"/>
-          <w:color w:val="1D1C1D"/>
-          <w:spacing w:val="0"/>
-          <w:sz w:val="23"/>
-        </w:rPr>
-        <w:t>click. Clicar o Cliquear son válidos</w:t>
+          <w:b w:val="false"/>
+          <w:i w:val="false"/>
+          <w:i w:val="false"/>
+          <w:caps w:val="false"/>
+          <w:smallCaps w:val="false"/>
+          <w:color w:val="1D1C1D"/>
+          <w:spacing w:val="0"/>
+          <w:sz w:val="23"/>
+        </w:rPr>
+      </w:pPr>
+      <w:r>
+        <w:rPr>
+          <w:b w:val="false"/>
+          <w:i w:val="false"/>
+          <w:caps w:val="false"/>
+          <w:smallCaps w:val="false"/>
+          <w:color w:val="1D1C1D"/>
+          <w:spacing w:val="0"/>
+          <w:sz w:val="23"/>
+        </w:rPr>
       </w:r>
     </w:p>
     <w:p>
@@ -1066,18 +1322,50 @@
         <w:rPr>
           <w:rFonts w:ascii="Liberation Serif" w:hAnsi="Liberation Serif"/>
           <w:b w:val="false"/>
-          <w:i w:val="false"/>
-          <w:caps w:val="false"/>
-          <w:smallCaps w:val="false"/>
-          <w:color w:val="1D1C1D"/>
-          <w:spacing w:val="0"/>
-          <w:sz w:val="23"/>
-        </w:rPr>
-      </w:pPr>
-      <w:r>
+          <w:b w:val="false"/>
+          <w:i w:val="false"/>
+          <w:i w:val="false"/>
+          <w:caps w:val="false"/>
+          <w:smallCaps w:val="false"/>
+          <w:color w:val="1D1C1D"/>
+          <w:spacing w:val="0"/>
+          <w:sz w:val="23"/>
+        </w:rPr>
+      </w:pPr>
+      <w:r>
+        <w:rPr>
+          <w:b w:val="false"/>
+          <w:i w:val="false"/>
+          <w:caps w:val="false"/>
+          <w:smallCaps w:val="false"/>
+          <w:color w:val="1D1C1D"/>
+          <w:spacing w:val="0"/>
+          <w:sz w:val="23"/>
+        </w:rPr>
+        <w:t>Report. Informe o Reporte</w:t>
+      </w:r>
+    </w:p>
+    <w:p>
+      <w:pPr>
+        <w:pStyle w:val="Normal"/>
+        <w:bidi w:val="0"/>
+        <w:jc w:val="left"/>
         <w:rPr>
           <w:rFonts w:ascii="Liberation Serif" w:hAnsi="Liberation Serif"/>
           <w:b w:val="false"/>
+          <w:b w:val="false"/>
+          <w:i w:val="false"/>
+          <w:i w:val="false"/>
+          <w:caps w:val="false"/>
+          <w:smallCaps w:val="false"/>
+          <w:color w:val="1D1C1D"/>
+          <w:spacing w:val="0"/>
+          <w:sz w:val="23"/>
+        </w:rPr>
+      </w:pPr>
+      <w:r>
+        <w:rPr>
+          <w:b w:val="false"/>
           <w:i w:val="false"/>
           <w:caps w:val="false"/>
           <w:smallCaps w:val="false"/>
@@ -1095,296 +1383,49 @@
         <w:rPr>
           <w:rFonts w:ascii="Liberation Serif" w:hAnsi="Liberation Serif"/>
           <w:b w:val="false"/>
-          <w:i w:val="false"/>
-          <w:caps w:val="false"/>
-          <w:smallCaps w:val="false"/>
-          <w:color w:val="1D1C1D"/>
-          <w:spacing w:val="0"/>
-          <w:sz w:val="23"/>
-        </w:rPr>
-      </w:pPr>
-      <w:r>
+          <w:b w:val="false"/>
+          <w:i w:val="false"/>
+          <w:i w:val="false"/>
+          <w:caps w:val="false"/>
+          <w:smallCaps w:val="false"/>
+          <w:color w:val="1D1C1D"/>
+          <w:spacing w:val="0"/>
+          <w:sz w:val="23"/>
+        </w:rPr>
+      </w:pPr>
+      <w:r>
+        <w:rPr>
+          <w:b w:val="false"/>
+          <w:i w:val="false"/>
+          <w:caps w:val="false"/>
+          <w:smallCaps w:val="false"/>
+          <w:color w:val="1D1C1D"/>
+          <w:spacing w:val="0"/>
+          <w:sz w:val="23"/>
+        </w:rPr>
+        <w:t>~ tilde de ñ</w:t>
+      </w:r>
+    </w:p>
+    <w:p>
+      <w:pPr>
+        <w:pStyle w:val="Normal"/>
+        <w:bidi w:val="0"/>
+        <w:jc w:val="left"/>
         <w:rPr>
           <w:rFonts w:ascii="Liberation Serif" w:hAnsi="Liberation Serif"/>
           <w:b w:val="false"/>
-          <w:i w:val="false"/>
-          <w:caps w:val="false"/>
-          <w:smallCaps w:val="false"/>
-          <w:color w:val="1D1C1D"/>
-          <w:spacing w:val="0"/>
-          <w:sz w:val="23"/>
-        </w:rPr>
-        <w:t>computer: ordenador y computador/a son válidos</w:t>
-      </w:r>
-    </w:p>
-    <w:p>
-      <w:pPr>
-        <w:pStyle w:val="Normal"/>
-        <w:bidi w:val="0"/>
-        <w:jc w:val="left"/>
-        <w:rPr>
-          <w:rFonts w:ascii="Liberation Serif" w:hAnsi="Liberation Serif"/>
-          <w:b w:val="false"/>
-          <w:i w:val="false"/>
-          <w:caps w:val="false"/>
-          <w:smallCaps w:val="false"/>
-          <w:color w:val="1D1C1D"/>
-          <w:spacing w:val="0"/>
-          <w:sz w:val="23"/>
-        </w:rPr>
-      </w:pPr>
-      <w:r>
-        <w:rPr>
-          <w:rFonts w:ascii="Liberation Serif" w:hAnsi="Liberation Serif"/>
-          <w:b w:val="false"/>
-          <w:i w:val="false"/>
-          <w:caps w:val="false"/>
-          <w:smallCaps w:val="false"/>
-          <w:color w:val="1D1C1D"/>
-          <w:spacing w:val="0"/>
-          <w:sz w:val="23"/>
-        </w:rPr>
-      </w:r>
-    </w:p>
-    <w:p>
-      <w:pPr>
-        <w:pStyle w:val="Normal"/>
-        <w:bidi w:val="0"/>
-        <w:jc w:val="left"/>
-        <w:rPr>
-          <w:rFonts w:ascii="Liberation Serif" w:hAnsi="Liberation Serif"/>
-          <w:b w:val="false"/>
-          <w:i w:val="false"/>
-          <w:caps w:val="false"/>
-          <w:smallCaps w:val="false"/>
-          <w:color w:val="1D1C1D"/>
-          <w:spacing w:val="0"/>
-          <w:sz w:val="23"/>
-        </w:rPr>
-      </w:pPr>
-      <w:r>
-        <w:rPr>
-          <w:rFonts w:ascii="Liberation Serif" w:hAnsi="Liberation Serif"/>
-          <w:b w:val="false"/>
-          <w:i w:val="false"/>
-          <w:caps w:val="false"/>
-          <w:smallCaps w:val="false"/>
-          <w:color w:val="1D1C1D"/>
-          <w:spacing w:val="0"/>
-          <w:sz w:val="23"/>
-        </w:rPr>
-        <w:t xml:space="preserve">Dashboard. Se deja como Dashboard </w:t>
-      </w:r>
-    </w:p>
-    <w:p>
-      <w:pPr>
-        <w:pStyle w:val="Normal"/>
-        <w:bidi w:val="0"/>
-        <w:jc w:val="left"/>
-        <w:rPr>
-          <w:rFonts w:ascii="Liberation Serif" w:hAnsi="Liberation Serif"/>
-          <w:b w:val="false"/>
-          <w:i w:val="false"/>
-          <w:caps w:val="false"/>
-          <w:smallCaps w:val="false"/>
-          <w:color w:val="1D1C1D"/>
-          <w:spacing w:val="0"/>
-          <w:sz w:val="23"/>
-        </w:rPr>
-      </w:pPr>
-      <w:r>
-        <w:rPr>
-          <w:rFonts w:ascii="Liberation Serif" w:hAnsi="Liberation Serif"/>
-          <w:b w:val="false"/>
-          <w:i w:val="false"/>
-          <w:caps w:val="false"/>
-          <w:smallCaps w:val="false"/>
-          <w:color w:val="1D1C1D"/>
-          <w:spacing w:val="0"/>
-          <w:sz w:val="23"/>
-        </w:rPr>
-      </w:r>
-    </w:p>
-    <w:p>
-      <w:pPr>
-        <w:pStyle w:val="Normal"/>
-        <w:bidi w:val="0"/>
-        <w:jc w:val="left"/>
-        <w:rPr>
-          <w:rFonts w:ascii="Liberation Serif" w:hAnsi="Liberation Serif"/>
-          <w:b w:val="false"/>
-          <w:i w:val="false"/>
-          <w:caps w:val="false"/>
-          <w:smallCaps w:val="false"/>
-          <w:color w:val="1D1C1D"/>
-          <w:spacing w:val="0"/>
-          <w:sz w:val="23"/>
-        </w:rPr>
-      </w:pPr>
-      <w:r>
-        <w:rPr>
-          <w:rFonts w:ascii="Liberation Serif" w:hAnsi="Liberation Serif"/>
-          <w:b w:val="false"/>
-          <w:i w:val="false"/>
-          <w:caps w:val="false"/>
-          <w:smallCaps w:val="false"/>
-          <w:color w:val="1D1C1D"/>
-          <w:spacing w:val="0"/>
-          <w:sz w:val="23"/>
-        </w:rPr>
-        <w:t>Dataset. En la mayoría de los casos es suficiente “datos” cuando se refiere realmente a un conjunto de datos, mantener “dataset”</w:t>
-      </w:r>
-    </w:p>
-    <w:p>
-      <w:pPr>
-        <w:pStyle w:val="Normal"/>
-        <w:bidi w:val="0"/>
-        <w:jc w:val="left"/>
-        <w:rPr>
-          <w:rFonts w:ascii="Liberation Serif" w:hAnsi="Liberation Serif"/>
-          <w:b w:val="false"/>
-          <w:i w:val="false"/>
-          <w:caps w:val="false"/>
-          <w:smallCaps w:val="false"/>
-          <w:color w:val="1D1C1D"/>
-          <w:spacing w:val="0"/>
-          <w:sz w:val="23"/>
-        </w:rPr>
-      </w:pPr>
-      <w:r>
-        <w:rPr>
-          <w:rFonts w:ascii="Liberation Serif" w:hAnsi="Liberation Serif"/>
-          <w:b w:val="false"/>
-          <w:i w:val="false"/>
-          <w:caps w:val="false"/>
-          <w:smallCaps w:val="false"/>
-          <w:color w:val="1D1C1D"/>
-          <w:spacing w:val="0"/>
-          <w:sz w:val="23"/>
-        </w:rPr>
-      </w:r>
-    </w:p>
-    <w:p>
-      <w:pPr>
-        <w:pStyle w:val="Normal"/>
-        <w:bidi w:val="0"/>
-        <w:jc w:val="left"/>
-        <w:rPr>
-          <w:rFonts w:ascii="Liberation Serif" w:hAnsi="Liberation Serif"/>
-          <w:b w:val="false"/>
-          <w:i w:val="false"/>
-          <w:caps w:val="false"/>
-          <w:smallCaps w:val="false"/>
-          <w:color w:val="1D1C1D"/>
-          <w:spacing w:val="0"/>
-          <w:sz w:val="23"/>
-        </w:rPr>
-      </w:pPr>
-      <w:r>
-        <w:rPr>
-          <w:rFonts w:ascii="Liberation Serif" w:hAnsi="Liberation Serif"/>
-          <w:b w:val="false"/>
-          <w:i w:val="false"/>
-          <w:caps w:val="false"/>
-          <w:smallCaps w:val="false"/>
-          <w:color w:val="1D1C1D"/>
-          <w:spacing w:val="0"/>
-          <w:sz w:val="23"/>
-        </w:rPr>
-        <w:t>Report. Informe o Reporte</w:t>
-      </w:r>
-    </w:p>
-    <w:p>
-      <w:pPr>
-        <w:pStyle w:val="Normal"/>
-        <w:bidi w:val="0"/>
-        <w:jc w:val="left"/>
-        <w:rPr>
-          <w:rFonts w:ascii="Liberation Serif" w:hAnsi="Liberation Serif"/>
-          <w:b w:val="false"/>
-          <w:i w:val="false"/>
-          <w:caps w:val="false"/>
-          <w:smallCaps w:val="false"/>
-          <w:color w:val="1D1C1D"/>
-          <w:spacing w:val="0"/>
-          <w:sz w:val="23"/>
-        </w:rPr>
-      </w:pPr>
-      <w:r>
-        <w:rPr>
-          <w:rFonts w:ascii="Liberation Serif" w:hAnsi="Liberation Serif"/>
-          <w:b w:val="false"/>
-          <w:i w:val="false"/>
-          <w:caps w:val="false"/>
-          <w:smallCaps w:val="false"/>
-          <w:color w:val="1D1C1D"/>
-          <w:spacing w:val="0"/>
-          <w:sz w:val="23"/>
-        </w:rPr>
-      </w:r>
-    </w:p>
-    <w:p>
-      <w:pPr>
-        <w:pStyle w:val="Normal"/>
-        <w:bidi w:val="0"/>
-        <w:jc w:val="left"/>
-        <w:rPr>
-          <w:rFonts w:ascii="Liberation Serif" w:hAnsi="Liberation Serif"/>
-          <w:b w:val="false"/>
-          <w:i w:val="false"/>
-          <w:caps w:val="false"/>
-          <w:smallCaps w:val="false"/>
-          <w:color w:val="1D1C1D"/>
-          <w:spacing w:val="0"/>
-          <w:sz w:val="23"/>
-        </w:rPr>
-      </w:pPr>
-      <w:r>
-        <w:rPr>
-          <w:rFonts w:ascii="Liberation Serif" w:hAnsi="Liberation Serif"/>
-          <w:b w:val="false"/>
-          <w:i w:val="false"/>
-          <w:caps w:val="false"/>
-          <w:smallCaps w:val="false"/>
-          <w:color w:val="1D1C1D"/>
-          <w:spacing w:val="0"/>
-          <w:sz w:val="23"/>
-        </w:rPr>
-        <w:t xml:space="preserve">~ </w:t>
-      </w:r>
-      <w:r>
-        <w:rPr>
-          <w:rFonts w:ascii="Liberation Serif" w:hAnsi="Liberation Serif"/>
-          <w:b w:val="false"/>
-          <w:i w:val="false"/>
-          <w:caps w:val="false"/>
-          <w:smallCaps w:val="false"/>
-          <w:color w:val="1D1C1D"/>
-          <w:spacing w:val="0"/>
-          <w:sz w:val="23"/>
-        </w:rPr>
-        <w:t>tilde de ñ</w:t>
-      </w:r>
-    </w:p>
-    <w:p>
-      <w:pPr>
-        <w:pStyle w:val="Normal"/>
-        <w:bidi w:val="0"/>
-        <w:jc w:val="left"/>
-        <w:rPr>
-          <w:rFonts w:ascii="Liberation Serif" w:hAnsi="Liberation Serif"/>
-          <w:b w:val="false"/>
-          <w:i w:val="false"/>
-          <w:caps w:val="false"/>
-          <w:smallCaps w:val="false"/>
-          <w:color w:val="1D1C1D"/>
-          <w:spacing w:val="0"/>
-          <w:sz w:val="23"/>
-        </w:rPr>
-      </w:pPr>
-      <w:r>
-        <w:rPr>
-          <w:rFonts w:ascii="Liberation Serif" w:hAnsi="Liberation Serif"/>
+          <w:b w:val="false"/>
+          <w:i w:val="false"/>
+          <w:i w:val="false"/>
+          <w:caps w:val="false"/>
+          <w:smallCaps w:val="false"/>
+          <w:color w:val="1D1C1D"/>
+          <w:spacing w:val="0"/>
+          <w:sz w:val="23"/>
+        </w:rPr>
+      </w:pPr>
+      <w:r>
+        <w:rPr>
           <w:b w:val="false"/>
           <w:i w:val="false"/>
           <w:caps w:val="false"/>
@@ -1406,16 +1447,16 @@
           <w:b/>
           <w:bCs/>
           <w:i w:val="false"/>
-          <w:caps w:val="false"/>
-          <w:smallCaps w:val="false"/>
-          <w:color w:val="1D1C1D"/>
-          <w:spacing w:val="0"/>
-          <w:sz w:val="23"/>
-        </w:rPr>
-      </w:pPr>
-      <w:r>
-        <w:rPr>
-          <w:rFonts w:ascii="Liberation Serif" w:hAnsi="Liberation Serif"/>
+          <w:i w:val="false"/>
+          <w:caps w:val="false"/>
+          <w:smallCaps w:val="false"/>
+          <w:color w:val="1D1C1D"/>
+          <w:spacing w:val="0"/>
+          <w:sz w:val="23"/>
+        </w:rPr>
+      </w:pPr>
+      <w:r>
+        <w:rPr>
           <w:b/>
           <w:bCs/>
           <w:i w:val="false"/>
@@ -1436,25 +1477,57 @@
         <w:rPr>
           <w:rFonts w:ascii="Liberation Serif" w:hAnsi="Liberation Serif"/>
           <w:b w:val="false"/>
-          <w:i w:val="false"/>
-          <w:caps w:val="false"/>
-          <w:smallCaps w:val="false"/>
-          <w:color w:val="1D1C1D"/>
-          <w:spacing w:val="0"/>
-          <w:sz w:val="23"/>
-        </w:rPr>
-      </w:pPr>
-      <w:r>
+          <w:b w:val="false"/>
+          <w:i w:val="false"/>
+          <w:i w:val="false"/>
+          <w:caps w:val="false"/>
+          <w:smallCaps w:val="false"/>
+          <w:color w:val="1D1C1D"/>
+          <w:spacing w:val="0"/>
+          <w:sz w:val="23"/>
+        </w:rPr>
+      </w:pPr>
+      <w:r>
+        <w:rPr>
+          <w:b w:val="false"/>
+          <w:i w:val="false"/>
+          <w:caps w:val="false"/>
+          <w:smallCaps w:val="false"/>
+          <w:color w:val="1D1C1D"/>
+          <w:spacing w:val="0"/>
+          <w:sz w:val="23"/>
+        </w:rPr>
+      </w:r>
+    </w:p>
+    <w:p>
+      <w:pPr>
+        <w:pStyle w:val="Normal"/>
+        <w:bidi w:val="0"/>
+        <w:jc w:val="left"/>
         <w:rPr>
           <w:rFonts w:ascii="Liberation Serif" w:hAnsi="Liberation Serif"/>
           <w:b w:val="false"/>
-          <w:i w:val="false"/>
-          <w:caps w:val="false"/>
-          <w:smallCaps w:val="false"/>
-          <w:color w:val="1D1C1D"/>
-          <w:spacing w:val="0"/>
-          <w:sz w:val="23"/>
-        </w:rPr>
+          <w:b w:val="false"/>
+          <w:i w:val="false"/>
+          <w:i w:val="false"/>
+          <w:caps w:val="false"/>
+          <w:smallCaps w:val="false"/>
+          <w:color w:val="1D1C1D"/>
+          <w:spacing w:val="0"/>
+          <w:sz w:val="23"/>
+        </w:rPr>
+      </w:pPr>
+      <w:r>
+        <w:rPr>
+          <w:b w:val="false"/>
+          <w:i w:val="false"/>
+          <w:caps w:val="false"/>
+          <w:smallCaps w:val="false"/>
+          <w:color w:val="1D1C1D"/>
+          <w:spacing w:val="0"/>
+          <w:sz w:val="23"/>
+        </w:rPr>
+        <w:t>%&gt;%, Pipes</w:t>
       </w:r>
     </w:p>
     <w:p>
@@ -1465,26 +1538,57 @@
         <w:rPr>
           <w:rFonts w:ascii="Liberation Serif" w:hAnsi="Liberation Serif"/>
           <w:b w:val="false"/>
-          <w:i w:val="false"/>
-          <w:caps w:val="false"/>
-          <w:smallCaps w:val="false"/>
-          <w:color w:val="1D1C1D"/>
-          <w:spacing w:val="0"/>
-          <w:sz w:val="23"/>
-        </w:rPr>
-      </w:pPr>
-      <w:r>
+          <w:b w:val="false"/>
+          <w:i w:val="false"/>
+          <w:i w:val="false"/>
+          <w:caps w:val="false"/>
+          <w:smallCaps w:val="false"/>
+          <w:color w:val="1D1C1D"/>
+          <w:spacing w:val="0"/>
+          <w:sz w:val="23"/>
+        </w:rPr>
+      </w:pPr>
+      <w:r>
+        <w:rPr>
+          <w:b w:val="false"/>
+          <w:i w:val="false"/>
+          <w:caps w:val="false"/>
+          <w:smallCaps w:val="false"/>
+          <w:color w:val="1D1C1D"/>
+          <w:spacing w:val="0"/>
+          <w:sz w:val="23"/>
+        </w:rPr>
+        <w:t>Piping, canalización, tuberías</w:t>
+      </w:r>
+    </w:p>
+    <w:p>
+      <w:pPr>
+        <w:pStyle w:val="Normal"/>
+        <w:bidi w:val="0"/>
+        <w:jc w:val="left"/>
         <w:rPr>
           <w:rFonts w:ascii="Liberation Serif" w:hAnsi="Liberation Serif"/>
           <w:b w:val="false"/>
-          <w:i w:val="false"/>
-          <w:caps w:val="false"/>
-          <w:smallCaps w:val="false"/>
-          <w:color w:val="1D1C1D"/>
-          <w:spacing w:val="0"/>
-          <w:sz w:val="23"/>
-        </w:rPr>
-        <w:t>%&gt;%, Pipes</w:t>
+          <w:b w:val="false"/>
+          <w:i w:val="false"/>
+          <w:i w:val="false"/>
+          <w:caps w:val="false"/>
+          <w:smallCaps w:val="false"/>
+          <w:color w:val="1D1C1D"/>
+          <w:spacing w:val="0"/>
+          <w:sz w:val="23"/>
+        </w:rPr>
+      </w:pPr>
+      <w:r>
+        <w:rPr>
+          <w:b w:val="false"/>
+          <w:i w:val="false"/>
+          <w:caps w:val="false"/>
+          <w:smallCaps w:val="false"/>
+          <w:color w:val="1D1C1D"/>
+          <w:spacing w:val="0"/>
+          <w:sz w:val="23"/>
+        </w:rPr>
       </w:r>
     </w:p>
     <w:p>
@@ -1495,26 +1599,57 @@
         <w:rPr>
           <w:rFonts w:ascii="Liberation Serif" w:hAnsi="Liberation Serif"/>
           <w:b w:val="false"/>
-          <w:i w:val="false"/>
-          <w:caps w:val="false"/>
-          <w:smallCaps w:val="false"/>
-          <w:color w:val="1D1C1D"/>
-          <w:spacing w:val="0"/>
-          <w:sz w:val="23"/>
-        </w:rPr>
-      </w:pPr>
-      <w:r>
+          <w:b w:val="false"/>
+          <w:i w:val="false"/>
+          <w:i w:val="false"/>
+          <w:caps w:val="false"/>
+          <w:smallCaps w:val="false"/>
+          <w:color w:val="1D1C1D"/>
+          <w:spacing w:val="0"/>
+          <w:sz w:val="23"/>
+        </w:rPr>
+      </w:pPr>
+      <w:r>
+        <w:rPr>
+          <w:b w:val="false"/>
+          <w:i w:val="false"/>
+          <w:caps w:val="false"/>
+          <w:smallCaps w:val="false"/>
+          <w:color w:val="1D1C1D"/>
+          <w:spacing w:val="0"/>
+          <w:sz w:val="23"/>
+        </w:rPr>
+        <w:t>Tidy. Actualmente está como Ordenados, ximena propone prolijos</w:t>
+      </w:r>
+    </w:p>
+    <w:p>
+      <w:pPr>
+        <w:pStyle w:val="Normal"/>
+        <w:bidi w:val="0"/>
+        <w:jc w:val="left"/>
         <w:rPr>
           <w:rFonts w:ascii="Liberation Serif" w:hAnsi="Liberation Serif"/>
           <w:b w:val="false"/>
-          <w:i w:val="false"/>
-          <w:caps w:val="false"/>
-          <w:smallCaps w:val="false"/>
-          <w:color w:val="1D1C1D"/>
-          <w:spacing w:val="0"/>
-          <w:sz w:val="23"/>
-        </w:rPr>
-        <w:t>Piping, canalización, tuberías</w:t>
+          <w:b w:val="false"/>
+          <w:i w:val="false"/>
+          <w:i w:val="false"/>
+          <w:caps w:val="false"/>
+          <w:smallCaps w:val="false"/>
+          <w:color w:val="1D1C1D"/>
+          <w:spacing w:val="0"/>
+          <w:sz w:val="23"/>
+        </w:rPr>
+      </w:pPr>
+      <w:r>
+        <w:rPr>
+          <w:b w:val="false"/>
+          <w:i w:val="false"/>
+          <w:caps w:val="false"/>
+          <w:smallCaps w:val="false"/>
+          <w:color w:val="1D1C1D"/>
+          <w:spacing w:val="0"/>
+          <w:sz w:val="23"/>
+        </w:rPr>
       </w:r>
     </w:p>
     <w:p>
@@ -1525,161 +1660,49 @@
         <w:rPr>
           <w:rFonts w:ascii="Liberation Serif" w:hAnsi="Liberation Serif"/>
           <w:b w:val="false"/>
-          <w:i w:val="false"/>
-          <w:caps w:val="false"/>
-          <w:smallCaps w:val="false"/>
-          <w:color w:val="1D1C1D"/>
-          <w:spacing w:val="0"/>
-          <w:sz w:val="23"/>
-        </w:rPr>
-      </w:pPr>
-      <w:r>
+          <w:b w:val="false"/>
+          <w:i w:val="false"/>
+          <w:i w:val="false"/>
+          <w:caps w:val="false"/>
+          <w:smallCaps w:val="false"/>
+          <w:color w:val="1D1C1D"/>
+          <w:spacing w:val="0"/>
+          <w:sz w:val="23"/>
+        </w:rPr>
+      </w:pPr>
+      <w:r>
+        <w:rPr>
+          <w:b w:val="false"/>
+          <w:i w:val="false"/>
+          <w:caps w:val="false"/>
+          <w:smallCaps w:val="false"/>
+          <w:color w:val="1D1C1D"/>
+          <w:spacing w:val="0"/>
+          <w:sz w:val="23"/>
+        </w:rPr>
+        <w:t>Deduplication, desduplicación, de-duplicación, eliminar duplicados</w:t>
+      </w:r>
+    </w:p>
+    <w:p>
+      <w:pPr>
+        <w:pStyle w:val="Normal"/>
+        <w:bidi w:val="0"/>
+        <w:jc w:val="left"/>
         <w:rPr>
           <w:rFonts w:ascii="Liberation Serif" w:hAnsi="Liberation Serif"/>
           <w:b w:val="false"/>
-          <w:i w:val="false"/>
-          <w:caps w:val="false"/>
-          <w:smallCaps w:val="false"/>
-          <w:color w:val="1D1C1D"/>
-          <w:spacing w:val="0"/>
-          <w:sz w:val="23"/>
-        </w:rPr>
-      </w:r>
-    </w:p>
-    <w:p>
-      <w:pPr>
-        <w:pStyle w:val="Normal"/>
-        <w:bidi w:val="0"/>
-        <w:jc w:val="left"/>
-        <w:rPr>
-          <w:rFonts w:ascii="Liberation Serif" w:hAnsi="Liberation Serif"/>
-          <w:b w:val="false"/>
-          <w:i w:val="false"/>
-          <w:caps w:val="false"/>
-          <w:smallCaps w:val="false"/>
-          <w:color w:val="1D1C1D"/>
-          <w:spacing w:val="0"/>
-          <w:sz w:val="23"/>
-        </w:rPr>
-      </w:pPr>
-      <w:r>
-        <w:rPr>
-          <w:rFonts w:ascii="Liberation Serif" w:hAnsi="Liberation Serif"/>
-          <w:b w:val="false"/>
-          <w:i w:val="false"/>
-          <w:caps w:val="false"/>
-          <w:smallCaps w:val="false"/>
-          <w:color w:val="1D1C1D"/>
-          <w:spacing w:val="0"/>
-          <w:sz w:val="23"/>
-        </w:rPr>
-        <w:t xml:space="preserve">Tidy. </w:t>
-      </w:r>
-      <w:r>
-        <w:rPr>
-          <w:rFonts w:ascii="Liberation Serif" w:hAnsi="Liberation Serif"/>
-          <w:b w:val="false"/>
-          <w:i w:val="false"/>
-          <w:caps w:val="false"/>
-          <w:smallCaps w:val="false"/>
-          <w:color w:val="1D1C1D"/>
-          <w:spacing w:val="0"/>
-          <w:sz w:val="23"/>
-        </w:rPr>
-        <w:t>Actualmente e</w:t>
-      </w:r>
-      <w:r>
-        <w:rPr>
-          <w:rFonts w:ascii="Liberation Serif" w:hAnsi="Liberation Serif"/>
-          <w:b w:val="false"/>
-          <w:i w:val="false"/>
-          <w:caps w:val="false"/>
-          <w:smallCaps w:val="false"/>
-          <w:color w:val="1D1C1D"/>
-          <w:spacing w:val="0"/>
-          <w:sz w:val="23"/>
-        </w:rPr>
-        <w:t>stá como Ordenados, ximena propone prolijos</w:t>
-      </w:r>
-    </w:p>
-    <w:p>
-      <w:pPr>
-        <w:pStyle w:val="Normal"/>
-        <w:bidi w:val="0"/>
-        <w:jc w:val="left"/>
-        <w:rPr>
-          <w:rFonts w:ascii="Liberation Serif" w:hAnsi="Liberation Serif"/>
-          <w:b w:val="false"/>
-          <w:i w:val="false"/>
-          <w:caps w:val="false"/>
-          <w:smallCaps w:val="false"/>
-          <w:color w:val="1D1C1D"/>
-          <w:spacing w:val="0"/>
-          <w:sz w:val="23"/>
-        </w:rPr>
-      </w:pPr>
-      <w:r>
-        <w:rPr>
-          <w:rFonts w:ascii="Liberation Serif" w:hAnsi="Liberation Serif"/>
-          <w:b w:val="false"/>
-          <w:i w:val="false"/>
-          <w:caps w:val="false"/>
-          <w:smallCaps w:val="false"/>
-          <w:color w:val="1D1C1D"/>
-          <w:spacing w:val="0"/>
-          <w:sz w:val="23"/>
-        </w:rPr>
-      </w:r>
-    </w:p>
-    <w:p>
-      <w:pPr>
-        <w:pStyle w:val="Normal"/>
-        <w:bidi w:val="0"/>
-        <w:jc w:val="left"/>
-        <w:rPr>
-          <w:rFonts w:ascii="Liberation Serif" w:hAnsi="Liberation Serif"/>
-          <w:b w:val="false"/>
-          <w:i w:val="false"/>
-          <w:caps w:val="false"/>
-          <w:smallCaps w:val="false"/>
-          <w:color w:val="1D1C1D"/>
-          <w:spacing w:val="0"/>
-          <w:sz w:val="23"/>
-        </w:rPr>
-      </w:pPr>
-      <w:r>
-        <w:rPr>
-          <w:rFonts w:ascii="Liberation Serif" w:hAnsi="Liberation Serif"/>
-          <w:b w:val="false"/>
-          <w:i w:val="false"/>
-          <w:caps w:val="false"/>
-          <w:smallCaps w:val="false"/>
-          <w:color w:val="1D1C1D"/>
-          <w:spacing w:val="0"/>
-          <w:sz w:val="23"/>
-        </w:rPr>
-        <w:t>Deduplication, desduplicación, de-duplicación, eliminar duplicados</w:t>
-      </w:r>
-    </w:p>
-    <w:p>
-      <w:pPr>
-        <w:pStyle w:val="Normal"/>
-        <w:bidi w:val="0"/>
-        <w:jc w:val="left"/>
-        <w:rPr>
-          <w:rFonts w:ascii="Liberation Serif" w:hAnsi="Liberation Serif"/>
-          <w:b w:val="false"/>
-          <w:i w:val="false"/>
-          <w:caps w:val="false"/>
-          <w:smallCaps w:val="false"/>
-          <w:color w:val="1D1C1D"/>
-          <w:spacing w:val="0"/>
-          <w:sz w:val="23"/>
-        </w:rPr>
-      </w:pPr>
-      <w:r>
-        <w:rPr>
-          <w:rFonts w:ascii="Liberation Serif" w:hAnsi="Liberation Serif"/>
+          <w:b w:val="false"/>
+          <w:i w:val="false"/>
+          <w:i w:val="false"/>
+          <w:caps w:val="false"/>
+          <w:smallCaps w:val="false"/>
+          <w:color w:val="1D1C1D"/>
+          <w:spacing w:val="0"/>
+          <w:sz w:val="23"/>
+        </w:rPr>
+      </w:pPr>
+      <w:r>
+        <w:rPr>
           <w:b w:val="false"/>
           <w:i w:val="false"/>
           <w:caps w:val="false"/>
@@ -1706,7 +1729,6 @@
       <w:bookmarkEnd w:id="2"/>
       <w:r>
         <w:rPr>
-          <w:rFonts w:ascii="Liberation Serif" w:hAnsi="Liberation Serif"/>
           <w:b/>
           <w:bCs/>
         </w:rPr>
@@ -1723,10 +1745,22 @@
         </w:rPr>
       </w:pPr>
       <w:r>
+        <w:rPr/>
+        <w:t>Forest plot   (diagrama de efectos)</w:t>
+      </w:r>
+    </w:p>
+    <w:p>
+      <w:pPr>
+        <w:pStyle w:val="Cuerpodetexto"/>
+        <w:bidi w:val="0"/>
+        <w:jc w:val="left"/>
         <w:rPr>
           <w:rFonts w:ascii="Liberation Serif" w:hAnsi="Liberation Serif"/>
         </w:rPr>
-        <w:t>Forest plot   (diagrama de efectos)</w:t>
+      </w:pPr>
+      <w:r>
+        <w:rPr/>
+        <w:t>epidemic:¿epidemias?, ¿Brotes? , como en epidemic modeling ?</w:t>
       </w:r>
     </w:p>
     <w:p>
@@ -1739,10 +1773,22 @@
         </w:rPr>
       </w:pPr>
       <w:r>
+        <w:rPr/>
+        <w:t>Print ¿imprimir)</w:t>
+      </w:r>
+    </w:p>
+    <w:p>
+      <w:pPr>
+        <w:pStyle w:val="Cuerpodetexto"/>
+        <w:bidi w:val="0"/>
+        <w:jc w:val="left"/>
         <w:rPr>
           <w:rFonts w:ascii="Liberation Serif" w:hAnsi="Liberation Serif"/>
         </w:rPr>
-        <w:t>epidemic:¿epidemias?, ¿Brotes? , como en epidemic modeling ?</w:t>
+      </w:pPr>
+      <w:r>
+        <w:rPr/>
+        <w:t xml:space="preserve">pull/push tirar o traer o descargar, </w:t>
       </w:r>
     </w:p>
     <w:p>
@@ -1755,10 +1801,8 @@
         </w:rPr>
       </w:pPr>
       <w:r>
-        <w:rPr>
-          <w:rFonts w:ascii="Liberation Serif" w:hAnsi="Liberation Serif"/>
-        </w:rPr>
-        <w:t>Print ¿imprimir)</w:t>
+        <w:rPr/>
+        <w:t>push subir/empujar</w:t>
       </w:r>
     </w:p>
     <w:p>
@@ -1766,38 +1810,6 @@
         <w:pStyle w:val="Cuerpodetexto"/>
         <w:bidi w:val="0"/>
         <w:jc w:val="left"/>
-        <w:rPr>
-          <w:rFonts w:ascii="Liberation Serif" w:hAnsi="Liberation Serif"/>
-        </w:rPr>
-      </w:pPr>
-      <w:r>
-        <w:rPr>
-          <w:rFonts w:ascii="Liberation Serif" w:hAnsi="Liberation Serif"/>
-        </w:rPr>
-        <w:t xml:space="preserve">pull/push tirar o traer o descargar, </w:t>
-      </w:r>
-    </w:p>
-    <w:p>
-      <w:pPr>
-        <w:pStyle w:val="Cuerpodetexto"/>
-        <w:bidi w:val="0"/>
-        <w:jc w:val="left"/>
-        <w:rPr>
-          <w:rFonts w:ascii="Liberation Serif" w:hAnsi="Liberation Serif"/>
-        </w:rPr>
-      </w:pPr>
-      <w:r>
-        <w:rPr>
-          <w:rFonts w:ascii="Liberation Serif" w:hAnsi="Liberation Serif"/>
-        </w:rPr>
-        <w:t>push subir/empujar</w:t>
-      </w:r>
-    </w:p>
-    <w:p>
-      <w:pPr>
-        <w:pStyle w:val="Cuerpodetexto"/>
-        <w:bidi w:val="0"/>
-        <w:jc w:val="left"/>
         <w:rPr/>
       </w:pPr>
       <w:r>
@@ -1810,6 +1822,10 @@
     <w:p>
       <w:pPr>
         <w:pStyle w:val="Ttulo2"/>
+        <w:numPr>
+          <w:ilvl w:val="1"/>
+          <w:numId w:val="2"/>
+        </w:numPr>
         <w:bidi w:val="0"/>
         <w:jc w:val="left"/>
         <w:rPr/>
@@ -1824,6 +1840,10 @@
     <w:p>
       <w:pPr>
         <w:pStyle w:val="Ttulo2"/>
+        <w:numPr>
+          <w:ilvl w:val="1"/>
+          <w:numId w:val="2"/>
+        </w:numPr>
         <w:bidi w:val="0"/>
         <w:jc w:val="left"/>
         <w:rPr/>
@@ -2018,6 +2038,8 @@
         <w:rPr>
           <w:rFonts w:ascii="Slack-Lato;appleLogo;sans-serif" w:hAnsi="Slack-Lato;appleLogo;sans-serif"/>
           <w:b w:val="false"/>
+          <w:b w:val="false"/>
+          <w:i w:val="false"/>
           <w:i w:val="false"/>
           <w:caps w:val="false"/>
           <w:smallCaps w:val="false"/>
@@ -2045,6 +2067,10 @@
     <w:p>
       <w:pPr>
         <w:pStyle w:val="Ttulo2"/>
+        <w:numPr>
+          <w:ilvl w:val="1"/>
+          <w:numId w:val="2"/>
+        </w:numPr>
         <w:bidi w:val="0"/>
         <w:jc w:val="left"/>
         <w:rPr/>
@@ -2064,6 +2090,8 @@
         <w:rPr>
           <w:rFonts w:ascii="Slack-Lato;appleLogo;sans-serif" w:hAnsi="Slack-Lato;appleLogo;sans-serif"/>
           <w:b w:val="false"/>
+          <w:b w:val="false"/>
+          <w:i w:val="false"/>
           <w:i w:val="false"/>
           <w:caps w:val="false"/>
           <w:smallCaps w:val="false"/>
@@ -2094,6 +2122,8 @@
         <w:rPr>
           <w:rFonts w:ascii="Slack-Lato;appleLogo;sans-serif" w:hAnsi="Slack-Lato;appleLogo;sans-serif"/>
           <w:b w:val="false"/>
+          <w:b w:val="false"/>
+          <w:i w:val="false"/>
           <w:i w:val="false"/>
           <w:caps w:val="false"/>
           <w:smallCaps w:val="false"/>
@@ -2140,35 +2170,39 @@
         <w:rPr>
           <w:rFonts w:ascii="Slack-Lato;appleLogo;sans-serif" w:hAnsi="Slack-Lato;appleLogo;sans-serif"/>
           <w:b w:val="false"/>
-          <w:i w:val="false"/>
-          <w:caps w:val="false"/>
-          <w:smallCaps w:val="false"/>
-          <w:color w:val="1D1C1D"/>
-          <w:spacing w:val="0"/>
-          <w:sz w:val="23"/>
-        </w:rPr>
-      </w:pPr>
-      <w:r>
-        <w:rPr>
-          <w:rFonts w:ascii="Slack-Lato;appleLogo;sans-serif" w:hAnsi="Slack-Lato;appleLogo;sans-serif"/>
-          <w:b w:val="false"/>
-          <w:i w:val="false"/>
-          <w:caps w:val="false"/>
-          <w:smallCaps w:val="false"/>
-          <w:color w:val="1D1C1D"/>
-          <w:spacing w:val="0"/>
-          <w:sz w:val="23"/>
-        </w:rPr>
-      </w:r>
-    </w:p>
-    <w:p>
-      <w:pPr>
-        <w:pStyle w:val="Normal"/>
-        <w:bidi w:val="0"/>
-        <w:jc w:val="left"/>
-        <w:rPr>
-          <w:rFonts w:ascii="Slack-Lato;appleLogo;sans-serif" w:hAnsi="Slack-Lato;appleLogo;sans-serif"/>
-          <w:b w:val="false"/>
+          <w:b w:val="false"/>
+          <w:i w:val="false"/>
+          <w:i w:val="false"/>
+          <w:caps w:val="false"/>
+          <w:smallCaps w:val="false"/>
+          <w:color w:val="1D1C1D"/>
+          <w:spacing w:val="0"/>
+          <w:sz w:val="23"/>
+        </w:rPr>
+      </w:pPr>
+      <w:r>
+        <w:rPr>
+          <w:rFonts w:ascii="Slack-Lato;appleLogo;sans-serif" w:hAnsi="Slack-Lato;appleLogo;sans-serif"/>
+          <w:b w:val="false"/>
+          <w:i w:val="false"/>
+          <w:caps w:val="false"/>
+          <w:smallCaps w:val="false"/>
+          <w:color w:val="1D1C1D"/>
+          <w:spacing w:val="0"/>
+          <w:sz w:val="23"/>
+        </w:rPr>
+      </w:r>
+    </w:p>
+    <w:p>
+      <w:pPr>
+        <w:pStyle w:val="Normal"/>
+        <w:bidi w:val="0"/>
+        <w:jc w:val="left"/>
+        <w:rPr>
+          <w:rFonts w:ascii="Slack-Lato;appleLogo;sans-serif" w:hAnsi="Slack-Lato;appleLogo;sans-serif"/>
+          <w:b w:val="false"/>
+          <w:b w:val="false"/>
+          <w:i w:val="false"/>
           <w:i w:val="false"/>
           <w:caps w:val="false"/>
           <w:smallCaps w:val="false"/>
@@ -2196,6 +2230,10 @@
     <w:p>
       <w:pPr>
         <w:pStyle w:val="Ttulo2"/>
+        <w:numPr>
+          <w:ilvl w:val="1"/>
+          <w:numId w:val="2"/>
+        </w:numPr>
         <w:bidi w:val="0"/>
         <w:jc w:val="left"/>
         <w:rPr/>
@@ -2215,6 +2253,8 @@
         <w:rPr>
           <w:rFonts w:ascii="Slack-Lato;appleLogo;sans-serif" w:hAnsi="Slack-Lato;appleLogo;sans-serif"/>
           <w:b w:val="false"/>
+          <w:b w:val="false"/>
+          <w:i w:val="false"/>
           <w:i w:val="false"/>
           <w:caps w:val="false"/>
           <w:smallCaps w:val="false"/>
@@ -2351,35 +2391,39 @@
         <w:rPr>
           <w:rFonts w:ascii="Slack-Lato;appleLogo;sans-serif" w:hAnsi="Slack-Lato;appleLogo;sans-serif"/>
           <w:b w:val="false"/>
-          <w:i w:val="false"/>
-          <w:caps w:val="false"/>
-          <w:smallCaps w:val="false"/>
-          <w:color w:val="1D1C1D"/>
-          <w:spacing w:val="0"/>
-          <w:sz w:val="23"/>
-        </w:rPr>
-      </w:pPr>
-      <w:r>
-        <w:rPr>
-          <w:rFonts w:ascii="Slack-Lato;appleLogo;sans-serif" w:hAnsi="Slack-Lato;appleLogo;sans-serif"/>
-          <w:b w:val="false"/>
-          <w:i w:val="false"/>
-          <w:caps w:val="false"/>
-          <w:smallCaps w:val="false"/>
-          <w:color w:val="1D1C1D"/>
-          <w:spacing w:val="0"/>
-          <w:sz w:val="23"/>
-        </w:rPr>
-      </w:r>
-    </w:p>
-    <w:p>
-      <w:pPr>
-        <w:pStyle w:val="Normal"/>
-        <w:bidi w:val="0"/>
-        <w:jc w:val="left"/>
-        <w:rPr>
-          <w:rFonts w:ascii="Slack-Lato;appleLogo;sans-serif" w:hAnsi="Slack-Lato;appleLogo;sans-serif"/>
-          <w:b w:val="false"/>
+          <w:b w:val="false"/>
+          <w:i w:val="false"/>
+          <w:i w:val="false"/>
+          <w:caps w:val="false"/>
+          <w:smallCaps w:val="false"/>
+          <w:color w:val="1D1C1D"/>
+          <w:spacing w:val="0"/>
+          <w:sz w:val="23"/>
+        </w:rPr>
+      </w:pPr>
+      <w:r>
+        <w:rPr>
+          <w:rFonts w:ascii="Slack-Lato;appleLogo;sans-serif" w:hAnsi="Slack-Lato;appleLogo;sans-serif"/>
+          <w:b w:val="false"/>
+          <w:i w:val="false"/>
+          <w:caps w:val="false"/>
+          <w:smallCaps w:val="false"/>
+          <w:color w:val="1D1C1D"/>
+          <w:spacing w:val="0"/>
+          <w:sz w:val="23"/>
+        </w:rPr>
+      </w:r>
+    </w:p>
+    <w:p>
+      <w:pPr>
+        <w:pStyle w:val="Normal"/>
+        <w:bidi w:val="0"/>
+        <w:jc w:val="left"/>
+        <w:rPr>
+          <w:rFonts w:ascii="Slack-Lato;appleLogo;sans-serif" w:hAnsi="Slack-Lato;appleLogo;sans-serif"/>
+          <w:b w:val="false"/>
+          <w:b w:val="false"/>
+          <w:i w:val="false"/>
           <w:i w:val="false"/>
           <w:caps w:val="false"/>
           <w:smallCaps w:val="false"/>
@@ -2407,6 +2451,10 @@
     <w:p>
       <w:pPr>
         <w:pStyle w:val="Ttulo2"/>
+        <w:numPr>
+          <w:ilvl w:val="1"/>
+          <w:numId w:val="2"/>
+        </w:numPr>
         <w:bidi w:val="0"/>
         <w:jc w:val="left"/>
         <w:rPr/>
@@ -2426,6 +2474,8 @@
         <w:rPr>
           <w:rFonts w:ascii="Slack-Lato;appleLogo;sans-serif" w:hAnsi="Slack-Lato;appleLogo;sans-serif"/>
           <w:b w:val="false"/>
+          <w:b w:val="false"/>
+          <w:i w:val="false"/>
           <w:i w:val="false"/>
           <w:caps w:val="false"/>
           <w:smallCaps w:val="false"/>
@@ -2456,6 +2506,8 @@
         <w:rPr>
           <w:rFonts w:ascii="Slack-Lato;appleLogo;sans-serif" w:hAnsi="Slack-Lato;appleLogo;sans-serif"/>
           <w:b w:val="false"/>
+          <w:b w:val="false"/>
+          <w:i w:val="false"/>
           <w:i w:val="false"/>
           <w:caps w:val="false"/>
           <w:smallCaps w:val="false"/>
@@ -2486,6 +2538,8 @@
         <w:rPr>
           <w:rFonts w:ascii="Slack-Lato;appleLogo;sans-serif" w:hAnsi="Slack-Lato;appleLogo;sans-serif"/>
           <w:b w:val="false"/>
+          <w:b w:val="false"/>
+          <w:i w:val="false"/>
           <w:i w:val="false"/>
           <w:caps w:val="false"/>
           <w:smallCaps w:val="false"/>
@@ -2549,6 +2603,8 @@
         <w:rPr>
           <w:rFonts w:ascii="Slack-Lato;appleLogo;sans-serif" w:hAnsi="Slack-Lato;appleLogo;sans-serif"/>
           <w:b w:val="false"/>
+          <w:b w:val="false"/>
+          <w:i w:val="false"/>
           <w:i w:val="false"/>
           <w:caps w:val="false"/>
           <w:smallCaps w:val="false"/>
@@ -3177,6 +3233,10 @@
     <w:p>
       <w:pPr>
         <w:pStyle w:val="Ttulo1"/>
+        <w:numPr>
+          <w:ilvl w:val="0"/>
+          <w:numId w:val="2"/>
+        </w:numPr>
         <w:bidi w:val="0"/>
         <w:jc w:val="left"/>
         <w:rPr/>
@@ -3248,103 +3308,16 @@
           <w:spacing w:val="0"/>
           <w:sz w:val="23"/>
         </w:rPr>
-        <w:t>15</w:t>
-      </w:r>
-      <w:r>
-        <w:rPr>
-          <w:rFonts w:ascii="Slack-Lato;appleLogo;sans-serif" w:hAnsi="Slack-Lato;appleLogo;sans-serif"/>
-          <w:b w:val="false"/>
-          <w:i w:val="false"/>
-          <w:caps w:val="false"/>
-          <w:smallCaps w:val="false"/>
-          <w:color w:val="1D1C1D"/>
-          <w:spacing w:val="0"/>
-          <w:sz w:val="23"/>
-        </w:rPr>
-        <w:t xml:space="preserve">h Brisbane, </w:t>
-      </w:r>
-      <w:r>
-        <w:rPr>
-          <w:rFonts w:ascii="Slack-Lato;appleLogo;sans-serif" w:hAnsi="Slack-Lato;appleLogo;sans-serif"/>
-          <w:b w:val="false"/>
-          <w:i w:val="false"/>
-          <w:caps w:val="false"/>
-          <w:smallCaps w:val="false"/>
-          <w:color w:val="1D1C1D"/>
-          <w:spacing w:val="0"/>
-          <w:sz w:val="23"/>
-        </w:rPr>
-        <w:t>7</w:t>
-      </w:r>
-      <w:r>
-        <w:rPr>
-          <w:rFonts w:ascii="Slack-Lato;appleLogo;sans-serif" w:hAnsi="Slack-Lato;appleLogo;sans-serif"/>
-          <w:b w:val="false"/>
-          <w:i w:val="false"/>
-          <w:caps w:val="false"/>
-          <w:smallCaps w:val="false"/>
-          <w:color w:val="1D1C1D"/>
-          <w:spacing w:val="0"/>
-          <w:sz w:val="23"/>
-        </w:rPr>
-        <w:t xml:space="preserve"> España, </w:t>
-      </w:r>
-      <w:r>
-        <w:rPr>
-          <w:rFonts w:ascii="Slack-Lato;appleLogo;sans-serif" w:hAnsi="Slack-Lato;appleLogo;sans-serif"/>
-          <w:b w:val="false"/>
-          <w:i w:val="false"/>
-          <w:caps w:val="false"/>
-          <w:smallCaps w:val="false"/>
-          <w:color w:val="1D1C1D"/>
-          <w:spacing w:val="0"/>
-          <w:sz w:val="23"/>
-        </w:rPr>
-        <w:t>2</w:t>
-      </w:r>
-      <w:r>
-        <w:rPr>
-          <w:rFonts w:ascii="Slack-Lato;appleLogo;sans-serif" w:hAnsi="Slack-Lato;appleLogo;sans-serif"/>
-          <w:b w:val="false"/>
-          <w:i w:val="false"/>
-          <w:caps w:val="false"/>
-          <w:smallCaps w:val="false"/>
-          <w:color w:val="1D1C1D"/>
-          <w:spacing w:val="0"/>
-          <w:sz w:val="23"/>
-        </w:rPr>
-        <w:t xml:space="preserve"> Brasilia y Santiago,  </w:t>
-      </w:r>
-      <w:r>
-        <w:rPr>
-          <w:rFonts w:ascii="Slack-Lato;appleLogo;sans-serif" w:hAnsi="Slack-Lato;appleLogo;sans-serif"/>
-          <w:b w:val="false"/>
-          <w:i w:val="false"/>
-          <w:caps w:val="false"/>
-          <w:smallCaps w:val="false"/>
-          <w:color w:val="1D1C1D"/>
-          <w:spacing w:val="0"/>
-          <w:sz w:val="23"/>
-        </w:rPr>
-        <w:t>0</w:t>
-      </w:r>
-      <w:r>
-        <w:rPr>
-          <w:rFonts w:ascii="Slack-Lato;appleLogo;sans-serif" w:hAnsi="Slack-Lato;appleLogo;sans-serif"/>
-          <w:b w:val="false"/>
-          <w:i w:val="false"/>
-          <w:caps w:val="false"/>
-          <w:smallCaps w:val="false"/>
-          <w:color w:val="1D1C1D"/>
-          <w:spacing w:val="0"/>
-          <w:sz w:val="23"/>
-        </w:rPr>
-        <w:t xml:space="preserve"> Bogotá y Quito</w:t>
+        <w:t>15h Brisbane, 7 España, 2 Brasilia y Santiago,  0 Bogotá y Quito</w:t>
       </w:r>
     </w:p>
     <w:p>
       <w:pPr>
         <w:pStyle w:val="Ttulo2"/>
+        <w:numPr>
+          <w:ilvl w:val="1"/>
+          <w:numId w:val="2"/>
+        </w:numPr>
         <w:bidi w:val="0"/>
         <w:jc w:val="left"/>
         <w:rPr/>
@@ -3358,26 +3331,14 @@
     </w:p>
     <w:p>
       <w:pPr>
-        <w:pStyle w:val="Ttulo3"/>
-        <w:bidi w:val="0"/>
-        <w:jc w:val="left"/>
-        <w:rPr/>
-      </w:pPr>
-      <w:bookmarkStart w:id="9" w:name="__RefHeading___Toc554_2325012114"/>
-      <w:bookmarkEnd w:id="9"/>
-      <w:r>
-        <w:rPr/>
-        <w:t>Preparacion reunión 26</w:t>
-      </w:r>
-    </w:p>
-    <w:p>
-      <w:pPr>
-        <w:pStyle w:val="Normal"/>
-        <w:bidi w:val="0"/>
-        <w:jc w:val="left"/>
-        <w:rPr>
-          <w:rFonts w:ascii="Slack-Lato;appleLogo;sans-serif" w:hAnsi="Slack-Lato;appleLogo;sans-serif"/>
-          <w:b w:val="false"/>
+        <w:pStyle w:val="Normal"/>
+        <w:bidi w:val="0"/>
+        <w:jc w:val="left"/>
+        <w:rPr>
+          <w:rFonts w:ascii="Slack-Lato;appleLogo;sans-serif" w:hAnsi="Slack-Lato;appleLogo;sans-serif"/>
+          <w:b w:val="false"/>
+          <w:b w:val="false"/>
+          <w:i w:val="false"/>
           <w:i w:val="false"/>
           <w:caps w:val="false"/>
           <w:smallCaps w:val="false"/>
@@ -3408,6 +3369,8 @@
         <w:rPr>
           <w:rFonts w:ascii="Slack-Lato;appleLogo;sans-serif" w:hAnsi="Slack-Lato;appleLogo;sans-serif"/>
           <w:b w:val="false"/>
+          <w:b w:val="false"/>
+          <w:i w:val="false"/>
           <w:i w:val="false"/>
           <w:caps w:val="false"/>
           <w:smallCaps w:val="false"/>
@@ -3436,9 +3399,8 @@
         <w:widowControl/>
         <w:numPr>
           <w:ilvl w:val="0"/>
-          <w:numId w:val="4"/>
+          <w:numId w:val="5"/>
         </w:numPr>
-        <w:pBdr/>
         <w:tabs>
           <w:tab w:val="clear" w:pos="709"/>
           <w:tab w:val="left" w:pos="420" w:leader="none"/>
@@ -3450,6 +3412,8 @@
         <w:rPr>
           <w:rFonts w:ascii="Slack-Lato;appleLogo;sans-serif" w:hAnsi="Slack-Lato;appleLogo;sans-serif"/>
           <w:b w:val="false"/>
+          <w:b w:val="false"/>
+          <w:i w:val="false"/>
           <w:i w:val="false"/>
           <w:caps w:val="false"/>
           <w:smallCaps w:val="false"/>
@@ -3478,9 +3442,8 @@
         <w:widowControl/>
         <w:numPr>
           <w:ilvl w:val="0"/>
-          <w:numId w:val="4"/>
+          <w:numId w:val="5"/>
         </w:numPr>
-        <w:pBdr/>
         <w:tabs>
           <w:tab w:val="clear" w:pos="709"/>
           <w:tab w:val="left" w:pos="420" w:leader="none"/>
@@ -3492,6 +3455,8 @@
         <w:rPr>
           <w:rFonts w:ascii="Slack-Lato;appleLogo;sans-serif" w:hAnsi="Slack-Lato;appleLogo;sans-serif"/>
           <w:b w:val="false"/>
+          <w:b w:val="false"/>
+          <w:i w:val="false"/>
           <w:i w:val="false"/>
           <w:caps w:val="false"/>
           <w:smallCaps w:val="false"/>
@@ -3520,9 +3485,8 @@
         <w:widowControl/>
         <w:numPr>
           <w:ilvl w:val="0"/>
-          <w:numId w:val="4"/>
+          <w:numId w:val="5"/>
         </w:numPr>
-        <w:pBdr/>
         <w:tabs>
           <w:tab w:val="clear" w:pos="709"/>
           <w:tab w:val="left" w:pos="420" w:leader="none"/>
@@ -3534,6 +3498,8 @@
         <w:rPr>
           <w:rFonts w:ascii="Slack-Lato;appleLogo;sans-serif" w:hAnsi="Slack-Lato;appleLogo;sans-serif"/>
           <w:b w:val="false"/>
+          <w:b w:val="false"/>
+          <w:i w:val="false"/>
           <w:i w:val="false"/>
           <w:caps w:val="false"/>
           <w:smallCaps w:val="false"/>
@@ -3564,64 +3530,70 @@
         <w:rPr>
           <w:rFonts w:ascii="Slack-Lato;appleLogo;sans-serif" w:hAnsi="Slack-Lato;appleLogo;sans-serif"/>
           <w:b w:val="false"/>
-          <w:i w:val="false"/>
-          <w:caps w:val="false"/>
-          <w:smallCaps w:val="false"/>
-          <w:color w:val="1D1C1D"/>
-          <w:spacing w:val="0"/>
-          <w:sz w:val="23"/>
-        </w:rPr>
-      </w:pPr>
-      <w:r>
-        <w:rPr>
-          <w:rFonts w:ascii="Slack-Lato;appleLogo;sans-serif" w:hAnsi="Slack-Lato;appleLogo;sans-serif"/>
-          <w:b w:val="false"/>
-          <w:i w:val="false"/>
-          <w:caps w:val="false"/>
-          <w:smallCaps w:val="false"/>
-          <w:color w:val="1D1C1D"/>
-          <w:spacing w:val="0"/>
-          <w:sz w:val="23"/>
-        </w:rPr>
-      </w:r>
-    </w:p>
-    <w:p>
-      <w:pPr>
-        <w:pStyle w:val="Normal"/>
-        <w:bidi w:val="0"/>
-        <w:jc w:val="left"/>
-        <w:rPr>
-          <w:rFonts w:ascii="Slack-Lato;appleLogo;sans-serif" w:hAnsi="Slack-Lato;appleLogo;sans-serif"/>
-          <w:b w:val="false"/>
-          <w:i w:val="false"/>
-          <w:caps w:val="false"/>
-          <w:smallCaps w:val="false"/>
-          <w:color w:val="1D1C1D"/>
-          <w:spacing w:val="0"/>
-          <w:sz w:val="23"/>
-        </w:rPr>
-      </w:pPr>
-      <w:r>
-        <w:rPr>
-          <w:rFonts w:ascii="Slack-Lato;appleLogo;sans-serif" w:hAnsi="Slack-Lato;appleLogo;sans-serif"/>
-          <w:b w:val="false"/>
-          <w:i w:val="false"/>
-          <w:caps w:val="false"/>
-          <w:smallCaps w:val="false"/>
-          <w:color w:val="1D1C1D"/>
-          <w:spacing w:val="0"/>
-          <w:sz w:val="23"/>
-        </w:rPr>
-      </w:r>
-    </w:p>
-    <w:p>
-      <w:pPr>
-        <w:pStyle w:val="Normal"/>
-        <w:bidi w:val="0"/>
-        <w:jc w:val="left"/>
-        <w:rPr>
-          <w:rFonts w:ascii="Slack-Lato;appleLogo;sans-serif" w:hAnsi="Slack-Lato;appleLogo;sans-serif"/>
-          <w:b w:val="false"/>
+          <w:b w:val="false"/>
+          <w:i w:val="false"/>
+          <w:i w:val="false"/>
+          <w:caps w:val="false"/>
+          <w:smallCaps w:val="false"/>
+          <w:color w:val="1D1C1D"/>
+          <w:spacing w:val="0"/>
+          <w:sz w:val="23"/>
+        </w:rPr>
+      </w:pPr>
+      <w:r>
+        <w:rPr>
+          <w:rFonts w:ascii="Slack-Lato;appleLogo;sans-serif" w:hAnsi="Slack-Lato;appleLogo;sans-serif"/>
+          <w:b w:val="false"/>
+          <w:i w:val="false"/>
+          <w:caps w:val="false"/>
+          <w:smallCaps w:val="false"/>
+          <w:color w:val="1D1C1D"/>
+          <w:spacing w:val="0"/>
+          <w:sz w:val="23"/>
+        </w:rPr>
+      </w:r>
+    </w:p>
+    <w:p>
+      <w:pPr>
+        <w:pStyle w:val="Normal"/>
+        <w:bidi w:val="0"/>
+        <w:jc w:val="left"/>
+        <w:rPr>
+          <w:rFonts w:ascii="Slack-Lato;appleLogo;sans-serif" w:hAnsi="Slack-Lato;appleLogo;sans-serif"/>
+          <w:b w:val="false"/>
+          <w:b w:val="false"/>
+          <w:i w:val="false"/>
+          <w:i w:val="false"/>
+          <w:caps w:val="false"/>
+          <w:smallCaps w:val="false"/>
+          <w:color w:val="1D1C1D"/>
+          <w:spacing w:val="0"/>
+          <w:sz w:val="23"/>
+        </w:rPr>
+      </w:pPr>
+      <w:r>
+        <w:rPr>
+          <w:rFonts w:ascii="Slack-Lato;appleLogo;sans-serif" w:hAnsi="Slack-Lato;appleLogo;sans-serif"/>
+          <w:b w:val="false"/>
+          <w:i w:val="false"/>
+          <w:caps w:val="false"/>
+          <w:smallCaps w:val="false"/>
+          <w:color w:val="1D1C1D"/>
+          <w:spacing w:val="0"/>
+          <w:sz w:val="23"/>
+        </w:rPr>
+      </w:r>
+    </w:p>
+    <w:p>
+      <w:pPr>
+        <w:pStyle w:val="Normal"/>
+        <w:bidi w:val="0"/>
+        <w:jc w:val="left"/>
+        <w:rPr>
+          <w:rFonts w:ascii="Slack-Lato;appleLogo;sans-serif" w:hAnsi="Slack-Lato;appleLogo;sans-serif"/>
+          <w:b w:val="false"/>
+          <w:b w:val="false"/>
+          <w:i w:val="false"/>
           <w:i w:val="false"/>
           <w:caps w:val="false"/>
           <w:smallCaps w:val="false"/>
@@ -3652,6 +3624,8 @@
         <w:rPr>
           <w:rFonts w:ascii="Slack-Lato;appleLogo;sans-serif" w:hAnsi="Slack-Lato;appleLogo;sans-serif"/>
           <w:b w:val="false"/>
+          <w:b w:val="false"/>
+          <w:i w:val="false"/>
           <w:i w:val="false"/>
           <w:caps w:val="false"/>
           <w:smallCaps w:val="false"/>
@@ -3682,6 +3656,8 @@
         <w:rPr>
           <w:rFonts w:ascii="Slack-Lato;appleLogo;sans-serif" w:hAnsi="Slack-Lato;appleLogo;sans-serif"/>
           <w:b w:val="false"/>
+          <w:b w:val="false"/>
+          <w:i w:val="false"/>
           <w:i w:val="false"/>
           <w:caps w:val="false"/>
           <w:smallCaps w:val="false"/>
@@ -3745,35 +3721,39 @@
         <w:rPr>
           <w:rFonts w:ascii="Slack-Lato;appleLogo;sans-serif" w:hAnsi="Slack-Lato;appleLogo;sans-serif"/>
           <w:b w:val="false"/>
-          <w:i w:val="false"/>
-          <w:caps w:val="false"/>
-          <w:smallCaps w:val="false"/>
-          <w:color w:val="1D1C1D"/>
-          <w:spacing w:val="0"/>
-          <w:sz w:val="23"/>
-        </w:rPr>
-      </w:pPr>
-      <w:r>
-        <w:rPr>
-          <w:rFonts w:ascii="Slack-Lato;appleLogo;sans-serif" w:hAnsi="Slack-Lato;appleLogo;sans-serif"/>
-          <w:b w:val="false"/>
-          <w:i w:val="false"/>
-          <w:caps w:val="false"/>
-          <w:smallCaps w:val="false"/>
-          <w:color w:val="1D1C1D"/>
-          <w:spacing w:val="0"/>
-          <w:sz w:val="23"/>
-        </w:rPr>
-      </w:r>
-    </w:p>
-    <w:p>
-      <w:pPr>
-        <w:pStyle w:val="Normal"/>
-        <w:bidi w:val="0"/>
-        <w:jc w:val="left"/>
-        <w:rPr>
-          <w:rFonts w:ascii="Slack-Lato;appleLogo;sans-serif" w:hAnsi="Slack-Lato;appleLogo;sans-serif"/>
-          <w:b w:val="false"/>
+          <w:b w:val="false"/>
+          <w:i w:val="false"/>
+          <w:i w:val="false"/>
+          <w:caps w:val="false"/>
+          <w:smallCaps w:val="false"/>
+          <w:color w:val="1D1C1D"/>
+          <w:spacing w:val="0"/>
+          <w:sz w:val="23"/>
+        </w:rPr>
+      </w:pPr>
+      <w:r>
+        <w:rPr>
+          <w:rFonts w:ascii="Slack-Lato;appleLogo;sans-serif" w:hAnsi="Slack-Lato;appleLogo;sans-serif"/>
+          <w:b w:val="false"/>
+          <w:i w:val="false"/>
+          <w:caps w:val="false"/>
+          <w:smallCaps w:val="false"/>
+          <w:color w:val="1D1C1D"/>
+          <w:spacing w:val="0"/>
+          <w:sz w:val="23"/>
+        </w:rPr>
+      </w:r>
+    </w:p>
+    <w:p>
+      <w:pPr>
+        <w:pStyle w:val="Normal"/>
+        <w:bidi w:val="0"/>
+        <w:jc w:val="left"/>
+        <w:rPr>
+          <w:rFonts w:ascii="Slack-Lato;appleLogo;sans-serif" w:hAnsi="Slack-Lato;appleLogo;sans-serif"/>
+          <w:b w:val="false"/>
+          <w:b w:val="false"/>
+          <w:i w:val="false"/>
           <w:i w:val="false"/>
           <w:caps w:val="false"/>
           <w:smallCaps w:val="false"/>
@@ -3804,6 +3784,8 @@
         <w:rPr>
           <w:rFonts w:ascii="Slack-Lato;appleLogo;sans-serif" w:hAnsi="Slack-Lato;appleLogo;sans-serif"/>
           <w:b w:val="false"/>
+          <w:b w:val="false"/>
+          <w:i w:val="false"/>
           <w:i w:val="false"/>
           <w:caps w:val="false"/>
           <w:smallCaps w:val="false"/>
@@ -3832,9 +3814,8 @@
         <w:widowControl/>
         <w:numPr>
           <w:ilvl w:val="0"/>
-          <w:numId w:val="5"/>
+          <w:numId w:val="6"/>
         </w:numPr>
-        <w:pBdr/>
         <w:tabs>
           <w:tab w:val="clear" w:pos="709"/>
           <w:tab w:val="left" w:pos="420" w:leader="none"/>
@@ -3898,9 +3879,8 @@
         <w:widowControl/>
         <w:numPr>
           <w:ilvl w:val="0"/>
-          <w:numId w:val="5"/>
+          <w:numId w:val="6"/>
         </w:numPr>
-        <w:pBdr/>
         <w:tabs>
           <w:tab w:val="clear" w:pos="709"/>
           <w:tab w:val="left" w:pos="420" w:leader="none"/>
@@ -3912,6 +3892,8 @@
         <w:rPr>
           <w:rFonts w:ascii="Slack-Lato;appleLogo;sans-serif" w:hAnsi="Slack-Lato;appleLogo;sans-serif"/>
           <w:b w:val="false"/>
+          <w:b w:val="false"/>
+          <w:i w:val="false"/>
           <w:i w:val="false"/>
           <w:caps w:val="false"/>
           <w:smallCaps w:val="false"/>
@@ -3940,9 +3922,8 @@
         <w:widowControl/>
         <w:numPr>
           <w:ilvl w:val="0"/>
-          <w:numId w:val="5"/>
+          <w:numId w:val="6"/>
         </w:numPr>
-        <w:pBdr/>
         <w:tabs>
           <w:tab w:val="clear" w:pos="709"/>
           <w:tab w:val="left" w:pos="420" w:leader="none"/>
@@ -3954,6 +3935,8 @@
         <w:rPr>
           <w:rFonts w:ascii="Slack-Lato;appleLogo;sans-serif" w:hAnsi="Slack-Lato;appleLogo;sans-serif"/>
           <w:b w:val="false"/>
+          <w:b w:val="false"/>
+          <w:i w:val="false"/>
           <w:i w:val="false"/>
           <w:caps w:val="false"/>
           <w:smallCaps w:val="false"/>
@@ -3982,9 +3965,8 @@
         <w:widowControl/>
         <w:numPr>
           <w:ilvl w:val="0"/>
-          <w:numId w:val="5"/>
+          <w:numId w:val="6"/>
         </w:numPr>
-        <w:pBdr/>
         <w:tabs>
           <w:tab w:val="clear" w:pos="709"/>
           <w:tab w:val="left" w:pos="420" w:leader="none"/>
@@ -3996,6 +3978,8 @@
         <w:rPr>
           <w:rFonts w:ascii="Slack-Lato;appleLogo;sans-serif" w:hAnsi="Slack-Lato;appleLogo;sans-serif"/>
           <w:b w:val="false"/>
+          <w:b w:val="false"/>
+          <w:i w:val="false"/>
           <w:i w:val="false"/>
           <w:caps w:val="false"/>
           <w:smallCaps w:val="false"/>
@@ -4024,9 +4008,8 @@
         <w:widowControl/>
         <w:numPr>
           <w:ilvl w:val="0"/>
-          <w:numId w:val="5"/>
+          <w:numId w:val="6"/>
         </w:numPr>
-        <w:pBdr/>
         <w:tabs>
           <w:tab w:val="clear" w:pos="709"/>
           <w:tab w:val="left" w:pos="420" w:leader="none"/>
@@ -4038,6 +4021,8 @@
         <w:rPr>
           <w:rFonts w:ascii="Slack-Lato;appleLogo;sans-serif" w:hAnsi="Slack-Lato;appleLogo;sans-serif"/>
           <w:b w:val="false"/>
+          <w:b w:val="false"/>
+          <w:i w:val="false"/>
           <w:i w:val="false"/>
           <w:caps w:val="false"/>
           <w:smallCaps w:val="false"/>
@@ -4068,6 +4053,8 @@
         <w:rPr>
           <w:rFonts w:ascii="Slack-Lato;appleLogo;sans-serif" w:hAnsi="Slack-Lato;appleLogo;sans-serif"/>
           <w:b w:val="false"/>
+          <w:b w:val="false"/>
+          <w:i w:val="false"/>
           <w:i w:val="false"/>
           <w:caps w:val="false"/>
           <w:smallCaps w:val="false"/>
@@ -4092,571 +4079,1713 @@
     <w:p>
       <w:pPr>
         <w:pStyle w:val="Ttulo3"/>
-        <w:bidi w:val="0"/>
-        <w:jc w:val="left"/>
-        <w:rPr/>
-      </w:pPr>
-      <w:bookmarkStart w:id="10" w:name="__RefHeading___Toc556_2325012114"/>
+        <w:numPr>
+          <w:ilvl w:val="2"/>
+          <w:numId w:val="2"/>
+        </w:numPr>
+        <w:bidi w:val="0"/>
+        <w:jc w:val="left"/>
+        <w:rPr/>
+      </w:pPr>
+      <w:bookmarkStart w:id="9" w:name="__RefHeading___Toc556_2325012114"/>
+      <w:bookmarkEnd w:id="9"/>
+      <w:r>
+        <w:rPr/>
+        <w:t>Resumen reunión 26 de Agosto</w:t>
+      </w:r>
+    </w:p>
+    <w:p>
+      <w:pPr>
+        <w:pStyle w:val="Normal"/>
+        <w:bidi w:val="0"/>
+        <w:jc w:val="left"/>
+        <w:rPr>
+          <w:rFonts w:ascii="Slack-Lato;appleLogo;sans-serif" w:hAnsi="Slack-Lato;appleLogo;sans-serif"/>
+          <w:b w:val="false"/>
+          <w:b w:val="false"/>
+          <w:i w:val="false"/>
+          <w:i w:val="false"/>
+          <w:caps w:val="false"/>
+          <w:smallCaps w:val="false"/>
+          <w:color w:val="1D1C1D"/>
+          <w:spacing w:val="0"/>
+          <w:sz w:val="23"/>
+        </w:rPr>
+      </w:pPr>
+      <w:r>
+        <w:rPr>
+          <w:rFonts w:ascii="Slack-Lato;appleLogo;sans-serif" w:hAnsi="Slack-Lato;appleLogo;sans-serif"/>
+          <w:b w:val="false"/>
+          <w:i w:val="false"/>
+          <w:caps w:val="false"/>
+          <w:smallCaps w:val="false"/>
+          <w:color w:val="1D1C1D"/>
+          <w:spacing w:val="0"/>
+          <w:sz w:val="23"/>
+        </w:rPr>
+      </w:r>
+    </w:p>
+    <w:p>
+      <w:pPr>
+        <w:pStyle w:val="Normal"/>
+        <w:bidi w:val="0"/>
+        <w:jc w:val="left"/>
+        <w:rPr/>
+      </w:pPr>
+      <w:r>
+        <w:rPr/>
+        <w:t>2021/08/26  Primera Reunión</w:t>
+      </w:r>
+    </w:p>
+    <w:p>
+      <w:pPr>
+        <w:pStyle w:val="Normal"/>
+        <w:bidi w:val="0"/>
+        <w:jc w:val="left"/>
+        <w:rPr/>
+      </w:pPr>
+      <w:r>
+        <w:rPr/>
+        <w:t xml:space="preserve">Asistimos: @Ximena , @Ignacio Castro, @Juan Fco, @Juan Carlos, @Luis Hernando </w:t>
+      </w:r>
+    </w:p>
+    <w:p>
+      <w:pPr>
+        <w:pStyle w:val="Normal"/>
+        <w:bidi w:val="0"/>
+        <w:jc w:val="left"/>
+        <w:rPr/>
+      </w:pPr>
+      <w:r>
+        <w:rPr/>
+      </w:r>
+    </w:p>
+    <w:p>
+      <w:pPr>
+        <w:pStyle w:val="Normal"/>
+        <w:bidi w:val="0"/>
+        <w:jc w:val="left"/>
+        <w:rPr/>
+      </w:pPr>
+      <w:r>
+        <w:rPr/>
+        <w:t>Hacemos una breve presentación</w:t>
+      </w:r>
+    </w:p>
+    <w:p>
+      <w:pPr>
+        <w:pStyle w:val="Normal"/>
+        <w:bidi w:val="0"/>
+        <w:jc w:val="left"/>
+        <w:rPr/>
+      </w:pPr>
+      <w:r>
+        <w:rPr/>
+        <w:t>Juan comenta brevemente la iniciativa de traducción, las tareas requeridas y trabajo colaborativo.</w:t>
+      </w:r>
+    </w:p>
+    <w:p>
+      <w:pPr>
+        <w:pStyle w:val="Normal"/>
+        <w:bidi w:val="0"/>
+        <w:jc w:val="left"/>
+        <w:rPr/>
+      </w:pPr>
+      <w:r>
+        <w:rPr/>
+      </w:r>
+    </w:p>
+    <w:p>
+      <w:pPr>
+        <w:pStyle w:val="Normal"/>
+        <w:bidi w:val="0"/>
+        <w:jc w:val="left"/>
+        <w:rPr/>
+      </w:pPr>
+      <w:r>
+        <w:rPr/>
+        <w:t>las herramientas automatizadas de traducción si traducen pero el texto es robotizado</w:t>
+      </w:r>
+    </w:p>
+    <w:p>
+      <w:pPr>
+        <w:pStyle w:val="Normal"/>
+        <w:bidi w:val="0"/>
+        <w:jc w:val="left"/>
+        <w:rPr/>
+      </w:pPr>
+      <w:r>
+        <w:rPr/>
+        <w:t>la idea es que quede un texto más fluido</w:t>
+      </w:r>
+    </w:p>
+    <w:p>
+      <w:pPr>
+        <w:pStyle w:val="Normal"/>
+        <w:bidi w:val="0"/>
+        <w:jc w:val="left"/>
+        <w:rPr/>
+      </w:pPr>
+      <w:r>
+        <w:rPr/>
+      </w:r>
+    </w:p>
+    <w:p>
+      <w:pPr>
+        <w:pStyle w:val="Normal"/>
+        <w:bidi w:val="0"/>
+        <w:jc w:val="left"/>
+        <w:rPr/>
+      </w:pPr>
+      <w:r>
+        <w:rPr/>
+        <w:t>Existe una versión visual de R (que ha sido usado por el equipo chino)</w:t>
+      </w:r>
+    </w:p>
+    <w:p>
+      <w:pPr>
+        <w:pStyle w:val="Normal"/>
+        <w:bidi w:val="0"/>
+        <w:jc w:val="left"/>
+        <w:rPr/>
+      </w:pPr>
+      <w:r>
+        <w:rPr/>
+        <w:t>Ideal que cada quien asuma las tareas en las que se siente más cómodo y para las que tenga mayor capacidad</w:t>
+      </w:r>
+    </w:p>
+    <w:p>
+      <w:pPr>
+        <w:pStyle w:val="Normal"/>
+        <w:bidi w:val="0"/>
+        <w:jc w:val="left"/>
+        <w:rPr/>
+      </w:pPr>
+      <w:r>
+        <w:rPr/>
+        <w:t>Hay 3 capítulos listos. El de GIS está presentando un desafío. Hay que hacer pruebas.</w:t>
+      </w:r>
+    </w:p>
+    <w:p>
+      <w:pPr>
+        <w:pStyle w:val="Normal"/>
+        <w:bidi w:val="0"/>
+        <w:jc w:val="left"/>
+        <w:rPr/>
+      </w:pPr>
+      <w:r>
+        <w:rPr/>
+        <w:t>Comenta Ximena que ha trabajado en R brevemente y ha usado LaTEX .Nos enviará algunos enlaces</w:t>
+      </w:r>
+    </w:p>
+    <w:p>
+      <w:pPr>
+        <w:pStyle w:val="Normal"/>
+        <w:bidi w:val="0"/>
+        <w:jc w:val="left"/>
+        <w:rPr/>
+      </w:pPr>
+      <w:r>
+        <w:rPr/>
+      </w:r>
+    </w:p>
+    <w:p>
+      <w:pPr>
+        <w:pStyle w:val="Normal"/>
+        <w:bidi w:val="0"/>
+        <w:jc w:val="left"/>
+        <w:rPr/>
+      </w:pPr>
+      <w:r>
+        <w:rPr/>
+      </w:r>
+    </w:p>
+    <w:p>
+      <w:pPr>
+        <w:pStyle w:val="Normal"/>
+        <w:bidi w:val="0"/>
+        <w:jc w:val="left"/>
+        <w:rPr/>
+      </w:pPr>
+      <w:r>
+        <w:rPr/>
+        <w:t>Luis comenta su experiencia (desarrollo web, GitHub, ha usado R en Siria, Mozambique y otros contextos. Experiencias en GitHub.</w:t>
+      </w:r>
+    </w:p>
+    <w:p>
+      <w:pPr>
+        <w:pStyle w:val="Normal"/>
+        <w:bidi w:val="0"/>
+        <w:jc w:val="left"/>
+        <w:rPr/>
+      </w:pPr>
+      <w:r>
+        <w:rPr/>
+      </w:r>
+    </w:p>
+    <w:p>
+      <w:pPr>
+        <w:pStyle w:val="Normal"/>
+        <w:bidi w:val="0"/>
+        <w:jc w:val="left"/>
+        <w:rPr/>
+      </w:pPr>
+      <w:r>
+        <w:rPr/>
+        <w:t>Juan Francisco menciona que está haciendo cursos de R y usándolo en su proyecto de investigación.  Usa R para la creación de documentos de Word.</w:t>
+      </w:r>
+    </w:p>
+    <w:p>
+      <w:pPr>
+        <w:pStyle w:val="Normal"/>
+        <w:bidi w:val="0"/>
+        <w:jc w:val="left"/>
+        <w:rPr/>
+      </w:pPr>
+      <w:r>
+        <w:rPr/>
+      </w:r>
+    </w:p>
+    <w:p>
+      <w:pPr>
+        <w:pStyle w:val="Normal"/>
+        <w:bidi w:val="0"/>
+        <w:jc w:val="left"/>
+        <w:rPr/>
+      </w:pPr>
+      <w:r>
+        <w:rPr/>
+        <w:t>Ignacio menciona que también le pasa que usa herramientas que otros colegas no usan (de R a excel :guiño: ) . Especialidad de salud pública donde ha usado R. Ha generado informes sencillos.  Comprende de GitHub.</w:t>
+      </w:r>
+    </w:p>
+    <w:p>
+      <w:pPr>
+        <w:pStyle w:val="Normal"/>
+        <w:bidi w:val="0"/>
+        <w:jc w:val="left"/>
+        <w:rPr/>
+      </w:pPr>
+      <w:r>
+        <w:rPr/>
+      </w:r>
+    </w:p>
+    <w:p>
+      <w:pPr>
+        <w:pStyle w:val="Normal"/>
+        <w:bidi w:val="0"/>
+        <w:jc w:val="left"/>
+        <w:rPr/>
+      </w:pPr>
+      <w:r>
+        <w:rPr/>
+        <w:t>Menciona Juan que a pesar de la curva de aprendizaje,  es razonablemente sencillo usar GitHub aunque es importante que nos coordinemos y sepamos quien está manejando cual archivo.</w:t>
+      </w:r>
+    </w:p>
+    <w:p>
+      <w:pPr>
+        <w:pStyle w:val="Normal"/>
+        <w:bidi w:val="0"/>
+        <w:jc w:val="left"/>
+        <w:rPr/>
+      </w:pPr>
+      <w:r>
+        <w:rPr/>
+      </w:r>
+    </w:p>
+    <w:p>
+      <w:pPr>
+        <w:pStyle w:val="Normal"/>
+        <w:bidi w:val="0"/>
+        <w:jc w:val="left"/>
+        <w:rPr/>
+      </w:pPr>
+      <w:r>
+        <w:rPr/>
+        <w:t>Ximena propone que realicemos un meeting de introducción.</w:t>
+      </w:r>
+    </w:p>
+    <w:p>
+      <w:pPr>
+        <w:pStyle w:val="Normal"/>
+        <w:bidi w:val="0"/>
+        <w:jc w:val="left"/>
+        <w:rPr/>
+      </w:pPr>
+      <w:r>
+        <w:rPr/>
+        <w:t>Juan recomienda revisar el capítulo 46 que trata específicamente del GitHub</w:t>
+      </w:r>
+    </w:p>
+    <w:p>
+      <w:pPr>
+        <w:pStyle w:val="Normal"/>
+        <w:bidi w:val="0"/>
+        <w:jc w:val="left"/>
+        <w:rPr/>
+      </w:pPr>
+      <w:r>
+        <w:rPr/>
+      </w:r>
+    </w:p>
+    <w:p>
+      <w:pPr>
+        <w:pStyle w:val="Normal"/>
+        <w:bidi w:val="0"/>
+        <w:jc w:val="left"/>
+        <w:rPr/>
+      </w:pPr>
+      <w:r>
+        <w:rPr/>
+        <w:t>Luis propone hacer un video (en directo o diferido) sobre el uso de GitHub en R</w:t>
+      </w:r>
+    </w:p>
+    <w:p>
+      <w:pPr>
+        <w:pStyle w:val="Normal"/>
+        <w:bidi w:val="0"/>
+        <w:jc w:val="left"/>
+        <w:rPr/>
+      </w:pPr>
+      <w:r>
+        <w:rPr/>
+      </w:r>
+    </w:p>
+    <w:p>
+      <w:pPr>
+        <w:pStyle w:val="Normal"/>
+        <w:bidi w:val="0"/>
+        <w:jc w:val="left"/>
+        <w:rPr/>
+      </w:pPr>
+      <w:r>
+        <w:rPr/>
+        <w:t>Juan menciona Pandoc com herramienta de R para generar documentos en diferentes formatos</w:t>
+      </w:r>
+    </w:p>
+    <w:p>
+      <w:pPr>
+        <w:pStyle w:val="Normal"/>
+        <w:bidi w:val="0"/>
+        <w:jc w:val="left"/>
+        <w:rPr/>
+      </w:pPr>
+      <w:r>
+        <w:rPr/>
+        <w:t>El usa en Notepad++ unas macros que limpian el texto generado de PanDoc</w:t>
+      </w:r>
+    </w:p>
+    <w:p>
+      <w:pPr>
+        <w:pStyle w:val="Normal"/>
+        <w:bidi w:val="0"/>
+        <w:jc w:val="left"/>
+        <w:rPr/>
+      </w:pPr>
+      <w:r>
+        <w:rPr/>
+        <w:t>Juan ha creado una carpeta translation con la documentación de Neale y otro material</w:t>
+      </w:r>
+    </w:p>
+    <w:p>
+      <w:pPr>
+        <w:pStyle w:val="Normal"/>
+        <w:bidi w:val="0"/>
+        <w:jc w:val="left"/>
+        <w:rPr/>
+      </w:pPr>
+      <w:r>
+        <w:rPr/>
+        <w:t>Entre tanto enviaremos la documentación terminada a @Juan Carlos</w:t>
+      </w:r>
+    </w:p>
+    <w:p>
+      <w:pPr>
+        <w:pStyle w:val="Normal"/>
+        <w:bidi w:val="0"/>
+        <w:jc w:val="left"/>
+        <w:rPr/>
+      </w:pPr>
+      <w:r>
+        <w:rPr/>
+      </w:r>
+    </w:p>
+    <w:p>
+      <w:pPr>
+        <w:pStyle w:val="Normal"/>
+        <w:bidi w:val="0"/>
+        <w:jc w:val="left"/>
+        <w:rPr/>
+      </w:pPr>
+      <w:r>
+        <w:rPr/>
+        <w:t>Luis Hernando . Resumen de tareas pendientes</w:t>
+      </w:r>
+    </w:p>
+    <w:p>
+      <w:pPr>
+        <w:pStyle w:val="Normal"/>
+        <w:bidi w:val="0"/>
+        <w:jc w:val="left"/>
+        <w:rPr/>
+      </w:pPr>
+      <w:r>
+        <w:rPr/>
+        <w:t>@Juan Fco. Monteagudo @Ignacio Castro : testear de nuevo la generación del documento a fin de identificar los fallos.</w:t>
+      </w:r>
+    </w:p>
+    <w:p>
+      <w:pPr>
+        <w:pStyle w:val="Normal"/>
+        <w:bidi w:val="0"/>
+        <w:jc w:val="left"/>
+        <w:rPr/>
+      </w:pPr>
+      <w:r>
+        <w:rPr/>
+        <w:t>@Juan Carlos compartir los macros de notepad++</w:t>
+      </w:r>
+    </w:p>
+    <w:p>
+      <w:pPr>
+        <w:pStyle w:val="Normal"/>
+        <w:bidi w:val="0"/>
+        <w:jc w:val="left"/>
+        <w:rPr/>
+      </w:pPr>
+      <w:r>
+        <w:rPr/>
+        <w:t>@Ximena compartir documentación actualizada a Juan</w:t>
+      </w:r>
+    </w:p>
+    <w:p>
+      <w:pPr>
+        <w:pStyle w:val="Normal"/>
+        <w:bidi w:val="0"/>
+        <w:jc w:val="left"/>
+        <w:rPr/>
+      </w:pPr>
+      <w:r>
+        <w:rPr/>
+        <w:t>@Luis Hernando AGUILAR RAMIREZ Preparar la sesión de trabajo / video sobre GitHub</w:t>
+      </w:r>
+    </w:p>
+    <w:p>
+      <w:pPr>
+        <w:pStyle w:val="Normal"/>
+        <w:bidi w:val="0"/>
+        <w:jc w:val="left"/>
+        <w:rPr>
+          <w:rFonts w:ascii="Slack-Lato;appleLogo;sans-serif" w:hAnsi="Slack-Lato;appleLogo;sans-serif"/>
+          <w:b w:val="false"/>
+          <w:b w:val="false"/>
+          <w:i w:val="false"/>
+          <w:i w:val="false"/>
+          <w:caps w:val="false"/>
+          <w:smallCaps w:val="false"/>
+          <w:color w:val="1D1C1D"/>
+          <w:spacing w:val="0"/>
+          <w:sz w:val="23"/>
+        </w:rPr>
+      </w:pPr>
+      <w:r>
+        <w:rPr>
+          <w:rFonts w:ascii="Slack-Lato;appleLogo;sans-serif" w:hAnsi="Slack-Lato;appleLogo;sans-serif"/>
+          <w:b w:val="false"/>
+          <w:i w:val="false"/>
+          <w:caps w:val="false"/>
+          <w:smallCaps w:val="false"/>
+          <w:color w:val="1D1C1D"/>
+          <w:spacing w:val="0"/>
+          <w:sz w:val="23"/>
+        </w:rPr>
+        <w:t>¿algo más?</w:t>
+      </w:r>
+      <w:r>
+        <w:br w:type="page"/>
+      </w:r>
+    </w:p>
+    <w:p>
+      <w:pPr>
+        <w:pStyle w:val="Ttulo2"/>
+        <w:numPr>
+          <w:ilvl w:val="1"/>
+          <w:numId w:val="2"/>
+        </w:numPr>
+        <w:bidi w:val="0"/>
+        <w:spacing w:before="200" w:after="120"/>
+        <w:jc w:val="left"/>
+        <w:rPr>
+          <w:rFonts w:ascii="Slack-Lato;appleLogo;sans-serif" w:hAnsi="Slack-Lato;appleLogo;sans-serif"/>
+          <w:b w:val="false"/>
+          <w:b w:val="false"/>
+          <w:i w:val="false"/>
+          <w:i w:val="false"/>
+          <w:caps w:val="false"/>
+          <w:smallCaps w:val="false"/>
+          <w:color w:val="1D1C1D"/>
+          <w:spacing w:val="0"/>
+          <w:sz w:val="23"/>
+        </w:rPr>
+      </w:pPr>
+      <w:bookmarkStart w:id="10" w:name="__RefHeading___Toc123825_1977788659"/>
       <w:bookmarkEnd w:id="10"/>
       <w:r>
         <w:rPr/>
-        <w:t>R</w:t>
-      </w:r>
-      <w:r>
-        <w:rPr/>
-        <w:t>esumen r</w:t>
-      </w:r>
-      <w:r>
-        <w:rPr/>
-        <w:t>eunión 26 de Agosto</w:t>
-      </w:r>
-    </w:p>
-    <w:p>
-      <w:pPr>
-        <w:pStyle w:val="Normal"/>
-        <w:bidi w:val="0"/>
-        <w:jc w:val="left"/>
-        <w:rPr>
-          <w:rFonts w:ascii="Slack-Lato;appleLogo;sans-serif" w:hAnsi="Slack-Lato;appleLogo;sans-serif"/>
-          <w:b w:val="false"/>
-          <w:i w:val="false"/>
-          <w:caps w:val="false"/>
-          <w:smallCaps w:val="false"/>
-          <w:color w:val="1D1C1D"/>
-          <w:spacing w:val="0"/>
-          <w:sz w:val="23"/>
-        </w:rPr>
-      </w:pPr>
-      <w:r>
-        <w:rPr>
-          <w:rFonts w:ascii="Slack-Lato;appleLogo;sans-serif" w:hAnsi="Slack-Lato;appleLogo;sans-serif"/>
-          <w:b w:val="false"/>
-          <w:i w:val="false"/>
-          <w:caps w:val="false"/>
-          <w:smallCaps w:val="false"/>
-          <w:color w:val="1D1C1D"/>
-          <w:spacing w:val="0"/>
-          <w:sz w:val="23"/>
-        </w:rPr>
-      </w:r>
-    </w:p>
-    <w:p>
-      <w:pPr>
-        <w:pStyle w:val="Normal"/>
-        <w:bidi w:val="0"/>
-        <w:jc w:val="left"/>
-        <w:rPr/>
-      </w:pPr>
-      <w:r>
-        <w:rPr/>
-        <w:t>2021/08/26  Primera Reunión</w:t>
-      </w:r>
-    </w:p>
-    <w:p>
-      <w:pPr>
-        <w:pStyle w:val="Normal"/>
-        <w:bidi w:val="0"/>
-        <w:jc w:val="left"/>
-        <w:rPr/>
-      </w:pPr>
-      <w:r>
-        <w:rPr/>
-        <w:t xml:space="preserve">Asistimos: @Ximena , @Ignacio Castro, @Juan Fco, @Juan Carlos, @Luis Hernando </w:t>
-      </w:r>
-    </w:p>
-    <w:p>
-      <w:pPr>
-        <w:pStyle w:val="Normal"/>
-        <w:bidi w:val="0"/>
-        <w:jc w:val="left"/>
-        <w:rPr/>
-      </w:pPr>
-      <w:r>
-        <w:rPr/>
-      </w:r>
-    </w:p>
-    <w:p>
-      <w:pPr>
-        <w:pStyle w:val="Normal"/>
-        <w:bidi w:val="0"/>
-        <w:jc w:val="left"/>
-        <w:rPr/>
-      </w:pPr>
-      <w:r>
-        <w:rPr/>
-        <w:t>Hacemos una breve presentación</w:t>
-      </w:r>
-    </w:p>
-    <w:p>
-      <w:pPr>
-        <w:pStyle w:val="Normal"/>
-        <w:bidi w:val="0"/>
-        <w:jc w:val="left"/>
-        <w:rPr/>
-      </w:pPr>
-      <w:r>
-        <w:rPr/>
-        <w:t>Juan comenta brevemente la iniciativa de traducción, las tareas requeridas y trabajo colaborativo.</w:t>
-      </w:r>
-    </w:p>
-    <w:p>
-      <w:pPr>
-        <w:pStyle w:val="Normal"/>
-        <w:bidi w:val="0"/>
-        <w:jc w:val="left"/>
-        <w:rPr/>
-      </w:pPr>
-      <w:r>
-        <w:rPr/>
-      </w:r>
-    </w:p>
-    <w:p>
-      <w:pPr>
-        <w:pStyle w:val="Normal"/>
-        <w:bidi w:val="0"/>
-        <w:jc w:val="left"/>
-        <w:rPr/>
-      </w:pPr>
-      <w:r>
-        <w:rPr/>
-        <w:t>las herramientas automatizadas de traducción si traducen pero el texto es robotizado</w:t>
-      </w:r>
-    </w:p>
-    <w:p>
-      <w:pPr>
-        <w:pStyle w:val="Normal"/>
-        <w:bidi w:val="0"/>
-        <w:jc w:val="left"/>
-        <w:rPr/>
-      </w:pPr>
-      <w:r>
-        <w:rPr/>
-        <w:t>la idea es que quede un texto más fluido</w:t>
-      </w:r>
-    </w:p>
-    <w:p>
-      <w:pPr>
-        <w:pStyle w:val="Normal"/>
-        <w:bidi w:val="0"/>
-        <w:jc w:val="left"/>
-        <w:rPr/>
-      </w:pPr>
-      <w:r>
-        <w:rPr/>
-      </w:r>
-    </w:p>
-    <w:p>
-      <w:pPr>
-        <w:pStyle w:val="Normal"/>
-        <w:bidi w:val="0"/>
-        <w:jc w:val="left"/>
-        <w:rPr/>
-      </w:pPr>
-      <w:r>
-        <w:rPr/>
-        <w:t>Existe una versión visual de R (que ha sido usado por el equipo chino)</w:t>
-      </w:r>
-    </w:p>
-    <w:p>
-      <w:pPr>
-        <w:pStyle w:val="Normal"/>
-        <w:bidi w:val="0"/>
-        <w:jc w:val="left"/>
-        <w:rPr/>
-      </w:pPr>
-      <w:r>
-        <w:rPr/>
-        <w:t>Ideal que cada quien asuma las tareas en las que se siente más cómodo y para las que tenga mayor capacidad</w:t>
-      </w:r>
-    </w:p>
-    <w:p>
-      <w:pPr>
-        <w:pStyle w:val="Normal"/>
-        <w:bidi w:val="0"/>
-        <w:jc w:val="left"/>
-        <w:rPr/>
-      </w:pPr>
-      <w:r>
-        <w:rPr/>
-        <w:t>Hay 3 capítulos listos. El de GIS está presentando un desafío. Hay que hacer pruebas.</w:t>
-      </w:r>
-    </w:p>
-    <w:p>
-      <w:pPr>
-        <w:pStyle w:val="Normal"/>
-        <w:bidi w:val="0"/>
-        <w:jc w:val="left"/>
-        <w:rPr/>
-      </w:pPr>
-      <w:r>
-        <w:rPr/>
-        <w:t>Comenta Ximena que ha trabajado en R brevemente y ha usado LaTEX .Nos enviará algunos enlaces</w:t>
-      </w:r>
-    </w:p>
-    <w:p>
-      <w:pPr>
-        <w:pStyle w:val="Normal"/>
-        <w:bidi w:val="0"/>
-        <w:jc w:val="left"/>
-        <w:rPr/>
-      </w:pPr>
-      <w:r>
-        <w:rPr/>
-      </w:r>
-    </w:p>
-    <w:p>
-      <w:pPr>
-        <w:pStyle w:val="Normal"/>
-        <w:bidi w:val="0"/>
-        <w:jc w:val="left"/>
-        <w:rPr/>
-      </w:pPr>
-      <w:r>
-        <w:rPr/>
-      </w:r>
-    </w:p>
-    <w:p>
-      <w:pPr>
-        <w:pStyle w:val="Normal"/>
-        <w:bidi w:val="0"/>
-        <w:jc w:val="left"/>
-        <w:rPr/>
-      </w:pPr>
-      <w:r>
-        <w:rPr/>
-        <w:t>Luis comenta su experiencia (desarrollo web, GitHub, ha usado R en Siria, Mozambique y otros contextos. Experiencias en GitHub.</w:t>
-      </w:r>
-    </w:p>
-    <w:p>
-      <w:pPr>
-        <w:pStyle w:val="Normal"/>
-        <w:bidi w:val="0"/>
-        <w:jc w:val="left"/>
-        <w:rPr/>
-      </w:pPr>
-      <w:r>
-        <w:rPr/>
-      </w:r>
-    </w:p>
-    <w:p>
-      <w:pPr>
-        <w:pStyle w:val="Normal"/>
-        <w:bidi w:val="0"/>
-        <w:jc w:val="left"/>
-        <w:rPr/>
-      </w:pPr>
-      <w:r>
-        <w:rPr/>
-        <w:t>Juan Francisco menciona que está haciendo cursos de R y usándolo en su proyecto de investigación.  Usa R para la creación de documentos de Word.</w:t>
-      </w:r>
-    </w:p>
-    <w:p>
-      <w:pPr>
-        <w:pStyle w:val="Normal"/>
-        <w:bidi w:val="0"/>
-        <w:jc w:val="left"/>
-        <w:rPr/>
-      </w:pPr>
-      <w:r>
-        <w:rPr/>
-      </w:r>
-    </w:p>
-    <w:p>
-      <w:pPr>
-        <w:pStyle w:val="Normal"/>
-        <w:bidi w:val="0"/>
-        <w:jc w:val="left"/>
-        <w:rPr/>
-      </w:pPr>
-      <w:r>
-        <w:rPr/>
-        <w:t>Ignacio menciona que también le pasa que usa herramientas que otros colegas no usan (de R a excel :guiño: ) . Especialidad de salud pública donde ha usado R. Ha generado informes sencillos.  Comprende de GitHub.</w:t>
-      </w:r>
-    </w:p>
-    <w:p>
-      <w:pPr>
-        <w:pStyle w:val="Normal"/>
-        <w:bidi w:val="0"/>
-        <w:jc w:val="left"/>
-        <w:rPr/>
-      </w:pPr>
-      <w:r>
-        <w:rPr/>
-      </w:r>
-    </w:p>
-    <w:p>
-      <w:pPr>
-        <w:pStyle w:val="Normal"/>
-        <w:bidi w:val="0"/>
-        <w:jc w:val="left"/>
-        <w:rPr/>
-      </w:pPr>
-      <w:r>
-        <w:rPr/>
-        <w:t>Menciona Juan que a pesar de la curva de aprendizaje,  es razonablemente sencillo usar GitHub aunque es importante que nos coordinemos y sepamos quien está manejando cual archivo.</w:t>
-      </w:r>
-    </w:p>
-    <w:p>
-      <w:pPr>
-        <w:pStyle w:val="Normal"/>
-        <w:bidi w:val="0"/>
-        <w:jc w:val="left"/>
-        <w:rPr/>
-      </w:pPr>
-      <w:r>
-        <w:rPr/>
-      </w:r>
-    </w:p>
-    <w:p>
-      <w:pPr>
-        <w:pStyle w:val="Normal"/>
-        <w:bidi w:val="0"/>
-        <w:jc w:val="left"/>
-        <w:rPr/>
-      </w:pPr>
-      <w:r>
-        <w:rPr/>
-        <w:t>Ximena propone que realicemos un meeting de introducción.</w:t>
-      </w:r>
-    </w:p>
-    <w:p>
-      <w:pPr>
-        <w:pStyle w:val="Normal"/>
-        <w:bidi w:val="0"/>
-        <w:jc w:val="left"/>
-        <w:rPr/>
-      </w:pPr>
-      <w:r>
-        <w:rPr/>
-        <w:t>Juan recomienda revisar el capítulo 46 que trata específicamente del GitHub</w:t>
-      </w:r>
-    </w:p>
-    <w:p>
-      <w:pPr>
-        <w:pStyle w:val="Normal"/>
-        <w:bidi w:val="0"/>
-        <w:jc w:val="left"/>
-        <w:rPr/>
-      </w:pPr>
-      <w:r>
-        <w:rPr/>
-      </w:r>
-    </w:p>
-    <w:p>
-      <w:pPr>
-        <w:pStyle w:val="Normal"/>
-        <w:bidi w:val="0"/>
-        <w:jc w:val="left"/>
-        <w:rPr/>
-      </w:pPr>
-      <w:r>
-        <w:rPr/>
-        <w:t>Luis propone hacer un video (en directo o diferido) sobre el uso de GitHub en R</w:t>
-      </w:r>
-    </w:p>
-    <w:p>
-      <w:pPr>
-        <w:pStyle w:val="Normal"/>
-        <w:bidi w:val="0"/>
-        <w:jc w:val="left"/>
-        <w:rPr/>
-      </w:pPr>
-      <w:r>
-        <w:rPr/>
-      </w:r>
-    </w:p>
-    <w:p>
-      <w:pPr>
-        <w:pStyle w:val="Normal"/>
-        <w:bidi w:val="0"/>
-        <w:jc w:val="left"/>
-        <w:rPr/>
-      </w:pPr>
-      <w:r>
-        <w:rPr/>
-        <w:t>Juan menciona Pandoc com herramienta de R para generar documentos en diferentes formatos</w:t>
-      </w:r>
-    </w:p>
-    <w:p>
-      <w:pPr>
-        <w:pStyle w:val="Normal"/>
-        <w:bidi w:val="0"/>
-        <w:jc w:val="left"/>
-        <w:rPr/>
-      </w:pPr>
-      <w:r>
-        <w:rPr/>
-        <w:t>El usa en Notepad++ unas macros que limpian el texto generado de PanDoc</w:t>
-      </w:r>
-    </w:p>
-    <w:p>
-      <w:pPr>
-        <w:pStyle w:val="Normal"/>
-        <w:bidi w:val="0"/>
-        <w:jc w:val="left"/>
-        <w:rPr/>
-      </w:pPr>
-      <w:r>
-        <w:rPr/>
-        <w:t>Juan ha creado una carpeta transl</w:t>
-      </w:r>
-      <w:r>
-        <w:rPr/>
-        <w:t>a</w:t>
-      </w:r>
-      <w:r>
-        <w:rPr/>
-        <w:t>tion con la documentación de Neale y otro material</w:t>
-      </w:r>
-    </w:p>
-    <w:p>
-      <w:pPr>
-        <w:pStyle w:val="Normal"/>
-        <w:bidi w:val="0"/>
-        <w:jc w:val="left"/>
-        <w:rPr/>
-      </w:pPr>
-      <w:r>
-        <w:rPr/>
-        <w:t>Entre tanto enviaremos la documentación terminada a @Juan Carlos</w:t>
-      </w:r>
-    </w:p>
-    <w:p>
-      <w:pPr>
-        <w:pStyle w:val="Normal"/>
-        <w:bidi w:val="0"/>
-        <w:jc w:val="left"/>
-        <w:rPr/>
-      </w:pPr>
-      <w:r>
-        <w:rPr/>
-      </w:r>
-    </w:p>
-    <w:p>
-      <w:pPr>
-        <w:pStyle w:val="Normal"/>
-        <w:bidi w:val="0"/>
-        <w:jc w:val="left"/>
-        <w:rPr/>
-      </w:pPr>
-      <w:r>
-        <w:rPr/>
-        <w:t xml:space="preserve">Luis Hernando . </w:t>
-      </w:r>
-      <w:r>
-        <w:rPr/>
-        <w:t>Resumen de tareas pendientes</w:t>
-      </w:r>
-    </w:p>
-    <w:p>
-      <w:pPr>
-        <w:pStyle w:val="Normal"/>
-        <w:bidi w:val="0"/>
-        <w:jc w:val="left"/>
-        <w:rPr/>
-      </w:pPr>
-      <w:r>
-        <w:rPr/>
-        <w:t>@Juan Fco. Monteagudo @Ignacio Castro : testear de nuevo la generación del documento a fin de identificar los fallos.</w:t>
-      </w:r>
-    </w:p>
-    <w:p>
-      <w:pPr>
-        <w:pStyle w:val="Normal"/>
-        <w:bidi w:val="0"/>
-        <w:jc w:val="left"/>
-        <w:rPr/>
-      </w:pPr>
-      <w:r>
-        <w:rPr/>
-        <w:t>@Juan Carlos compartir los macros de notepad++</w:t>
-      </w:r>
-    </w:p>
-    <w:p>
-      <w:pPr>
-        <w:pStyle w:val="Normal"/>
-        <w:bidi w:val="0"/>
-        <w:jc w:val="left"/>
-        <w:rPr/>
-      </w:pPr>
-      <w:r>
-        <w:rPr/>
-        <w:t>@Ximena compartir documentación actualizada a Juan</w:t>
-      </w:r>
-    </w:p>
-    <w:p>
-      <w:pPr>
-        <w:pStyle w:val="Normal"/>
-        <w:bidi w:val="0"/>
-        <w:jc w:val="left"/>
-        <w:rPr/>
-      </w:pPr>
-      <w:r>
-        <w:rPr/>
-        <w:t>@Luis Hernando AGUILAR RAMIREZ Preparar la sesión de trabajo / video sobre GitHub</w:t>
-      </w:r>
-    </w:p>
-    <w:p>
-      <w:pPr>
-        <w:pStyle w:val="Normal"/>
-        <w:bidi w:val="0"/>
-        <w:jc w:val="left"/>
-        <w:rPr>
-          <w:rFonts w:ascii="Slack-Lato;appleLogo;sans-serif" w:hAnsi="Slack-Lato;appleLogo;sans-serif"/>
-          <w:b w:val="false"/>
-          <w:i w:val="false"/>
-          <w:caps w:val="false"/>
-          <w:smallCaps w:val="false"/>
-          <w:color w:val="1D1C1D"/>
-          <w:spacing w:val="0"/>
-          <w:sz w:val="23"/>
-        </w:rPr>
-      </w:pPr>
-      <w:r>
-        <w:rPr>
-          <w:rFonts w:ascii="Slack-Lato;appleLogo;sans-serif" w:hAnsi="Slack-Lato;appleLogo;sans-serif"/>
-          <w:b w:val="false"/>
-          <w:i w:val="false"/>
-          <w:caps w:val="false"/>
-          <w:smallCaps w:val="false"/>
-          <w:color w:val="1D1C1D"/>
-          <w:spacing w:val="0"/>
-          <w:sz w:val="23"/>
-        </w:rPr>
-        <w:t>¿algo más?</w:t>
-      </w:r>
-      <w:r>
-        <w:br w:type="page"/>
-      </w:r>
-    </w:p>
-    <w:p>
-      <w:pPr>
-        <w:pStyle w:val="Ttulo2"/>
+        <w:t>Reunión día 17 de Septiembre</w:t>
+      </w:r>
+    </w:p>
+    <w:p>
+      <w:pPr>
+        <w:pStyle w:val="Cuerpodetexto"/>
         <w:bidi w:val="0"/>
         <w:spacing w:before="200" w:after="120"/>
         <w:jc w:val="left"/>
         <w:rPr>
           <w:rFonts w:ascii="Slack-Lato;appleLogo;sans-serif" w:hAnsi="Slack-Lato;appleLogo;sans-serif"/>
           <w:b w:val="false"/>
-          <w:i w:val="false"/>
-          <w:caps w:val="false"/>
-          <w:smallCaps w:val="false"/>
-          <w:color w:val="1D1C1D"/>
-          <w:spacing w:val="0"/>
-          <w:sz w:val="23"/>
-        </w:rPr>
-      </w:pPr>
-      <w:r>
-        <w:rPr>
-          <w:rFonts w:ascii="Slack-Lato;appleLogo;sans-serif" w:hAnsi="Slack-Lato;appleLogo;sans-serif"/>
-          <w:b w:val="false"/>
-          <w:i w:val="false"/>
-          <w:caps w:val="false"/>
-          <w:smallCaps w:val="false"/>
-          <w:color w:val="1D1C1D"/>
-          <w:spacing w:val="0"/>
-          <w:sz w:val="23"/>
-        </w:rPr>
+          <w:b w:val="false"/>
+          <w:i w:val="false"/>
+          <w:i w:val="false"/>
+          <w:caps w:val="false"/>
+          <w:smallCaps w:val="false"/>
+          <w:color w:val="1D1C1D"/>
+          <w:spacing w:val="0"/>
+          <w:sz w:val="23"/>
+        </w:rPr>
+      </w:pPr>
+      <w:r>
+        <w:rPr/>
+        <w:t>Temas a tratar</w:t>
+      </w:r>
+    </w:p>
+    <w:p>
+      <w:pPr>
+        <w:pStyle w:val="Cuerpodetexto"/>
+        <w:bidi w:val="0"/>
+        <w:spacing w:before="200" w:after="120"/>
+        <w:jc w:val="left"/>
+        <w:rPr>
+          <w:rFonts w:ascii="Slack-Lato;appleLogo;sans-serif" w:hAnsi="Slack-Lato;appleLogo;sans-serif"/>
+          <w:b w:val="false"/>
+          <w:b w:val="false"/>
+          <w:i w:val="false"/>
+          <w:i w:val="false"/>
+          <w:caps w:val="false"/>
+          <w:smallCaps w:val="false"/>
+          <w:color w:val="1D1C1D"/>
+          <w:spacing w:val="0"/>
+          <w:sz w:val="23"/>
+        </w:rPr>
+      </w:pPr>
+      <w:r>
+        <w:rPr/>
+        <w:t>1 - Uso de Slack, ¿solo para Hilos concretos?</w:t>
+      </w:r>
+    </w:p>
+    <w:p>
+      <w:pPr>
+        <w:pStyle w:val="Cuerpodetexto"/>
+        <w:bidi w:val="0"/>
+        <w:spacing w:before="200" w:after="120"/>
+        <w:jc w:val="left"/>
+        <w:rPr>
+          <w:rFonts w:ascii="Slack-Lato;appleLogo;sans-serif" w:hAnsi="Slack-Lato;appleLogo;sans-serif"/>
+          <w:b w:val="false"/>
+          <w:b w:val="false"/>
+          <w:i w:val="false"/>
+          <w:i w:val="false"/>
+          <w:caps w:val="false"/>
+          <w:smallCaps w:val="false"/>
+          <w:color w:val="1D1C1D"/>
+          <w:spacing w:val="0"/>
+          <w:sz w:val="23"/>
+        </w:rPr>
+      </w:pPr>
+      <w:r>
+        <w:rPr/>
+        <w:t>2 - Breve revisión de la experiencia de compilación del libro, del manejo de github y del copiado y pegado en los rmd</w:t>
+      </w:r>
+    </w:p>
+    <w:p>
+      <w:pPr>
+        <w:pStyle w:val="Cuerpodetexto"/>
+        <w:bidi w:val="0"/>
+        <w:spacing w:before="200" w:after="120"/>
+        <w:jc w:val="left"/>
+        <w:rPr>
+          <w:rFonts w:ascii="Slack-Lato;appleLogo;sans-serif" w:hAnsi="Slack-Lato;appleLogo;sans-serif"/>
+          <w:b w:val="false"/>
+          <w:b w:val="false"/>
+          <w:i w:val="false"/>
+          <w:i w:val="false"/>
+          <w:caps w:val="false"/>
+          <w:smallCaps w:val="false"/>
+          <w:color w:val="1D1C1D"/>
+          <w:spacing w:val="0"/>
+          <w:sz w:val="23"/>
+        </w:rPr>
+      </w:pPr>
+      <w:r>
+        <w:rPr/>
+        <w:t>3 - Fijar el criterio para el reparto de tareas (revisión de la traducción, copiado/pegado en los rmd, gene rar el libro con blogdown) y capítulos en función de los intereses y capacidades de cada persona.</w:t>
+      </w:r>
+    </w:p>
+    <w:p>
+      <w:pPr>
+        <w:pStyle w:val="Cuerpodetexto"/>
+        <w:bidi w:val="0"/>
+        <w:spacing w:before="200" w:after="120"/>
+        <w:jc w:val="left"/>
+        <w:rPr>
+          <w:rFonts w:ascii="Slack-Lato;appleLogo;sans-serif" w:hAnsi="Slack-Lato;appleLogo;sans-serif"/>
+          <w:b w:val="false"/>
+          <w:b w:val="false"/>
+          <w:i w:val="false"/>
+          <w:i w:val="false"/>
+          <w:caps w:val="false"/>
+          <w:smallCaps w:val="false"/>
+          <w:color w:val="1D1C1D"/>
+          <w:spacing w:val="0"/>
+          <w:sz w:val="23"/>
+        </w:rPr>
+      </w:pPr>
+      <w:r>
+        <w:rPr/>
+        <w:t>4 - Reparto de la siguiente tanda de capítulos a trabajar</w:t>
+      </w:r>
+    </w:p>
+    <w:p>
+      <w:pPr>
+        <w:pStyle w:val="Cuerpodetexto"/>
+        <w:bidi w:val="0"/>
+        <w:spacing w:before="200" w:after="120"/>
+        <w:jc w:val="left"/>
+        <w:rPr>
+          <w:rFonts w:ascii="Slack-Lato;appleLogo;sans-serif" w:hAnsi="Slack-Lato;appleLogo;sans-serif"/>
+          <w:b w:val="false"/>
+          <w:b w:val="false"/>
+          <w:i w:val="false"/>
+          <w:i w:val="false"/>
+          <w:caps w:val="false"/>
+          <w:smallCaps w:val="false"/>
+          <w:color w:val="1D1C1D"/>
+          <w:spacing w:val="0"/>
+          <w:sz w:val="23"/>
+        </w:rPr>
+      </w:pPr>
+      <w:r>
+        <w:rPr/>
+        <w:t>5 - ¿Pensamos si haría falta buscar alguna persona más con un perfil determinado?</w:t>
+      </w:r>
+    </w:p>
+    <w:p>
+      <w:pPr>
+        <w:pStyle w:val="Cuerpodetexto"/>
+        <w:bidi w:val="0"/>
+        <w:spacing w:before="200" w:after="120"/>
+        <w:jc w:val="left"/>
+        <w:rPr>
+          <w:rFonts w:ascii="Slack-Lato;appleLogo;sans-serif" w:hAnsi="Slack-Lato;appleLogo;sans-serif"/>
+          <w:b w:val="false"/>
+          <w:b w:val="false"/>
+          <w:i w:val="false"/>
+          <w:i w:val="false"/>
+          <w:caps w:val="false"/>
+          <w:smallCaps w:val="false"/>
+          <w:color w:val="1D1C1D"/>
+          <w:spacing w:val="0"/>
+          <w:sz w:val="23"/>
+        </w:rPr>
+      </w:pPr>
+      <w:r>
+        <w:rPr/>
+        <w:t>6- ¿Podemos proponer un calendario?</w:t>
+      </w:r>
+    </w:p>
+    <w:p>
+      <w:pPr>
+        <w:pStyle w:val="Cuerpodetexto"/>
+        <w:bidi w:val="0"/>
+        <w:spacing w:before="200" w:after="120"/>
+        <w:jc w:val="left"/>
+        <w:rPr>
+          <w:rFonts w:ascii="Slack-Lato;appleLogo;sans-serif" w:hAnsi="Slack-Lato;appleLogo;sans-serif"/>
+          <w:b w:val="false"/>
+          <w:b w:val="false"/>
+          <w:i w:val="false"/>
+          <w:i w:val="false"/>
+          <w:caps w:val="false"/>
+          <w:smallCaps w:val="false"/>
+          <w:color w:val="1D1C1D"/>
+          <w:spacing w:val="0"/>
+          <w:sz w:val="23"/>
+        </w:rPr>
+      </w:pPr>
+      <w:r>
+        <w:rPr>
+          <w:rFonts w:ascii="Slack-Lato;appleLogo;sans-serif" w:hAnsi="Slack-Lato;appleLogo;sans-serif"/>
+          <w:b w:val="false"/>
+          <w:i w:val="false"/>
+          <w:caps w:val="false"/>
+          <w:smallCaps w:val="false"/>
+          <w:color w:val="1D1C1D"/>
+          <w:spacing w:val="0"/>
+          <w:sz w:val="23"/>
+        </w:rPr>
+      </w:r>
+    </w:p>
+    <w:p>
+      <w:pPr>
+        <w:pStyle w:val="Cuerpodetexto"/>
+        <w:bidi w:val="0"/>
+        <w:spacing w:before="200" w:after="120"/>
+        <w:jc w:val="left"/>
+        <w:rPr>
+          <w:b/>
+          <w:b/>
+          <w:bCs/>
+        </w:rPr>
+      </w:pPr>
+      <w:r>
+        <w:rPr>
+          <w:b/>
+          <w:bCs/>
+        </w:rPr>
+        <w:t>Resumen de la reunión</w:t>
+      </w:r>
+    </w:p>
+    <w:p>
+      <w:pPr>
+        <w:pStyle w:val="Cuerpodetexto"/>
+        <w:bidi w:val="0"/>
+        <w:spacing w:before="200" w:after="120"/>
+        <w:jc w:val="left"/>
+        <w:rPr>
+          <w:b w:val="false"/>
+          <w:b w:val="false"/>
+          <w:bCs w:val="false"/>
+        </w:rPr>
+      </w:pPr>
+      <w:r>
+        <w:rPr>
+          <w:b w:val="false"/>
+          <w:bCs w:val="false"/>
+        </w:rPr>
+        <w:t>Asistimos todos a la reunión excepto Xaviera, con quien tendrá Juan Carlos una reunión aparte para hablar de la reunión.</w:t>
+      </w:r>
+    </w:p>
+    <w:p>
+      <w:pPr>
+        <w:pStyle w:val="Cuerpodetexto"/>
+        <w:bidi w:val="0"/>
+        <w:spacing w:before="200" w:after="120"/>
+        <w:jc w:val="left"/>
+        <w:rPr>
+          <w:b w:val="false"/>
+          <w:b w:val="false"/>
+          <w:bCs w:val="false"/>
+        </w:rPr>
+      </w:pPr>
+      <w:r>
+        <w:rPr>
+          <w:b w:val="false"/>
+          <w:bCs w:val="false"/>
+        </w:rPr>
+        <w:t>Hay un acuerdo general de intentar hacer una r</w:t>
+      </w:r>
+      <w:r>
+        <w:rPr>
+          <w:b w:val="false"/>
+          <w:bCs w:val="false"/>
+          <w:u w:val="single"/>
+        </w:rPr>
+        <w:t>eunión con una periodicidad fija</w:t>
+      </w:r>
+      <w:r>
+        <w:rPr>
+          <w:b w:val="false"/>
+          <w:bCs w:val="false"/>
+        </w:rPr>
+        <w:t>, que podría ser cada dos semanas, ya que eso facilitaría ajustar las agendas. Parece que el horario de hoy podría ser asumible por la mayoría.</w:t>
+      </w:r>
+    </w:p>
+    <w:p>
+      <w:pPr>
+        <w:pStyle w:val="Cuerpodetexto"/>
+        <w:bidi w:val="0"/>
+        <w:spacing w:before="200" w:after="120"/>
+        <w:jc w:val="left"/>
+        <w:rPr/>
+      </w:pPr>
+      <w:r>
+        <w:rPr>
+          <w:b w:val="false"/>
+          <w:bCs w:val="false"/>
+        </w:rPr>
+        <w:t xml:space="preserve">En la organización de esta reunión, se ha olvidado grabar la sesión, que probablemente hubiera sido más útil para Xaviera y, por otra parte, queda un documento para poder repasar algún tema de interés en la reunión, por ejemplo, cómo ha abierto JuanFran dos editores de texto. Así que para la próxima reunión, si nadie está en contra con la grabación de la sesión debería organizarse teniendo presente esto desde su </w:t>
+      </w:r>
+      <w:r>
+        <w:rPr>
+          <w:rFonts w:eastAsia="Noto Serif CJK SC" w:cs="Lohit Devanagari"/>
+          <w:b w:val="false"/>
+          <w:bCs w:val="false"/>
+          <w:color w:val="auto"/>
+          <w:kern w:val="2"/>
+          <w:sz w:val="24"/>
+          <w:szCs w:val="24"/>
+          <w:lang w:val="es-ES" w:eastAsia="zh-CN" w:bidi="hi-IN"/>
+        </w:rPr>
+        <w:t>graba</w:t>
+      </w:r>
+      <w:r>
+        <w:rPr>
+          <w:b w:val="false"/>
+          <w:bCs w:val="false"/>
+        </w:rPr>
+        <w:t>ción.</w:t>
+      </w:r>
+    </w:p>
+    <w:p>
+      <w:pPr>
+        <w:pStyle w:val="Cuerpodetexto"/>
+        <w:bidi w:val="0"/>
+        <w:spacing w:before="200" w:after="120"/>
+        <w:jc w:val="left"/>
+        <w:rPr>
+          <w:b w:val="false"/>
+          <w:b w:val="false"/>
+          <w:bCs w:val="false"/>
+        </w:rPr>
+      </w:pPr>
+      <w:r>
+        <w:rPr>
+          <w:b w:val="false"/>
+          <w:bCs w:val="false"/>
+        </w:rPr>
+      </w:r>
+    </w:p>
+    <w:p>
+      <w:pPr>
+        <w:pStyle w:val="Cuerpodetexto"/>
+        <w:bidi w:val="0"/>
+        <w:spacing w:before="200" w:after="120"/>
+        <w:jc w:val="left"/>
+        <w:rPr>
+          <w:u w:val="single"/>
+        </w:rPr>
+      </w:pPr>
+      <w:r>
+        <w:rPr>
+          <w:u w:val="single"/>
+        </w:rPr>
+        <w:t>1 - Uso de Slack, ¿solo para Hilos concretos?</w:t>
+      </w:r>
+    </w:p>
+    <w:p>
+      <w:pPr>
+        <w:pStyle w:val="Cuerpodetexto"/>
+        <w:bidi w:val="0"/>
+        <w:spacing w:before="200" w:after="120"/>
+        <w:jc w:val="left"/>
+        <w:rPr>
+          <w:rFonts w:ascii="Slack-Lato;appleLogo;sans-serif" w:hAnsi="Slack-Lato;appleLogo;sans-serif"/>
+          <w:b w:val="false"/>
+          <w:b w:val="false"/>
+          <w:i w:val="false"/>
+          <w:i w:val="false"/>
+          <w:caps w:val="false"/>
+          <w:smallCaps w:val="false"/>
+          <w:color w:val="1D1C1D"/>
+          <w:spacing w:val="0"/>
+          <w:sz w:val="23"/>
+        </w:rPr>
+      </w:pPr>
+      <w:r>
+        <w:rPr/>
+        <w:t>Hemos quedado en utilizar conscientemente los hilos de conversación, para no saltar de un hilo a otro. Estos deberán ser temáticos en la medida de lo posible, como por ejemplo la generación del libro con bookdown, la configuración de Github, etc.</w:t>
+      </w:r>
+    </w:p>
+    <w:p>
+      <w:pPr>
+        <w:pStyle w:val="Cuerpodetexto"/>
+        <w:bidi w:val="0"/>
+        <w:spacing w:before="200" w:after="120"/>
+        <w:jc w:val="left"/>
+        <w:rPr>
+          <w:rFonts w:ascii="Slack-Lato;appleLogo;sans-serif" w:hAnsi="Slack-Lato;appleLogo;sans-serif"/>
+          <w:b w:val="false"/>
+          <w:b w:val="false"/>
+          <w:i w:val="false"/>
+          <w:i w:val="false"/>
+          <w:caps w:val="false"/>
+          <w:smallCaps w:val="false"/>
+          <w:color w:val="1D1C1D"/>
+          <w:spacing w:val="0"/>
+          <w:sz w:val="23"/>
+        </w:rPr>
+      </w:pPr>
+      <w:r>
+        <w:rPr/>
+        <w:t>Si es posible y fácil borrar hilos anteriores que no tengan mucho interés cada persona podría borrar los hilos con poco contenido. Aunque esto tampoco es transcendente si a partir de ahora utilizamos intensivamente hilos temáticos</w:t>
+      </w:r>
+    </w:p>
+    <w:p>
+      <w:pPr>
+        <w:pStyle w:val="Cuerpodetexto"/>
+        <w:bidi w:val="0"/>
+        <w:spacing w:before="200" w:after="120"/>
+        <w:jc w:val="left"/>
+        <w:rPr>
+          <w:rFonts w:ascii="Slack-Lato;appleLogo;sans-serif" w:hAnsi="Slack-Lato;appleLogo;sans-serif"/>
+          <w:b w:val="false"/>
+          <w:b w:val="false"/>
+          <w:i w:val="false"/>
+          <w:i w:val="false"/>
+          <w:caps w:val="false"/>
+          <w:smallCaps w:val="false"/>
+          <w:color w:val="1D1C1D"/>
+          <w:spacing w:val="0"/>
+          <w:sz w:val="23"/>
+        </w:rPr>
+      </w:pPr>
+      <w:r>
+        <w:rPr/>
+        <w:t>En la carpeta de Github del repositorio epiRhandbook hay un archivo llamado recopilaciónepiRhandbook español SLACK.docx en el que vamos volcando el contenido sustancioso de las conversaciones en SLACK</w:t>
+      </w:r>
+    </w:p>
+    <w:p>
+      <w:pPr>
+        <w:pStyle w:val="Cuerpodetexto"/>
+        <w:bidi w:val="0"/>
+        <w:spacing w:before="200" w:after="120"/>
+        <w:jc w:val="left"/>
+        <w:rPr>
+          <w:rFonts w:ascii="Slack-Lato;appleLogo;sans-serif" w:hAnsi="Slack-Lato;appleLogo;sans-serif"/>
+          <w:b w:val="false"/>
+          <w:b w:val="false"/>
+          <w:i w:val="false"/>
+          <w:i w:val="false"/>
+          <w:caps w:val="false"/>
+          <w:smallCaps w:val="false"/>
+          <w:color w:val="1D1C1D"/>
+          <w:spacing w:val="0"/>
+          <w:sz w:val="23"/>
+        </w:rPr>
+      </w:pPr>
+      <w:r>
+        <w:rPr/>
+        <w:t>Los aspectos organizativos se resolverán por correo electrónico, evitando hacer respuestas para todo el mundo cuando no sean necesarias.</w:t>
+      </w:r>
+    </w:p>
+    <w:p>
+      <w:pPr>
+        <w:pStyle w:val="Cuerpodetexto"/>
+        <w:bidi w:val="0"/>
+        <w:spacing w:before="200" w:after="120"/>
+        <w:jc w:val="left"/>
+        <w:rPr>
+          <w:rFonts w:ascii="Slack-Lato;appleLogo;sans-serif" w:hAnsi="Slack-Lato;appleLogo;sans-serif"/>
+          <w:b w:val="false"/>
+          <w:b w:val="false"/>
+          <w:i w:val="false"/>
+          <w:i w:val="false"/>
+          <w:caps w:val="false"/>
+          <w:smallCaps w:val="false"/>
+          <w:color w:val="1D1C1D"/>
+          <w:spacing w:val="0"/>
+          <w:sz w:val="23"/>
+        </w:rPr>
+      </w:pPr>
+      <w:r>
+        <w:rPr/>
+        <w:t>2 - Breve revisión de la experiencia de compilación del libro, del manejo de github y del copiado y pegado en los rmd</w:t>
+      </w:r>
+    </w:p>
+    <w:p>
+      <w:pPr>
+        <w:pStyle w:val="Cuerpodetexto"/>
+        <w:bidi w:val="0"/>
+        <w:spacing w:before="200" w:after="120"/>
+        <w:jc w:val="left"/>
+        <w:rPr>
+          <w:rFonts w:ascii="Slack-Lato;appleLogo;sans-serif" w:hAnsi="Slack-Lato;appleLogo;sans-serif"/>
+          <w:b w:val="false"/>
+          <w:b w:val="false"/>
+          <w:i w:val="false"/>
+          <w:i w:val="false"/>
+          <w:caps w:val="false"/>
+          <w:smallCaps w:val="false"/>
+          <w:color w:val="1D1C1D"/>
+          <w:spacing w:val="0"/>
+          <w:sz w:val="23"/>
+        </w:rPr>
+      </w:pPr>
+      <w:r>
+        <w:rPr/>
+        <w:t>a). Generación del libro completo</w:t>
+      </w:r>
+    </w:p>
+    <w:p>
+      <w:pPr>
+        <w:pStyle w:val="Cuerpodetexto"/>
+        <w:bidi w:val="0"/>
+        <w:spacing w:before="200" w:after="120"/>
+        <w:jc w:val="left"/>
+        <w:rPr>
+          <w:rFonts w:ascii="Slack-Lato;appleLogo;sans-serif" w:hAnsi="Slack-Lato;appleLogo;sans-serif"/>
+          <w:b w:val="false"/>
+          <w:b w:val="false"/>
+          <w:i w:val="false"/>
+          <w:i w:val="false"/>
+          <w:caps w:val="false"/>
+          <w:smallCaps w:val="false"/>
+          <w:color w:val="1D1C1D"/>
+          <w:spacing w:val="0"/>
+          <w:sz w:val="23"/>
+        </w:rPr>
+      </w:pPr>
+      <w:r>
+        <w:rPr/>
+        <w:t>Actualmente Ignacio y JuanFran han generado el libro completo y les ha funcionado por completo. Eso requiere unas cuantas sesiones para ir instalando todos los paquetes necesarios. Mediante el método de ensayo error. El hilo que está en Slack es bastante útil y Ximena ha iniciado el proceso en su ordenador.</w:t>
+      </w:r>
+    </w:p>
+    <w:p>
+      <w:pPr>
+        <w:pStyle w:val="Cuerpodetexto"/>
+        <w:bidi w:val="0"/>
+        <w:spacing w:before="200" w:after="120"/>
+        <w:jc w:val="left"/>
+        <w:rPr>
+          <w:rFonts w:ascii="Slack-Lato;appleLogo;sans-serif" w:hAnsi="Slack-Lato;appleLogo;sans-serif"/>
+          <w:b w:val="false"/>
+          <w:b w:val="false"/>
+          <w:i w:val="false"/>
+          <w:i w:val="false"/>
+          <w:caps w:val="false"/>
+          <w:smallCaps w:val="false"/>
+          <w:color w:val="1D1C1D"/>
+          <w:spacing w:val="0"/>
+          <w:sz w:val="23"/>
+        </w:rPr>
+      </w:pPr>
+      <w:r>
+        <w:rPr/>
+        <w:t>Esto nos da la tranquilidad que podemos realizar la tarea compleat de generación de los html actualmente 3 personas. Y de hecho la generación de Juan Carlos todavía no es ocmpleta por un gallo en algún paquete de GIS.</w:t>
+      </w:r>
+    </w:p>
+    <w:p>
+      <w:pPr>
+        <w:pStyle w:val="Cuerpodetexto"/>
+        <w:bidi w:val="0"/>
+        <w:spacing w:before="200" w:after="120"/>
+        <w:jc w:val="left"/>
+        <w:rPr>
+          <w:rFonts w:ascii="Slack-Lato;appleLogo;sans-serif" w:hAnsi="Slack-Lato;appleLogo;sans-serif"/>
+          <w:b w:val="false"/>
+          <w:b w:val="false"/>
+          <w:i w:val="false"/>
+          <w:i w:val="false"/>
+          <w:caps w:val="false"/>
+          <w:smallCaps w:val="false"/>
+          <w:color w:val="1D1C1D"/>
+          <w:spacing w:val="0"/>
+          <w:sz w:val="23"/>
+        </w:rPr>
+      </w:pPr>
+      <w:r>
+        <w:rPr/>
+        <w:t>b) Manejo de Github</w:t>
+      </w:r>
+    </w:p>
+    <w:p>
+      <w:pPr>
+        <w:pStyle w:val="Cuerpodetexto"/>
+        <w:bidi w:val="0"/>
+        <w:spacing w:before="200" w:after="120"/>
+        <w:jc w:val="left"/>
+        <w:rPr>
+          <w:rFonts w:ascii="Slack-Lato;appleLogo;sans-serif" w:hAnsi="Slack-Lato;appleLogo;sans-serif"/>
+          <w:b w:val="false"/>
+          <w:b w:val="false"/>
+          <w:i w:val="false"/>
+          <w:i w:val="false"/>
+          <w:caps w:val="false"/>
+          <w:smallCaps w:val="false"/>
+          <w:color w:val="1D1C1D"/>
+          <w:spacing w:val="0"/>
+          <w:sz w:val="23"/>
+        </w:rPr>
+      </w:pPr>
+      <w:r>
+        <w:rPr/>
+        <w:t>Han dado pasos casi todas las personas. Actualmente le funciona razonablemente bien a Luis y Juan Carlos, JuanFran está casi y Ximena e Ignacio tienen algún problema en la resolución de su usuario desde Rstudio. Con el apoyo de Luis y la experiencia que vayamos volcando en Slack, a ver si conseguimos que todos accedamos a Github antes de la próxima reunión</w:t>
+      </w:r>
+    </w:p>
+    <w:p>
+      <w:pPr>
+        <w:pStyle w:val="Cuerpodetexto"/>
+        <w:bidi w:val="0"/>
+        <w:spacing w:before="200" w:after="120"/>
+        <w:jc w:val="left"/>
+        <w:rPr>
+          <w:rFonts w:ascii="Slack-Lato;appleLogo;sans-serif" w:hAnsi="Slack-Lato;appleLogo;sans-serif"/>
+          <w:b w:val="false"/>
+          <w:b w:val="false"/>
+          <w:i w:val="false"/>
+          <w:i w:val="false"/>
+          <w:caps w:val="false"/>
+          <w:smallCaps w:val="false"/>
+          <w:color w:val="1D1C1D"/>
+          <w:spacing w:val="0"/>
+          <w:sz w:val="23"/>
+        </w:rPr>
+      </w:pPr>
+      <w:r>
+        <w:rPr/>
+        <w:t>c) Copiado y pegado de los RMDs</w:t>
+      </w:r>
+    </w:p>
+    <w:p>
+      <w:pPr>
+        <w:pStyle w:val="Cuerpodetexto"/>
+        <w:bidi w:val="0"/>
+        <w:spacing w:before="200" w:after="120"/>
+        <w:jc w:val="left"/>
+        <w:rPr>
+          <w:rFonts w:ascii="Slack-Lato;appleLogo;sans-serif" w:hAnsi="Slack-Lato;appleLogo;sans-serif"/>
+          <w:b w:val="false"/>
+          <w:b w:val="false"/>
+          <w:i w:val="false"/>
+          <w:i w:val="false"/>
+          <w:caps w:val="false"/>
+          <w:smallCaps w:val="false"/>
+          <w:color w:val="1D1C1D"/>
+          <w:spacing w:val="0"/>
+          <w:sz w:val="23"/>
+        </w:rPr>
+      </w:pPr>
+      <w:r>
+        <w:rPr/>
+        <w:t>Probar, probar de verdad sólo lo ha hecho JuanFran, que ha llegado a la conclusión, y nos ha convencido, que lo ideal es hacer el copiado y pegado de los RMD utilizando dos ventanas de Rstudio, uno con el archivo rmd en inglés y otro con el archivo rmd en español, generado con Pandoc a partir de los documentos word.</w:t>
+      </w:r>
+    </w:p>
+    <w:p>
+      <w:pPr>
+        <w:pStyle w:val="Cuerpodetexto"/>
+        <w:bidi w:val="0"/>
+        <w:spacing w:before="200" w:after="120"/>
+        <w:jc w:val="left"/>
+        <w:rPr>
+          <w:rFonts w:ascii="Slack-Lato;appleLogo;sans-serif" w:hAnsi="Slack-Lato;appleLogo;sans-serif"/>
+          <w:b w:val="false"/>
+          <w:b w:val="false"/>
+          <w:i w:val="false"/>
+          <w:i w:val="false"/>
+          <w:caps w:val="false"/>
+          <w:smallCaps w:val="false"/>
+          <w:color w:val="1D1C1D"/>
+          <w:spacing w:val="0"/>
+          <w:sz w:val="23"/>
+        </w:rPr>
+      </w:pPr>
+      <w:r>
+        <w:rPr>
+          <w:rFonts w:ascii="Slack-Lato;appleLogo;sans-serif" w:hAnsi="Slack-Lato;appleLogo;sans-serif"/>
+          <w:b w:val="false"/>
+          <w:i w:val="false"/>
+          <w:caps w:val="false"/>
+          <w:smallCaps w:val="false"/>
+          <w:color w:val="1D1C1D"/>
+          <w:spacing w:val="0"/>
+          <w:sz w:val="23"/>
+        </w:rPr>
+      </w:r>
+    </w:p>
+    <w:p>
+      <w:pPr>
+        <w:pStyle w:val="Cuerpodetexto"/>
+        <w:bidi w:val="0"/>
+        <w:spacing w:before="200" w:after="120"/>
+        <w:jc w:val="left"/>
+        <w:rPr>
+          <w:rFonts w:ascii="Slack-Lato;appleLogo;sans-serif" w:hAnsi="Slack-Lato;appleLogo;sans-serif"/>
+          <w:b w:val="false"/>
+          <w:b w:val="false"/>
+          <w:i w:val="false"/>
+          <w:i w:val="false"/>
+          <w:caps w:val="false"/>
+          <w:smallCaps w:val="false"/>
+          <w:color w:val="1D1C1D"/>
+          <w:spacing w:val="0"/>
+          <w:sz w:val="23"/>
+        </w:rPr>
+      </w:pPr>
+      <w:r>
+        <w:rPr/>
+        <w:t>3 - Fijar el criterio para el reparto de tareas (revisión de la traducción, copiado/pegado en los rmd, gene rar el libro con blogdown) y capítulos en función de los intereses y capacidades de cada persona.</w:t>
+      </w:r>
+    </w:p>
+    <w:p>
+      <w:pPr>
+        <w:pStyle w:val="Cuerpodetexto"/>
+        <w:bidi w:val="0"/>
+        <w:spacing w:before="200" w:after="120"/>
+        <w:jc w:val="left"/>
+        <w:rPr>
+          <w:rFonts w:ascii="Slack-Lato;appleLogo;sans-serif" w:hAnsi="Slack-Lato;appleLogo;sans-serif"/>
+          <w:b w:val="false"/>
+          <w:b w:val="false"/>
+          <w:i w:val="false"/>
+          <w:i w:val="false"/>
+          <w:caps w:val="false"/>
+          <w:smallCaps w:val="false"/>
+          <w:color w:val="1D1C1D"/>
+          <w:spacing w:val="0"/>
+          <w:sz w:val="23"/>
+        </w:rPr>
+      </w:pPr>
+      <w:r>
+        <w:rPr/>
+        <w:t>Hemos hablado de que no hay que agobiarse por tantas cosas desconocidas y que poco a poco iremos todos conociendo y dominando. Por tanto, en el reparto de trabajo algunas personas empezarán sólo con el trabajo de revisión en los docx y luego ya veremos</w:t>
+      </w:r>
+    </w:p>
+    <w:p>
+      <w:pPr>
+        <w:pStyle w:val="Cuerpodetexto"/>
+        <w:bidi w:val="0"/>
+        <w:spacing w:before="200" w:after="120"/>
+        <w:jc w:val="left"/>
+        <w:rPr>
+          <w:rFonts w:ascii="Slack-Lato;appleLogo;sans-serif" w:hAnsi="Slack-Lato;appleLogo;sans-serif"/>
+          <w:b w:val="false"/>
+          <w:b w:val="false"/>
+          <w:i w:val="false"/>
+          <w:i w:val="false"/>
+          <w:caps w:val="false"/>
+          <w:smallCaps w:val="false"/>
+          <w:color w:val="1D1C1D"/>
+          <w:spacing w:val="0"/>
+          <w:sz w:val="23"/>
+        </w:rPr>
+      </w:pPr>
+      <w:r>
+        <w:rPr/>
+        <w:t>El otro elemento del que hemos hablado es en la selección de capítulos por parte de cada uno. Lo ideal es trabajar sobre temas que una persona conozca y también sobre temas que interesen profundizar, y utilizar el proceso de revisión de la traducción para estudiar este tema.</w:t>
+      </w:r>
+    </w:p>
+    <w:p>
+      <w:pPr>
+        <w:pStyle w:val="Cuerpodetexto"/>
+        <w:bidi w:val="0"/>
+        <w:spacing w:before="200" w:after="120"/>
+        <w:jc w:val="left"/>
+        <w:rPr>
+          <w:rFonts w:ascii="Slack-Lato;appleLogo;sans-serif" w:hAnsi="Slack-Lato;appleLogo;sans-serif"/>
+          <w:b w:val="false"/>
+          <w:b w:val="false"/>
+          <w:i w:val="false"/>
+          <w:i w:val="false"/>
+          <w:caps w:val="false"/>
+          <w:smallCaps w:val="false"/>
+          <w:color w:val="1D1C1D"/>
+          <w:spacing w:val="0"/>
+          <w:sz w:val="23"/>
+        </w:rPr>
+      </w:pPr>
+      <w:r>
+        <w:rPr/>
+        <w:t>Esto no se ha dicho en la reunión, pero lo añado para que se tenga una idea de las tareas:</w:t>
+      </w:r>
+    </w:p>
+    <w:p>
+      <w:pPr>
+        <w:pStyle w:val="Cuerpodetexto"/>
+        <w:bidi w:val="0"/>
+        <w:spacing w:before="200" w:after="120"/>
+        <w:jc w:val="left"/>
+        <w:rPr>
+          <w:rFonts w:ascii="Slack-Lato;appleLogo;sans-serif" w:hAnsi="Slack-Lato;appleLogo;sans-serif"/>
+          <w:b w:val="false"/>
+          <w:b w:val="false"/>
+          <w:i w:val="false"/>
+          <w:i w:val="false"/>
+          <w:caps w:val="false"/>
+          <w:smallCaps w:val="false"/>
+          <w:color w:val="1D1C1D"/>
+          <w:spacing w:val="0"/>
+          <w:sz w:val="23"/>
+        </w:rPr>
+      </w:pPr>
+      <w:r>
+        <w:rPr/>
+        <w:t>Hay un trabajo inicial de haber traducido todo el libro utilizando DeepL. Sobre este trabajo, se han hecho cambios para generales en el documento, para ponerlo en tu en vez de usted, palabras como click on traducirlas por el verbo clicar, etc. Cuando en los primeros capítulos se ve que había un término mal traducido, se ha corregido en todo el documento.</w:t>
+      </w:r>
+    </w:p>
+    <w:p>
+      <w:pPr>
+        <w:pStyle w:val="Cuerpodetexto"/>
+        <w:bidi w:val="0"/>
+        <w:spacing w:before="200" w:after="120"/>
+        <w:jc w:val="left"/>
+        <w:rPr>
+          <w:rFonts w:ascii="Slack-Lato;appleLogo;sans-serif" w:hAnsi="Slack-Lato;appleLogo;sans-serif"/>
+          <w:b w:val="false"/>
+          <w:b w:val="false"/>
+          <w:i w:val="false"/>
+          <w:i w:val="false"/>
+          <w:caps w:val="false"/>
+          <w:smallCaps w:val="false"/>
+          <w:color w:val="1D1C1D"/>
+          <w:spacing w:val="0"/>
+          <w:sz w:val="23"/>
+        </w:rPr>
+      </w:pPr>
+      <w:r>
+        <w:rPr/>
+        <w:t>Y este es el documento de partida sobre el que estamos trabajando. Y a partir de él se crea un archivo por cada capìtulo para que lo</w:t>
+      </w:r>
+    </w:p>
+    <w:p>
+      <w:pPr>
+        <w:pStyle w:val="Cuerpodetexto"/>
+        <w:bidi w:val="0"/>
+        <w:spacing w:before="200" w:after="120"/>
+        <w:jc w:val="left"/>
+        <w:rPr>
+          <w:rFonts w:ascii="Slack-Lato;appleLogo;sans-serif" w:hAnsi="Slack-Lato;appleLogo;sans-serif"/>
+          <w:b w:val="false"/>
+          <w:b w:val="false"/>
+          <w:i w:val="false"/>
+          <w:i w:val="false"/>
+          <w:caps w:val="false"/>
+          <w:smallCaps w:val="false"/>
+          <w:color w:val="1D1C1D"/>
+          <w:spacing w:val="0"/>
+          <w:sz w:val="23"/>
+        </w:rPr>
+      </w:pPr>
+      <w:r>
+        <w:rPr/>
+        <w:t>i. Revise intensamente una persona, con control de cambios en el documento word</w:t>
+      </w:r>
+    </w:p>
+    <w:p>
+      <w:pPr>
+        <w:pStyle w:val="Cuerpodetexto"/>
+        <w:bidi w:val="0"/>
+        <w:spacing w:before="200" w:after="120"/>
+        <w:jc w:val="left"/>
+        <w:rPr>
+          <w:rFonts w:ascii="Slack-Lato;appleLogo;sans-serif" w:hAnsi="Slack-Lato;appleLogo;sans-serif"/>
+          <w:b w:val="false"/>
+          <w:b w:val="false"/>
+          <w:i w:val="false"/>
+          <w:i w:val="false"/>
+          <w:caps w:val="false"/>
+          <w:smallCaps w:val="false"/>
+          <w:color w:val="1D1C1D"/>
+          <w:spacing w:val="0"/>
+          <w:sz w:val="23"/>
+        </w:rPr>
+      </w:pPr>
+      <w:r>
+        <w:rPr/>
+        <w:t>ii. Otra persona hace la aceptación de los cambios y lo prepara para generar el archivo rm</w:t>
+      </w:r>
+    </w:p>
+    <w:p>
+      <w:pPr>
+        <w:pStyle w:val="Cuerpodetexto"/>
+        <w:bidi w:val="0"/>
+        <w:spacing w:before="200" w:after="120"/>
+        <w:jc w:val="left"/>
+        <w:rPr>
+          <w:rFonts w:ascii="Slack-Lato;appleLogo;sans-serif" w:hAnsi="Slack-Lato;appleLogo;sans-serif"/>
+          <w:b w:val="false"/>
+          <w:b w:val="false"/>
+          <w:i w:val="false"/>
+          <w:i w:val="false"/>
+          <w:caps w:val="false"/>
+          <w:smallCaps w:val="false"/>
+          <w:color w:val="1D1C1D"/>
+          <w:spacing w:val="0"/>
+          <w:sz w:val="23"/>
+        </w:rPr>
+      </w:pPr>
+      <w:r>
+        <w:rPr/>
+        <w:t>iib. Cuando los cambios afectan a un criterio general, hay que modificar documento completo para que sea tenido en cuenta en los capítulos siguientes (por ejemplo si se decide cambiar desduplicación por de-duplicación, habrá que cambiarlo en otros capítulos.</w:t>
+      </w:r>
+    </w:p>
+    <w:p>
+      <w:pPr>
+        <w:pStyle w:val="Cuerpodetexto"/>
+        <w:bidi w:val="0"/>
+        <w:spacing w:before="200" w:after="120"/>
+        <w:jc w:val="left"/>
+        <w:rPr>
+          <w:rFonts w:ascii="Slack-Lato;appleLogo;sans-serif" w:hAnsi="Slack-Lato;appleLogo;sans-serif"/>
+          <w:b w:val="false"/>
+          <w:b w:val="false"/>
+          <w:i w:val="false"/>
+          <w:i w:val="false"/>
+          <w:caps w:val="false"/>
+          <w:smallCaps w:val="false"/>
+          <w:color w:val="1D1C1D"/>
+          <w:spacing w:val="0"/>
+          <w:sz w:val="23"/>
+        </w:rPr>
+      </w:pPr>
+      <w:r>
+        <w:rPr/>
+        <w:t>iii. A partir del documento word revisado se genera con la herramienta pandoc un documento rmd que está bastante terminado y que es el que se utilizará para copiar y pegar en el rmd original. A este archivo hay que hacerle una pequeña edición para realizar una serie de cambios automáticos</w:t>
+      </w:r>
+    </w:p>
+    <w:p>
+      <w:pPr>
+        <w:pStyle w:val="Cuerpodetexto"/>
+        <w:bidi w:val="0"/>
+        <w:spacing w:before="200" w:after="120"/>
+        <w:jc w:val="left"/>
+        <w:rPr>
+          <w:rFonts w:ascii="Slack-Lato;appleLogo;sans-serif" w:hAnsi="Slack-Lato;appleLogo;sans-serif"/>
+          <w:b w:val="false"/>
+          <w:b w:val="false"/>
+          <w:i w:val="false"/>
+          <w:i w:val="false"/>
+          <w:caps w:val="false"/>
+          <w:smallCaps w:val="false"/>
+          <w:color w:val="1D1C1D"/>
+          <w:spacing w:val="0"/>
+          <w:sz w:val="23"/>
+        </w:rPr>
+      </w:pPr>
+      <w:r>
+        <w:rPr/>
+        <w:t>iv. Copiado y pegado en el archivo rmd original. Una vez pegado hay que hacer una compilación de ese capítulo para asegurarse que funciona correctamente la renderización y los enlaces. Esto se hace utilizando el ismo script que para generar el global, pero utilizando otra de las funciones.</w:t>
+      </w:r>
+    </w:p>
+    <w:p>
+      <w:pPr>
+        <w:pStyle w:val="Cuerpodetexto"/>
+        <w:bidi w:val="0"/>
+        <w:spacing w:before="200" w:after="120"/>
+        <w:jc w:val="left"/>
+        <w:rPr>
+          <w:rFonts w:ascii="Slack-Lato;appleLogo;sans-serif" w:hAnsi="Slack-Lato;appleLogo;sans-serif"/>
+          <w:b w:val="false"/>
+          <w:b w:val="false"/>
+          <w:i w:val="false"/>
+          <w:i w:val="false"/>
+          <w:caps w:val="false"/>
+          <w:smallCaps w:val="false"/>
+          <w:color w:val="1D1C1D"/>
+          <w:spacing w:val="0"/>
+          <w:sz w:val="23"/>
+        </w:rPr>
+      </w:pPr>
+      <w:r>
+        <w:rPr/>
+        <w:t>v. Una vez terminado un rmd hay que subirlo al repositorio de github, recompilar el libro completo y subirlo a github para que se actualice en la página web en español</w:t>
+      </w:r>
+    </w:p>
+    <w:p>
+      <w:pPr>
+        <w:pStyle w:val="Cuerpodetexto"/>
+        <w:bidi w:val="0"/>
+        <w:spacing w:before="200" w:after="120"/>
+        <w:jc w:val="left"/>
+        <w:rPr>
+          <w:rFonts w:ascii="Slack-Lato;appleLogo;sans-serif" w:hAnsi="Slack-Lato;appleLogo;sans-serif"/>
+          <w:b w:val="false"/>
+          <w:b w:val="false"/>
+          <w:i w:val="false"/>
+          <w:i w:val="false"/>
+          <w:caps w:val="false"/>
+          <w:smallCaps w:val="false"/>
+          <w:color w:val="1D1C1D"/>
+          <w:spacing w:val="0"/>
+          <w:sz w:val="23"/>
+        </w:rPr>
+      </w:pPr>
+      <w:r>
+        <w:rPr>
+          <w:rFonts w:ascii="Slack-Lato;appleLogo;sans-serif" w:hAnsi="Slack-Lato;appleLogo;sans-serif"/>
+          <w:b w:val="false"/>
+          <w:i w:val="false"/>
+          <w:caps w:val="false"/>
+          <w:smallCaps w:val="false"/>
+          <w:color w:val="1D1C1D"/>
+          <w:spacing w:val="0"/>
+          <w:sz w:val="23"/>
+        </w:rPr>
+      </w:r>
+    </w:p>
+    <w:p>
+      <w:pPr>
+        <w:pStyle w:val="Cuerpodetexto"/>
+        <w:bidi w:val="0"/>
+        <w:spacing w:before="200" w:after="120"/>
+        <w:jc w:val="left"/>
+        <w:rPr>
+          <w:rFonts w:ascii="Slack-Lato;appleLogo;sans-serif" w:hAnsi="Slack-Lato;appleLogo;sans-serif"/>
+          <w:b w:val="false"/>
+          <w:b w:val="false"/>
+          <w:i w:val="false"/>
+          <w:i w:val="false"/>
+          <w:caps w:val="false"/>
+          <w:smallCaps w:val="false"/>
+          <w:color w:val="1D1C1D"/>
+          <w:spacing w:val="0"/>
+          <w:sz w:val="23"/>
+        </w:rPr>
+      </w:pPr>
+      <w:r>
+        <w:rPr/>
+        <w:t>4 - Reparto de la siguiente tanda de capítulos a trabajar</w:t>
+      </w:r>
+    </w:p>
+    <w:p>
+      <w:pPr>
+        <w:pStyle w:val="Cuerpodetexto"/>
+        <w:bidi w:val="0"/>
+        <w:spacing w:before="200" w:after="120"/>
+        <w:jc w:val="left"/>
+        <w:rPr>
+          <w:rFonts w:ascii="Slack-Lato;appleLogo;sans-serif" w:hAnsi="Slack-Lato;appleLogo;sans-serif"/>
+          <w:b w:val="false"/>
+          <w:b w:val="false"/>
+          <w:i w:val="false"/>
+          <w:i w:val="false"/>
+          <w:caps w:val="false"/>
+          <w:smallCaps w:val="false"/>
+          <w:color w:val="1D1C1D"/>
+          <w:spacing w:val="0"/>
+          <w:sz w:val="23"/>
+        </w:rPr>
+      </w:pPr>
+      <w:r>
+        <w:rPr/>
+        <w:t>en este punto hemos unido el punto 4 y el 6. Cada persona hará una propuesta de los capítulos que propone traducir y una aproximación a una fecha esperada. “No será necesario decir mañana todo lo que va a hacer cada persona”</w:t>
+      </w:r>
+    </w:p>
+    <w:p>
+      <w:pPr>
+        <w:pStyle w:val="Cuerpodetexto"/>
+        <w:bidi w:val="0"/>
+        <w:spacing w:before="200" w:after="120"/>
+        <w:jc w:val="left"/>
+        <w:rPr>
+          <w:rFonts w:ascii="Slack-Lato;appleLogo;sans-serif" w:hAnsi="Slack-Lato;appleLogo;sans-serif"/>
+          <w:b w:val="false"/>
+          <w:b w:val="false"/>
+          <w:i w:val="false"/>
+          <w:i w:val="false"/>
+          <w:caps w:val="false"/>
+          <w:smallCaps w:val="false"/>
+          <w:color w:val="1D1C1D"/>
+          <w:spacing w:val="0"/>
+          <w:sz w:val="23"/>
+        </w:rPr>
+      </w:pPr>
+      <w:r>
+        <w:rPr/>
+        <w:t>Luis preparará un documento de hoja de cálculo para el seguimiento de los trabajos en los capítulos.</w:t>
+      </w:r>
+    </w:p>
+    <w:p>
+      <w:pPr>
+        <w:pStyle w:val="Cuerpodetexto"/>
+        <w:bidi w:val="0"/>
+        <w:spacing w:before="200" w:after="120"/>
+        <w:jc w:val="left"/>
+        <w:rPr>
+          <w:rFonts w:ascii="Slack-Lato;appleLogo;sans-serif" w:hAnsi="Slack-Lato;appleLogo;sans-serif"/>
+          <w:b w:val="false"/>
+          <w:b w:val="false"/>
+          <w:i w:val="false"/>
+          <w:i w:val="false"/>
+          <w:caps w:val="false"/>
+          <w:smallCaps w:val="false"/>
+          <w:color w:val="1D1C1D"/>
+          <w:spacing w:val="0"/>
+          <w:sz w:val="23"/>
+        </w:rPr>
+      </w:pPr>
+      <w:r>
+        <w:rPr/>
+        <w:t>5 - ¿Pensamos si haría falta buscar alguna persona más con un perfil determinado?</w:t>
+      </w:r>
+    </w:p>
+    <w:p>
+      <w:pPr>
+        <w:pStyle w:val="Cuerpodetexto"/>
+        <w:bidi w:val="0"/>
+        <w:spacing w:before="200" w:after="120"/>
+        <w:jc w:val="left"/>
+        <w:rPr>
+          <w:rFonts w:ascii="Slack-Lato;appleLogo;sans-serif" w:hAnsi="Slack-Lato;appleLogo;sans-serif"/>
+          <w:b w:val="false"/>
+          <w:b w:val="false"/>
+          <w:i w:val="false"/>
+          <w:i w:val="false"/>
+          <w:caps w:val="false"/>
+          <w:smallCaps w:val="false"/>
+          <w:color w:val="1D1C1D"/>
+          <w:spacing w:val="0"/>
+          <w:sz w:val="23"/>
+        </w:rPr>
+      </w:pPr>
+      <w:r>
+        <w:rPr/>
+        <w:t>De esto hemos hablado poco, tendremos que estar atentos por si pensamos que necesitamos de alguna ayuda en particular o buscar alguna persona que cubra una necesidad determinada</w:t>
+      </w:r>
+    </w:p>
+    <w:p>
+      <w:pPr>
+        <w:pStyle w:val="Cuerpodetexto"/>
+        <w:bidi w:val="0"/>
+        <w:spacing w:before="200" w:after="120"/>
+        <w:jc w:val="left"/>
+        <w:rPr>
+          <w:rFonts w:ascii="Slack-Lato;appleLogo;sans-serif" w:hAnsi="Slack-Lato;appleLogo;sans-serif"/>
+          <w:b w:val="false"/>
+          <w:b w:val="false"/>
+          <w:i w:val="false"/>
+          <w:i w:val="false"/>
+          <w:caps w:val="false"/>
+          <w:smallCaps w:val="false"/>
+          <w:color w:val="1D1C1D"/>
+          <w:spacing w:val="0"/>
+          <w:sz w:val="23"/>
+        </w:rPr>
+      </w:pPr>
+      <w:r>
+        <w:rPr/>
+        <w:t>6- ¿Podemos proponer un calendario?</w:t>
+      </w:r>
+    </w:p>
+    <w:p>
+      <w:pPr>
+        <w:pStyle w:val="Cuerpodetexto"/>
+        <w:bidi w:val="0"/>
+        <w:spacing w:before="200" w:after="120"/>
+        <w:jc w:val="left"/>
+        <w:rPr>
+          <w:rFonts w:ascii="Slack-Lato;appleLogo;sans-serif" w:hAnsi="Slack-Lato;appleLogo;sans-serif"/>
+          <w:b w:val="false"/>
+          <w:b w:val="false"/>
+          <w:i w:val="false"/>
+          <w:i w:val="false"/>
+          <w:caps w:val="false"/>
+          <w:smallCaps w:val="false"/>
+          <w:color w:val="1D1C1D"/>
+          <w:spacing w:val="0"/>
+          <w:sz w:val="23"/>
+        </w:rPr>
+      </w:pPr>
+      <w:r>
+        <w:rPr/>
       </w:r>
     </w:p>
     <w:sectPr>
@@ -4799,6 +5928,125 @@
   <w:abstractNum w:abstractNumId="2">
     <w:lvl w:ilvl="0">
       <w:start w:val="1"/>
+      <w:numFmt w:val="none"/>
+      <w:suff w:val="nothing"/>
+      <w:lvlText w:val=""/>
+      <w:lvlJc w:val="left"/>
+      <w:pPr>
+        <w:tabs>
+          <w:tab w:val="num" w:pos="0"/>
+        </w:tabs>
+        <w:ind w:left="0" w:hanging="0"/>
+      </w:pPr>
+    </w:lvl>
+    <w:lvl w:ilvl="1">
+      <w:start w:val="1"/>
+      <w:numFmt w:val="none"/>
+      <w:suff w:val="nothing"/>
+      <w:lvlText w:val=""/>
+      <w:lvlJc w:val="left"/>
+      <w:pPr>
+        <w:tabs>
+          <w:tab w:val="num" w:pos="0"/>
+        </w:tabs>
+        <w:ind w:left="0" w:hanging="0"/>
+      </w:pPr>
+    </w:lvl>
+    <w:lvl w:ilvl="2">
+      <w:start w:val="1"/>
+      <w:numFmt w:val="none"/>
+      <w:suff w:val="nothing"/>
+      <w:lvlText w:val=""/>
+      <w:lvlJc w:val="left"/>
+      <w:pPr>
+        <w:tabs>
+          <w:tab w:val="num" w:pos="0"/>
+        </w:tabs>
+        <w:ind w:left="0" w:hanging="0"/>
+      </w:pPr>
+    </w:lvl>
+    <w:lvl w:ilvl="3">
+      <w:start w:val="1"/>
+      <w:numFmt w:val="none"/>
+      <w:suff w:val="nothing"/>
+      <w:lvlText w:val=""/>
+      <w:lvlJc w:val="left"/>
+      <w:pPr>
+        <w:tabs>
+          <w:tab w:val="num" w:pos="0"/>
+        </w:tabs>
+        <w:ind w:left="0" w:hanging="0"/>
+      </w:pPr>
+    </w:lvl>
+    <w:lvl w:ilvl="4">
+      <w:start w:val="1"/>
+      <w:numFmt w:val="none"/>
+      <w:suff w:val="nothing"/>
+      <w:lvlText w:val=""/>
+      <w:lvlJc w:val="left"/>
+      <w:pPr>
+        <w:tabs>
+          <w:tab w:val="num" w:pos="0"/>
+        </w:tabs>
+        <w:ind w:left="0" w:hanging="0"/>
+      </w:pPr>
+    </w:lvl>
+    <w:lvl w:ilvl="5">
+      <w:start w:val="1"/>
+      <w:numFmt w:val="none"/>
+      <w:suff w:val="nothing"/>
+      <w:lvlText w:val=""/>
+      <w:lvlJc w:val="left"/>
+      <w:pPr>
+        <w:tabs>
+          <w:tab w:val="num" w:pos="0"/>
+        </w:tabs>
+        <w:ind w:left="0" w:hanging="0"/>
+      </w:pPr>
+    </w:lvl>
+    <w:lvl w:ilvl="6">
+      <w:start w:val="1"/>
+      <w:numFmt w:val="none"/>
+      <w:suff w:val="nothing"/>
+      <w:lvlText w:val=""/>
+      <w:lvlJc w:val="left"/>
+      <w:pPr>
+        <w:tabs>
+          <w:tab w:val="num" w:pos="0"/>
+        </w:tabs>
+        <w:ind w:left="0" w:hanging="0"/>
+      </w:pPr>
+    </w:lvl>
+    <w:lvl w:ilvl="7">
+      <w:start w:val="1"/>
+      <w:numFmt w:val="none"/>
+      <w:suff w:val="nothing"/>
+      <w:lvlText w:val=""/>
+      <w:lvlJc w:val="left"/>
+      <w:pPr>
+        <w:tabs>
+          <w:tab w:val="num" w:pos="0"/>
+        </w:tabs>
+        <w:ind w:left="0" w:hanging="0"/>
+      </w:pPr>
+    </w:lvl>
+    <w:lvl w:ilvl="8">
+      <w:start w:val="1"/>
+      <w:numFmt w:val="none"/>
+      <w:suff w:val="nothing"/>
+      <w:lvlText w:val=""/>
+      <w:lvlJc w:val="left"/>
+      <w:pPr>
+        <w:tabs>
+          <w:tab w:val="num" w:pos="0"/>
+        </w:tabs>
+        <w:ind w:left="0" w:hanging="0"/>
+      </w:pPr>
+    </w:lvl>
+  </w:abstractNum>
+  <w:abstractNum w:abstractNumId="3">
+    <w:lvl w:ilvl="0">
+      <w:start w:val="1"/>
       <w:numFmt w:val="bullet"/>
       <w:lvlText w:val=""/>
       <w:lvlJc w:val="left"/>
@@ -4933,7 +6181,7 @@
       </w:rPr>
     </w:lvl>
   </w:abstractNum>
-  <w:abstractNum w:abstractNumId="3">
+  <w:abstractNum w:abstractNumId="4">
     <w:lvl w:ilvl="0">
       <w:start w:val="1"/>
       <w:numFmt w:val="bullet"/>
@@ -5070,7 +6318,7 @@
       </w:rPr>
     </w:lvl>
   </w:abstractNum>
-  <w:abstractNum w:abstractNumId="4">
+  <w:abstractNum w:abstractNumId="5">
     <w:lvl w:ilvl="0">
       <w:start w:val="1"/>
       <w:numFmt w:val="bullet"/>
@@ -5208,7 +6456,7 @@
       </w:rPr>
     </w:lvl>
   </w:abstractNum>
-  <w:abstractNum w:abstractNumId="5">
+  <w:abstractNum w:abstractNumId="6">
     <w:lvl w:ilvl="0">
       <w:start w:val="1"/>
       <w:numFmt w:val="decimal"/>
@@ -5221,7 +6469,6 @@
         </w:tabs>
         <w:ind w:left="0" w:hanging="0"/>
       </w:pPr>
-      <w:rPr/>
     </w:lvl>
     <w:lvl w:ilvl="1">
       <w:start w:val="1"/>
@@ -5234,7 +6481,6 @@
         </w:tabs>
         <w:ind w:left="1414" w:hanging="283"/>
       </w:pPr>
-      <w:rPr/>
     </w:lvl>
     <w:lvl w:ilvl="2">
       <w:start w:val="1"/>
@@ -5247,7 +6493,6 @@
         </w:tabs>
         <w:ind w:left="2121" w:hanging="283"/>
       </w:pPr>
-      <w:rPr/>
     </w:lvl>
     <w:lvl w:ilvl="3">
       <w:start w:val="1"/>
@@ -5260,7 +6505,6 @@
         </w:tabs>
         <w:ind w:left="2828" w:hanging="283"/>
       </w:pPr>
-      <w:rPr/>
     </w:lvl>
     <w:lvl w:ilvl="4">
       <w:start w:val="1"/>
@@ -5273,7 +6517,6 @@
         </w:tabs>
         <w:ind w:left="3535" w:hanging="283"/>
       </w:pPr>
-      <w:rPr/>
     </w:lvl>
     <w:lvl w:ilvl="5">
       <w:start w:val="1"/>
@@ -5286,7 +6529,6 @@
         </w:tabs>
         <w:ind w:left="4242" w:hanging="283"/>
       </w:pPr>
-      <w:rPr/>
     </w:lvl>
     <w:lvl w:ilvl="6">
       <w:start w:val="1"/>
@@ -5299,7 +6541,6 @@
         </w:tabs>
         <w:ind w:left="4949" w:hanging="283"/>
       </w:pPr>
-      <w:rPr/>
     </w:lvl>
     <w:lvl w:ilvl="7">
       <w:start w:val="1"/>
@@ -5312,7 +6553,6 @@
         </w:tabs>
         <w:ind w:left="5656" w:hanging="283"/>
       </w:pPr>
-      <w:rPr/>
     </w:lvl>
     <w:lvl w:ilvl="8">
       <w:start w:val="1"/>
@@ -5325,7 +6565,6 @@
         </w:tabs>
         <w:ind w:left="6363" w:hanging="283"/>
       </w:pPr>
-      <w:rPr/>
     </w:lvl>
   </w:abstractNum>
   <w:num w:numId="1">
@@ -5343,6 +6582,9 @@
   <w:num w:numId="5">
     <w:abstractNumId w:val="5"/>
   </w:num>
+  <w:num w:numId="6">
+    <w:abstractNumId w:val="6"/>
+  </w:num>
 </w:numbering>
 </file>
 
@@ -5353,14 +6595,13 @@
       <w:rPr>
         <w:rFonts w:ascii="Liberation Serif" w:hAnsi="Liberation Serif" w:eastAsia="Noto Serif CJK SC" w:cs="Lohit Devanagari"/>
         <w:kern w:val="2"/>
-        <w:sz w:val="24"/>
+        <w:sz w:val="20"/>
         <w:szCs w:val="24"/>
         <w:lang w:val="es-ES" w:eastAsia="zh-CN" w:bidi="hi-IN"/>
       </w:rPr>
     </w:rPrDefault>
     <w:pPrDefault>
       <w:pPr>
-        <w:widowControl/>
         <w:suppressAutoHyphens w:val="true"/>
       </w:pPr>
     </w:pPrDefault>
@@ -5370,10 +6611,11 @@
     <w:qFormat/>
     <w:pPr>
       <w:widowControl/>
-      <w:kinsoku w:val="true"/>
+      <w:suppressAutoHyphens w:val="true"/>
       <w:overflowPunct w:val="true"/>
-      <w:autoSpaceDE w:val="true"/>
       <w:bidi w:val="0"/>
+      <w:spacing w:before="0" w:after="0"/>
+      <w:jc w:val="left"/>
     </w:pPr>
     <w:rPr>
       <w:rFonts w:ascii="Liberation Serif" w:hAnsi="Liberation Serif" w:eastAsia="Noto Serif CJK SC" w:cs="Lohit Devanagari"/>
@@ -5541,9 +6783,10 @@
       <w:szCs w:val="32"/>
     </w:rPr>
   </w:style>
-  <w:style w:type="paragraph" w:styleId="Ttulodelsumario">
+  <w:style w:type="paragraph" w:styleId="TOAHeading">
     <w:name w:val="TOA Heading"/>
     <w:basedOn w:val="Ttulodelndice"/>
+    <w:qFormat/>
     <w:pPr>
       <w:suppressLineNumbers/>
       <w:ind w:left="0" w:right="0" w:hanging="0"/>
@@ -5608,5 +6851,19 @@
       <w:szCs w:val="12"/>
     </w:rPr>
   </w:style>
+  <w:style w:type="paragraph" w:styleId="Ttulodelsumario">
+    <w:name w:val="TOA Heading"/>
+    <w:basedOn w:val="Ttulodelndice"/>
+    <w:pPr>
+      <w:suppressLineNumbers/>
+      <w:ind w:left="0" w:hanging="0"/>
+    </w:pPr>
+    <w:rPr>
+      <w:b/>
+      <w:bCs/>
+      <w:sz w:val="32"/>
+      <w:szCs w:val="32"/>
+    </w:rPr>
+  </w:style>
 </w:styles>
 </file>
--- a/translation/Recopilacion epiRhanbook español SLACK.docx
+++ b/translation/Recopilacion epiRhanbook español SLACK.docx
@@ -109,9 +109,9 @@
       <w:sdtContent>
         <w:p>
           <w:pPr>
-            <w:pStyle w:val="Ttulodelsumario"/>
+            <w:pStyle w:val="TOAHeading"/>
             <w:suppressLineNumbers/>
-            <w:ind w:left="0" w:hanging="0"/>
+            <w:ind w:left="0" w:right="0" w:hanging="0"/>
             <w:rPr>
               <w:b/>
               <w:b/>
@@ -133,9 +133,6 @@
         <w:p>
           <w:pPr>
             <w:pStyle w:val="Sumario2"/>
-            <w:tabs>
-              <w:tab w:val="right" w:pos="9638" w:leader="dot"/>
-            </w:tabs>
             <w:rPr/>
           </w:pPr>
           <w:r>
@@ -173,9 +170,6 @@
         <w:p>
           <w:pPr>
             <w:pStyle w:val="Sumario2"/>
-            <w:tabs>
-              <w:tab w:val="right" w:pos="9638" w:leader="dot"/>
-            </w:tabs>
             <w:rPr/>
           </w:pPr>
           <w:hyperlink w:anchor="__RefHeading___Toc544_2325012114">
@@ -198,9 +192,6 @@
         <w:p>
           <w:pPr>
             <w:pStyle w:val="Sumario2"/>
-            <w:tabs>
-              <w:tab w:val="right" w:pos="9638" w:leader="dot"/>
-            </w:tabs>
             <w:rPr/>
           </w:pPr>
           <w:hyperlink w:anchor="__RefHeading___Toc105_429352595">
@@ -223,9 +214,6 @@
         <w:p>
           <w:pPr>
             <w:pStyle w:val="Sumario2"/>
-            <w:tabs>
-              <w:tab w:val="right" w:pos="9638" w:leader="dot"/>
-            </w:tabs>
             <w:rPr/>
           </w:pPr>
           <w:hyperlink w:anchor="__RefHeading___Toc536_2325012114">
@@ -248,9 +236,6 @@
         <w:p>
           <w:pPr>
             <w:pStyle w:val="Sumario2"/>
-            <w:tabs>
-              <w:tab w:val="right" w:pos="9638" w:leader="dot"/>
-            </w:tabs>
             <w:rPr/>
           </w:pPr>
           <w:hyperlink w:anchor="__RefHeading___Toc410_3883072815">
@@ -273,9 +258,6 @@
         <w:p>
           <w:pPr>
             <w:pStyle w:val="Sumario2"/>
-            <w:tabs>
-              <w:tab w:val="right" w:pos="9638" w:leader="dot"/>
-            </w:tabs>
             <w:rPr/>
           </w:pPr>
           <w:hyperlink w:anchor="__RefHeading___Toc412_3883072815">
@@ -298,9 +280,6 @@
         <w:p>
           <w:pPr>
             <w:pStyle w:val="Sumario1"/>
-            <w:tabs>
-              <w:tab w:val="right" w:pos="9638" w:leader="dot"/>
-            </w:tabs>
             <w:rPr/>
           </w:pPr>
           <w:hyperlink w:anchor="__RefHeading___Toc550_2325012114">
@@ -323,9 +302,6 @@
         <w:p>
           <w:pPr>
             <w:pStyle w:val="Sumario2"/>
-            <w:tabs>
-              <w:tab w:val="right" w:pos="9638" w:leader="dot"/>
-            </w:tabs>
             <w:rPr/>
           </w:pPr>
           <w:hyperlink w:anchor="__RefHeading___Toc552_2325012114">
@@ -348,9 +324,6 @@
         <w:p>
           <w:pPr>
             <w:pStyle w:val="Sumario2"/>
-            <w:tabs>
-              <w:tab w:val="right" w:pos="9638" w:leader="dot"/>
-            </w:tabs>
             <w:rPr/>
           </w:pPr>
           <w:hyperlink w:anchor="__RefHeading___Toc123825_1977788659">
@@ -657,6 +630,20 @@
           <w:sz w:val="23"/>
         </w:rPr>
         <w:t xml:space="preserve">palabra que sea malsonante en tu país </w:t>
+      </w:r>
+      <w:r>
+        <w:rPr>
+          <w:rFonts w:ascii="Slack-Lato;appleLogo;sans-serif" w:hAnsi="Slack-Lato;appleLogo;sans-serif"/>
+          <w:b/>
+          <w:bCs/>
+          <w:i w:val="false"/>
+          <w:caps w:val="false"/>
+          <w:smallCaps w:val="false"/>
+          <w:color w:val="1D1C1D"/>
+          <w:spacing w:val="0"/>
+          <w:sz w:val="23"/>
+        </w:rPr>
+        <w:t>corrígelo y comunicalo, por si está en más partes del documento</w:t>
       </w:r>
       <w:r>
         <w:rPr>
@@ -6612,7 +6599,7 @@
     <w:pPr>
       <w:widowControl/>
       <w:suppressAutoHyphens w:val="true"/>
-      <w:overflowPunct w:val="true"/>
+      <w:overflowPunct w:val="false"/>
       <w:bidi w:val="0"/>
       <w:spacing w:before="0" w:after="0"/>
       <w:jc w:val="left"/>
@@ -6851,19 +6838,5 @@
       <w:szCs w:val="12"/>
     </w:rPr>
   </w:style>
-  <w:style w:type="paragraph" w:styleId="Ttulodelsumario">
-    <w:name w:val="TOA Heading"/>
-    <w:basedOn w:val="Ttulodelndice"/>
-    <w:pPr>
-      <w:suppressLineNumbers/>
-      <w:ind w:left="0" w:hanging="0"/>
-    </w:pPr>
-    <w:rPr>
-      <w:b/>
-      <w:bCs/>
-      <w:sz w:val="32"/>
-      <w:szCs w:val="32"/>
-    </w:rPr>
-  </w:style>
 </w:styles>
 </file>